--- a/Module5/Module 5 Checkpoint.docx
+++ b/Module5/Module 5 Checkpoint.docx
@@ -1,3 +1,6572 @@
+
+<file path=word/document.xml><?xml version="1.0" encoding="utf-8"?>
+<w:document xmlns:wpc="http://schemas.microsoft.com/office/word/2010/wordprocessingCanvas" xmlns:cx="http://schemas.microsoft.com/office/drawing/2014/chartex" xmlns:cx1="http://schemas.microsoft.com/office/drawing/2015/9/8/chartex" xmlns:cx2="http://schemas.microsoft.com/office/drawing/2015/10/21/chartex" xmlns:cx3="http://schemas.microsoft.com/office/drawing/2016/5/9/chartex" xmlns:cx4="http://schemas.microsoft.com/office/drawing/2016/5/10/chartex" xmlns:cx5="http://schemas.microsoft.com/office/drawing/2016/5/11/chartex" xmlns:cx6="http://schemas.microsoft.com/office/drawing/2016/5/12/chartex" xmlns:cx7="http://schemas.microsoft.com/office/drawing/2016/5/13/chartex" xmlns:cx8="http://schemas.microsoft.com/office/drawing/2016/5/14/chartex" xmlns:mc="http://schemas.openxmlformats.org/markup-compatibility/2006" xmlns:aink="http://schemas.microsoft.com/office/drawing/2016/ink" xmlns:am3d="http://schemas.microsoft.com/office/drawing/2017/model3d" xmlns:o="urn:schemas-microsoft-com:office:office" xmlns:oel="http://schemas.microsoft.com/office/2019/extlst" xmlns:r="http://schemas.openxmlformats.org/officeDocument/2006/relationships" xmlns:m="http://schemas.openxmlformats.org/officeDocument/2006/math" xmlns:v="urn:schemas-microsoft-com:vml" xmlns:wp14="http://schemas.microsoft.com/office/word/2010/wordprocessingDrawing" xmlns:wp="http://schemas.openxmlformats.org/drawingml/2006/wordprocessingDrawing" xmlns:w10="urn:schemas-microsoft-com:office:word" xmlns:w="http://schemas.openxmlformats.org/wordprocessingml/2006/main" xmlns:w14="http://schemas.microsoft.com/office/word/2010/wordml" xmlns:w15="http://schemas.microsoft.com/office/word/2012/wordml" xmlns:w16cex="http://schemas.microsoft.com/office/word/2018/wordml/cex" xmlns:w16cid="http://schemas.microsoft.com/office/word/2016/wordml/cid" xmlns:w16="http://schemas.microsoft.com/office/word/2018/wordml" xmlns:w16sdtdh="http://schemas.microsoft.com/office/word/2020/wordml/sdtdatahash" xmlns:w16se="http://schemas.microsoft.com/office/word/2015/wordml/symex" xmlns:wpg="http://schemas.microsoft.com/office/word/2010/wordprocessingGroup" xmlns:wpi="http://schemas.microsoft.com/office/word/2010/wordprocessingInk" xmlns:wne="http://schemas.microsoft.com/office/word/2006/wordml" xmlns:wps="http://schemas.microsoft.com/office/word/2010/wordprocessingShape" mc:Ignorable="w14 w15 w16se w16cid w16 w16cex w16sdtdh wp14">
+  <w:body>
+    <w:p>
+      <w:pPr>
+        <w:pStyle w:val="NoSpacing"/>
+        <w:jc w:val="center"/>
+        <w:rPr>
+          <w:rFonts w:ascii="Times New Roman" w:hAnsi="Times New Roman" w:cs="Times New Roman"/>
+        </w:rPr>
+      </w:pPr>
+      <w:r>
+        <w:rPr>
+          <w:rFonts w:ascii="Times New Roman" w:hAnsi="Times New Roman" w:cs="Times New Roman"/>
+        </w:rPr>
+        <w:t xml:space="preserve">COMP2113 Programming Technologies </w:t>
+      </w:r>
+    </w:p>
+    <w:p>
+      <w:pPr>
+        <w:pStyle w:val="NoSpacing"/>
+        <w:jc w:val="center"/>
+        <w:rPr>
+          <w:rFonts w:ascii="Times New Roman" w:hAnsi="Times New Roman" w:cs="Times New Roman"/>
+        </w:rPr>
+      </w:pPr>
+      <w:r>
+        <w:rPr>
+          <w:rFonts w:ascii="Times New Roman" w:hAnsi="Times New Roman" w:cs="Times New Roman"/>
+        </w:rPr>
+        <w:t>ENGG1340 Computer Programming II</w:t>
+      </w:r>
+    </w:p>
+    <w:p>
+      <w:pPr>
+        <w:pStyle w:val="NoSpacing"/>
+        <w:jc w:val="center"/>
+        <w:rPr>
+          <w:rFonts w:ascii="Times New Roman" w:hAnsi="Times New Roman" w:cs="Times New Roman"/>
+        </w:rPr>
+      </w:pPr>
+      <w:r>
+        <w:rPr>
+          <w:rFonts w:ascii="Times New Roman" w:hAnsi="Times New Roman" w:cs="Times New Roman"/>
+        </w:rPr>
+        <w:t xml:space="preserve">Module </w:t>
+      </w:r>
+      <w:r>
+        <w:rPr>
+          <w:rFonts w:ascii="Times New Roman" w:hAnsi="Times New Roman" w:cs="Times New Roman"/>
+        </w:rPr>
+        <w:t>5</w:t>
+      </w:r>
+      <w:r>
+        <w:rPr>
+          <w:rFonts w:ascii="Times New Roman" w:hAnsi="Times New Roman" w:cs="Times New Roman"/>
+        </w:rPr>
+        <w:t xml:space="preserve"> Checkpoint Exercise</w:t>
+      </w:r>
+    </w:p>
+    <w:p>
+      <w:pPr>
+        <w:pStyle w:val="NoSpacing"/>
+        <w:rPr>
+          <w:rFonts w:ascii="Times New Roman" w:hAnsi="Times New Roman" w:cs="Times New Roman"/>
+        </w:rPr>
+      </w:pPr>
+      <w:r>
+        <w:rPr>
+          <w:rFonts w:ascii="Times New Roman" w:hAnsi="Times New Roman" w:cs="Times New Roman"/>
+        </w:rPr>
+        <w:t>Name:</w:t>
+      </w:r>
+      <w:r>
+        <w:rPr>
+          <w:rFonts w:ascii="Times New Roman" w:hAnsi="Times New Roman" w:cs="Times New Roman"/>
+        </w:rPr>
+        <w:t xml:space="preserve"> </w:t>
+      </w:r>
+      <w:sdt>
+        <w:sdtPr>
+          <w:rPr>
+            <w:rFonts w:ascii="Times New Roman" w:hAnsi="Times New Roman" w:cs="Times New Roman"/>
+          </w:rPr>
+          <w:id w:val="-311185026"/>
+          <w:placeholder>
+            <w:docPart w:val="DefaultPlaceholder_-1854013440"/>
+          </w:placeholder>
+        </w:sdtPr>
+        <w:sdtContent>
+          <w:r>
+            <w:rPr>
+              <w:rFonts w:ascii="Times New Roman" w:hAnsi="Times New Roman" w:cs="Times New Roman"/>
+            </w:rPr>
+            <w:t>Cheng Ho Ming</w:t>
+          </w:r>
+        </w:sdtContent>
+      </w:sdt>
+    </w:p>
+    <w:p>
+      <w:pPr>
+        <w:pStyle w:val="NoSpacing"/>
+        <w:rPr>
+          <w:rFonts w:ascii="Times New Roman" w:hAnsi="Times New Roman" w:cs="Times New Roman"/>
+        </w:rPr>
+      </w:pPr>
+      <w:r>
+        <w:rPr>
+          <w:rFonts w:ascii="Times New Roman" w:hAnsi="Times New Roman" w:cs="Times New Roman"/>
+        </w:rPr>
+        <w:t>University ID:</w:t>
+      </w:r>
+      <w:r>
+        <w:rPr>
+          <w:rFonts w:ascii="Times New Roman" w:hAnsi="Times New Roman" w:cs="Times New Roman"/>
+        </w:rPr>
+        <w:t xml:space="preserve"> </w:t>
+      </w:r>
+      <w:sdt>
+        <w:sdtPr>
+          <w:rPr>
+            <w:rFonts w:ascii="Times New Roman" w:hAnsi="Times New Roman" w:cs="Times New Roman"/>
+          </w:rPr>
+          <w:id w:val="1037085958"/>
+          <w:placeholder>
+            <w:docPart w:val="DefaultPlaceholder_-1854013440"/>
+          </w:placeholder>
+        </w:sdtPr>
+        <w:sdtContent>
+          <w:r>
+            <w:rPr>
+              <w:rFonts w:ascii="Times New Roman" w:hAnsi="Times New Roman" w:cs="Times New Roman"/>
+            </w:rPr>
+            <w:t>3036216734</w:t>
+          </w:r>
+        </w:sdtContent>
+      </w:sdt>
+    </w:p>
+    <w:p>
+      <w:pPr>
+        <w:rPr>
+          <w:rFonts w:ascii="Times New Roman" w:hAnsi="Times New Roman" w:cs="Times New Roman"/>
+        </w:rPr>
+      </w:pPr>
+      <w:r>
+        <w:rPr>
+          <w:rFonts w:ascii="Times New Roman" w:hAnsi="Times New Roman" w:cs="Times New Roman"/>
+        </w:rPr>
+        <w:pict w14:anchorId="4362066E">
+          <v:rect id="_x0000_i1025" style="width:0;height:1.5pt" o:hralign="center" o:hrstd="t" o:hr="t" fillcolor="#a0a0a0" stroked="f"/>
+        </w:pict>
+      </w:r>
+    </w:p>
+    <w:p>
+      <w:pPr>
+        <w:rPr>
+          <w:rFonts w:ascii="Times New Roman" w:hAnsi="Times New Roman" w:cs="Times New Roman"/>
+        </w:rPr>
+      </w:pPr>
+      <w:r>
+        <w:rPr>
+          <w:rFonts w:ascii="Times New Roman" w:hAnsi="Times New Roman" w:cs="Times New Roman"/>
+        </w:rPr>
+        <w:t>Instructions:</w:t>
+      </w:r>
+    </w:p>
+    <w:p>
+      <w:pPr>
+        <w:rPr>
+          <w:rFonts w:ascii="Times New Roman" w:hAnsi="Times New Roman" w:cs="Times New Roman"/>
+        </w:rPr>
+      </w:pPr>
+      <w:r>
+        <w:rPr>
+          <w:rFonts w:ascii="Times New Roman" w:hAnsi="Times New Roman" w:cs="Times New Roman"/>
+        </w:rPr>
+        <w:t>For each single question or each group of questions in the Checkpoint exercise, please type your answer right after the question in this Word document.</w:t>
+      </w:r>
+    </w:p>
+    <w:p>
+      <w:pPr>
+        <w:rPr>
+          <w:rFonts w:ascii="Times New Roman" w:hAnsi="Times New Roman" w:cs="Times New Roman"/>
+        </w:rPr>
+      </w:pPr>
+    </w:p>
+    <w:p>
+      <w:pPr>
+        <w:rPr>
+          <w:rFonts w:ascii="Times New Roman" w:hAnsi="Times New Roman" w:cs="Times New Roman"/>
+        </w:rPr>
+      </w:pPr>
+      <w:r>
+        <w:rPr>
+          <w:rFonts w:ascii="Times New Roman" w:hAnsi="Times New Roman" w:cs="Times New Roman"/>
+        </w:rPr>
+        <w:pict w14:anchorId="5AA56BBB">
+          <v:rect id="_x0000_i1026" style="width:0;height:1.5pt" o:hralign="center" o:hrstd="t" o:hr="t" fillcolor="#a0a0a0" stroked="f"/>
+        </w:pict>
+      </w:r>
+    </w:p>
+    <w:p>
+      <w:pPr>
+        <w:rPr>
+          <w:rFonts w:ascii="Times New Roman" w:hAnsi="Times New Roman" w:cs="Times New Roman"/>
+          <w:b/>
+          <w:bCs/>
+        </w:rPr>
+      </w:pPr>
+      <w:r>
+        <w:rPr>
+          <w:rFonts w:ascii="Times New Roman" w:hAnsi="Times New Roman" w:cs="Times New Roman"/>
+          <w:b/>
+          <w:bCs/>
+        </w:rPr>
+        <w:t xml:space="preserve">Checkpoint </w:t>
+      </w:r>
+      <w:r>
+        <w:rPr>
+          <w:rFonts w:ascii="Times New Roman" w:hAnsi="Times New Roman" w:cs="Times New Roman"/>
+          <w:b/>
+          <w:bCs/>
+        </w:rPr>
+        <w:t>5</w:t>
+      </w:r>
+      <w:r>
+        <w:rPr>
+          <w:rFonts w:ascii="Times New Roman" w:hAnsi="Times New Roman" w:cs="Times New Roman"/>
+          <w:b/>
+          <w:bCs/>
+        </w:rPr>
+        <w:t>.1 (Please submit your answer to Moodle)</w:t>
+      </w:r>
+    </w:p>
+    <w:p>
+      <w:pPr>
+        <w:rPr>
+          <w:rFonts w:ascii="Times New Roman" w:hAnsi="Times New Roman" w:cs="Times New Roman"/>
+        </w:rPr>
+      </w:pPr>
+      <w:r>
+        <w:rPr>
+          <w:rFonts w:ascii="Times New Roman" w:hAnsi="Times New Roman" w:cs="Times New Roman"/>
+        </w:rPr>
+        <w:t xml:space="preserve">Error(s) may include in the following sub-questions. If you think there </w:t>
+      </w:r>
+      <w:proofErr w:type="gramStart"/>
+      <w:r>
+        <w:rPr>
+          <w:rFonts w:ascii="Times New Roman" w:hAnsi="Times New Roman" w:cs="Times New Roman"/>
+        </w:rPr>
+        <w:t>is</w:t>
+      </w:r>
+      <w:proofErr w:type="gramEnd"/>
+      <w:r>
+        <w:rPr>
+          <w:rFonts w:ascii="Times New Roman" w:hAnsi="Times New Roman" w:cs="Times New Roman"/>
+        </w:rPr>
+        <w:t xml:space="preserve">/are error(s), try to find out and suggest some way(s) to fix the error(s). If </w:t>
+      </w:r>
+      <w:proofErr w:type="gramStart"/>
+      <w:r>
+        <w:rPr>
+          <w:rFonts w:ascii="Times New Roman" w:hAnsi="Times New Roman" w:cs="Times New Roman"/>
+        </w:rPr>
+        <w:t>no</w:t>
+      </w:r>
+      <w:proofErr w:type="gramEnd"/>
+      <w:r>
+        <w:rPr>
+          <w:rFonts w:ascii="Times New Roman" w:hAnsi="Times New Roman" w:cs="Times New Roman"/>
+        </w:rPr>
+        <w:t xml:space="preserve"> error, please write “No error”.</w:t>
+      </w:r>
+    </w:p>
+    <w:p>
+      <w:pPr>
+        <w:pStyle w:val="ListParagraph"/>
+        <w:numPr>
+          <w:ilvl w:val="0"/>
+          <w:numId w:val="15"/>
+        </w:numPr>
+        <w:rPr>
+          <w:rFonts w:ascii="Times New Roman" w:hAnsi="Times New Roman" w:cs="Times New Roman"/>
+        </w:rPr>
+      </w:pPr>
+    </w:p>
+    <w:tbl>
+      <w:tblPr>
+        <w:tblStyle w:val="TableGrid"/>
+        <w:tblW w:w="0" w:type="auto"/>
+        <w:tblLook w:val="04A0" w:firstRow="1" w:lastRow="0" w:firstColumn="1" w:lastColumn="0" w:noHBand="0" w:noVBand="1"/>
+      </w:tblPr>
+      <w:tblGrid>
+        <w:gridCol w:w="10790"/>
+      </w:tblGrid>
+      <w:tr>
+        <w:tc>
+          <w:tcPr>
+            <w:tcW w:w="10790" w:type="dxa"/>
+          </w:tcPr>
+          <w:p>
+            <w:pPr>
+              <w:shd w:val="clear" w:color="auto" w:fill="FFFFFF"/>
+              <w:spacing w:line="285" w:lineRule="atLeast"/>
+              <w:rPr>
+                <w:rFonts w:ascii="Consolas" w:eastAsia="Times New Roman" w:hAnsi="Consolas" w:cs="Times New Roman"/>
+                <w:color w:val="000000"/>
+                <w:sz w:val="21"/>
+                <w:szCs w:val="21"/>
+              </w:rPr>
+            </w:pPr>
+            <w:r>
+              <w:rPr>
+                <w:rFonts w:ascii="Consolas" w:eastAsia="Times New Roman" w:hAnsi="Consolas" w:cs="Times New Roman"/>
+                <w:color w:val="AF00DB"/>
+                <w:sz w:val="21"/>
+                <w:szCs w:val="21"/>
+              </w:rPr>
+              <w:t>#include</w:t>
+            </w:r>
+            <w:r>
+              <w:rPr>
+                <w:rFonts w:ascii="Consolas" w:eastAsia="Times New Roman" w:hAnsi="Consolas" w:cs="Times New Roman"/>
+                <w:color w:val="0000FF"/>
+                <w:sz w:val="21"/>
+                <w:szCs w:val="21"/>
+              </w:rPr>
+              <w:t> </w:t>
+            </w:r>
+            <w:r>
+              <w:rPr>
+                <w:rFonts w:ascii="Consolas" w:eastAsia="Times New Roman" w:hAnsi="Consolas" w:cs="Times New Roman"/>
+                <w:color w:val="A31515"/>
+                <w:sz w:val="21"/>
+                <w:szCs w:val="21"/>
+              </w:rPr>
+              <w:t>&lt;iostream&gt;</w:t>
+            </w:r>
+          </w:p>
+          <w:p>
+            <w:pPr>
+              <w:shd w:val="clear" w:color="auto" w:fill="FFFFFF"/>
+              <w:spacing w:line="285" w:lineRule="atLeast"/>
+              <w:rPr>
+                <w:rFonts w:ascii="Consolas" w:eastAsia="Times New Roman" w:hAnsi="Consolas" w:cs="Times New Roman"/>
+                <w:color w:val="000000"/>
+                <w:sz w:val="21"/>
+                <w:szCs w:val="21"/>
+              </w:rPr>
+            </w:pPr>
+            <w:r>
+              <w:rPr>
+                <w:rFonts w:ascii="Consolas" w:eastAsia="Times New Roman" w:hAnsi="Consolas" w:cs="Times New Roman"/>
+                <w:color w:val="AF00DB"/>
+                <w:sz w:val="21"/>
+                <w:szCs w:val="21"/>
+              </w:rPr>
+              <w:t>using</w:t>
+            </w:r>
+            <w:r>
+              <w:rPr>
+                <w:rFonts w:ascii="Consolas" w:eastAsia="Times New Roman" w:hAnsi="Consolas" w:cs="Times New Roman"/>
+                <w:color w:val="000000"/>
+                <w:sz w:val="21"/>
+                <w:szCs w:val="21"/>
+              </w:rPr>
+              <w:t> </w:t>
+            </w:r>
+            <w:r>
+              <w:rPr>
+                <w:rFonts w:ascii="Consolas" w:eastAsia="Times New Roman" w:hAnsi="Consolas" w:cs="Times New Roman"/>
+                <w:color w:val="0000FF"/>
+                <w:sz w:val="21"/>
+                <w:szCs w:val="21"/>
+              </w:rPr>
+              <w:t>namespace</w:t>
+            </w:r>
+            <w:r>
+              <w:rPr>
+                <w:rFonts w:ascii="Consolas" w:eastAsia="Times New Roman" w:hAnsi="Consolas" w:cs="Times New Roman"/>
+                <w:color w:val="000000"/>
+                <w:sz w:val="21"/>
+                <w:szCs w:val="21"/>
+              </w:rPr>
+              <w:t> </w:t>
+            </w:r>
+            <w:proofErr w:type="gramStart"/>
+            <w:r>
+              <w:rPr>
+                <w:rFonts w:ascii="Consolas" w:eastAsia="Times New Roman" w:hAnsi="Consolas" w:cs="Times New Roman"/>
+                <w:color w:val="267F99"/>
+                <w:sz w:val="21"/>
+                <w:szCs w:val="21"/>
+              </w:rPr>
+              <w:t>std</w:t>
+            </w:r>
+            <w:r>
+              <w:rPr>
+                <w:rFonts w:ascii="Consolas" w:eastAsia="Times New Roman" w:hAnsi="Consolas" w:cs="Times New Roman"/>
+                <w:color w:val="000000"/>
+                <w:sz w:val="21"/>
+                <w:szCs w:val="21"/>
+              </w:rPr>
+              <w:t>;</w:t>
+            </w:r>
+            <w:proofErr w:type="gramEnd"/>
+          </w:p>
+          <w:p>
+            <w:pPr>
+              <w:shd w:val="clear" w:color="auto" w:fill="FFFFFF"/>
+              <w:spacing w:line="285" w:lineRule="atLeast"/>
+              <w:rPr>
+                <w:rFonts w:ascii="Consolas" w:eastAsia="Times New Roman" w:hAnsi="Consolas" w:cs="Times New Roman"/>
+                <w:color w:val="000000"/>
+                <w:sz w:val="21"/>
+                <w:szCs w:val="21"/>
+              </w:rPr>
+            </w:pPr>
+            <w:r>
+              <w:rPr>
+                <w:rFonts w:ascii="Consolas" w:eastAsia="Times New Roman" w:hAnsi="Consolas" w:cs="Times New Roman"/>
+                <w:color w:val="0000FF"/>
+                <w:sz w:val="21"/>
+                <w:szCs w:val="21"/>
+              </w:rPr>
+              <w:t>double</w:t>
+            </w:r>
+            <w:r>
+              <w:rPr>
+                <w:rFonts w:ascii="Consolas" w:eastAsia="Times New Roman" w:hAnsi="Consolas" w:cs="Times New Roman"/>
+                <w:color w:val="000000"/>
+                <w:sz w:val="21"/>
+                <w:szCs w:val="21"/>
+              </w:rPr>
+              <w:t> </w:t>
+            </w:r>
+            <w:proofErr w:type="gramStart"/>
+            <w:r>
+              <w:rPr>
+                <w:rFonts w:ascii="Consolas" w:eastAsia="Times New Roman" w:hAnsi="Consolas" w:cs="Times New Roman"/>
+                <w:color w:val="795E26"/>
+                <w:sz w:val="21"/>
+                <w:szCs w:val="21"/>
+              </w:rPr>
+              <w:t>multiplication</w:t>
+            </w:r>
+            <w:r>
+              <w:rPr>
+                <w:rFonts w:ascii="Consolas" w:eastAsia="Times New Roman" w:hAnsi="Consolas" w:cs="Times New Roman"/>
+                <w:color w:val="000000"/>
+                <w:sz w:val="21"/>
+                <w:szCs w:val="21"/>
+              </w:rPr>
+              <w:t>(</w:t>
+            </w:r>
+            <w:proofErr w:type="gramEnd"/>
+            <w:r>
+              <w:rPr>
+                <w:rFonts w:ascii="Consolas" w:eastAsia="Times New Roman" w:hAnsi="Consolas" w:cs="Times New Roman"/>
+                <w:color w:val="0000FF"/>
+                <w:sz w:val="21"/>
+                <w:szCs w:val="21"/>
+              </w:rPr>
+              <w:t>double</w:t>
+            </w:r>
+            <w:r>
+              <w:rPr>
+                <w:rFonts w:ascii="Consolas" w:eastAsia="Times New Roman" w:hAnsi="Consolas" w:cs="Times New Roman"/>
+                <w:color w:val="000000"/>
+                <w:sz w:val="21"/>
+                <w:szCs w:val="21"/>
+              </w:rPr>
+              <w:t> </w:t>
+            </w:r>
+            <w:r>
+              <w:rPr>
+                <w:rFonts w:ascii="Consolas" w:eastAsia="Times New Roman" w:hAnsi="Consolas" w:cs="Times New Roman"/>
+                <w:color w:val="001080"/>
+                <w:sz w:val="21"/>
+                <w:szCs w:val="21"/>
+              </w:rPr>
+              <w:t>a</w:t>
+            </w:r>
+            <w:r>
+              <w:rPr>
+                <w:rFonts w:ascii="Consolas" w:eastAsia="Times New Roman" w:hAnsi="Consolas" w:cs="Times New Roman"/>
+                <w:color w:val="000000"/>
+                <w:sz w:val="21"/>
+                <w:szCs w:val="21"/>
+              </w:rPr>
+              <w:t>, </w:t>
+            </w:r>
+            <w:r>
+              <w:rPr>
+                <w:rFonts w:ascii="Consolas" w:eastAsia="Times New Roman" w:hAnsi="Consolas" w:cs="Times New Roman"/>
+                <w:color w:val="0000FF"/>
+                <w:sz w:val="21"/>
+                <w:szCs w:val="21"/>
+              </w:rPr>
+              <w:t>double</w:t>
+            </w:r>
+            <w:r>
+              <w:rPr>
+                <w:rFonts w:ascii="Consolas" w:eastAsia="Times New Roman" w:hAnsi="Consolas" w:cs="Times New Roman"/>
+                <w:color w:val="000000"/>
+                <w:sz w:val="21"/>
+                <w:szCs w:val="21"/>
+              </w:rPr>
+              <w:t> </w:t>
+            </w:r>
+            <w:r>
+              <w:rPr>
+                <w:rFonts w:ascii="Consolas" w:eastAsia="Times New Roman" w:hAnsi="Consolas" w:cs="Times New Roman"/>
+                <w:color w:val="001080"/>
+                <w:sz w:val="21"/>
+                <w:szCs w:val="21"/>
+              </w:rPr>
+              <w:t>b</w:t>
+            </w:r>
+            <w:r>
+              <w:rPr>
+                <w:rFonts w:ascii="Consolas" w:eastAsia="Times New Roman" w:hAnsi="Consolas" w:cs="Times New Roman"/>
+                <w:color w:val="000000"/>
+                <w:sz w:val="21"/>
+                <w:szCs w:val="21"/>
+              </w:rPr>
+              <w:t>){</w:t>
+            </w:r>
+          </w:p>
+          <w:p>
+            <w:pPr>
+              <w:shd w:val="clear" w:color="auto" w:fill="FFFFFF"/>
+              <w:spacing w:line="285" w:lineRule="atLeast"/>
+              <w:rPr>
+                <w:rFonts w:ascii="Consolas" w:eastAsia="Times New Roman" w:hAnsi="Consolas" w:cs="Times New Roman"/>
+                <w:color w:val="000000"/>
+                <w:sz w:val="21"/>
+                <w:szCs w:val="21"/>
+              </w:rPr>
+            </w:pPr>
+            <w:r>
+              <w:rPr>
+                <w:rFonts w:ascii="Consolas" w:eastAsia="Times New Roman" w:hAnsi="Consolas" w:cs="Times New Roman"/>
+                <w:color w:val="000000"/>
+                <w:sz w:val="21"/>
+                <w:szCs w:val="21"/>
+              </w:rPr>
+              <w:t>    </w:t>
+            </w:r>
+            <w:r>
+              <w:rPr>
+                <w:rFonts w:ascii="Consolas" w:eastAsia="Times New Roman" w:hAnsi="Consolas" w:cs="Times New Roman"/>
+                <w:color w:val="0000FF"/>
+                <w:sz w:val="21"/>
+                <w:szCs w:val="21"/>
+              </w:rPr>
+              <w:t>int</w:t>
+            </w:r>
+            <w:r>
+              <w:rPr>
+                <w:rFonts w:ascii="Consolas" w:eastAsia="Times New Roman" w:hAnsi="Consolas" w:cs="Times New Roman"/>
+                <w:color w:val="000000"/>
+                <w:sz w:val="21"/>
+                <w:szCs w:val="21"/>
+              </w:rPr>
+              <w:t> </w:t>
+            </w:r>
+            <w:proofErr w:type="gramStart"/>
+            <w:r>
+              <w:rPr>
+                <w:rFonts w:ascii="Consolas" w:eastAsia="Times New Roman" w:hAnsi="Consolas" w:cs="Times New Roman"/>
+                <w:color w:val="000000"/>
+                <w:sz w:val="21"/>
+                <w:szCs w:val="21"/>
+              </w:rPr>
+              <w:t>result;</w:t>
+            </w:r>
+            <w:proofErr w:type="gramEnd"/>
+          </w:p>
+          <w:p>
+            <w:pPr>
+              <w:shd w:val="clear" w:color="auto" w:fill="FFFFFF"/>
+              <w:spacing w:line="285" w:lineRule="atLeast"/>
+              <w:rPr>
+                <w:rFonts w:ascii="Consolas" w:eastAsia="Times New Roman" w:hAnsi="Consolas" w:cs="Times New Roman"/>
+                <w:color w:val="000000"/>
+                <w:sz w:val="21"/>
+                <w:szCs w:val="21"/>
+              </w:rPr>
+            </w:pPr>
+            <w:r>
+              <w:rPr>
+                <w:rFonts w:ascii="Consolas" w:eastAsia="Times New Roman" w:hAnsi="Consolas" w:cs="Times New Roman"/>
+                <w:color w:val="000000"/>
+                <w:sz w:val="21"/>
+                <w:szCs w:val="21"/>
+              </w:rPr>
+              <w:t>    result = k * </w:t>
+            </w:r>
+            <w:proofErr w:type="gramStart"/>
+            <w:r>
+              <w:rPr>
+                <w:rFonts w:ascii="Consolas" w:eastAsia="Times New Roman" w:hAnsi="Consolas" w:cs="Times New Roman"/>
+                <w:color w:val="000000"/>
+                <w:sz w:val="21"/>
+                <w:szCs w:val="21"/>
+              </w:rPr>
+              <w:t>j;</w:t>
+            </w:r>
+            <w:proofErr w:type="gramEnd"/>
+          </w:p>
+          <w:p>
+            <w:pPr>
+              <w:shd w:val="clear" w:color="auto" w:fill="FFFFFF"/>
+              <w:spacing w:line="285" w:lineRule="atLeast"/>
+              <w:rPr>
+                <w:rFonts w:ascii="Consolas" w:eastAsia="Times New Roman" w:hAnsi="Consolas" w:cs="Times New Roman"/>
+                <w:color w:val="000000"/>
+                <w:sz w:val="21"/>
+                <w:szCs w:val="21"/>
+              </w:rPr>
+            </w:pPr>
+            <w:r>
+              <w:rPr>
+                <w:rFonts w:ascii="Consolas" w:eastAsia="Times New Roman" w:hAnsi="Consolas" w:cs="Times New Roman"/>
+                <w:color w:val="000000"/>
+                <w:sz w:val="21"/>
+                <w:szCs w:val="21"/>
+              </w:rPr>
+              <w:t>    </w:t>
+            </w:r>
+            <w:r>
+              <w:rPr>
+                <w:rFonts w:ascii="Consolas" w:eastAsia="Times New Roman" w:hAnsi="Consolas" w:cs="Times New Roman"/>
+                <w:color w:val="AF00DB"/>
+                <w:sz w:val="21"/>
+                <w:szCs w:val="21"/>
+              </w:rPr>
+              <w:t>return</w:t>
+            </w:r>
+            <w:r>
+              <w:rPr>
+                <w:rFonts w:ascii="Consolas" w:eastAsia="Times New Roman" w:hAnsi="Consolas" w:cs="Times New Roman"/>
+                <w:color w:val="000000"/>
+                <w:sz w:val="21"/>
+                <w:szCs w:val="21"/>
+              </w:rPr>
+              <w:t> </w:t>
+            </w:r>
+            <w:proofErr w:type="gramStart"/>
+            <w:r>
+              <w:rPr>
+                <w:rFonts w:ascii="Consolas" w:eastAsia="Times New Roman" w:hAnsi="Consolas" w:cs="Times New Roman"/>
+                <w:color w:val="000000"/>
+                <w:sz w:val="21"/>
+                <w:szCs w:val="21"/>
+              </w:rPr>
+              <w:t>result;</w:t>
+            </w:r>
+            <w:proofErr w:type="gramEnd"/>
+          </w:p>
+          <w:p>
+            <w:pPr>
+              <w:shd w:val="clear" w:color="auto" w:fill="FFFFFF"/>
+              <w:spacing w:line="285" w:lineRule="atLeast"/>
+              <w:rPr>
+                <w:rFonts w:ascii="Consolas" w:eastAsia="Times New Roman" w:hAnsi="Consolas" w:cs="Times New Roman"/>
+                <w:color w:val="000000"/>
+                <w:sz w:val="21"/>
+                <w:szCs w:val="21"/>
+              </w:rPr>
+            </w:pPr>
+            <w:r>
+              <w:rPr>
+                <w:rFonts w:ascii="Consolas" w:eastAsia="Times New Roman" w:hAnsi="Consolas" w:cs="Times New Roman"/>
+                <w:color w:val="000000"/>
+                <w:sz w:val="21"/>
+                <w:szCs w:val="21"/>
+              </w:rPr>
+              <w:t>}</w:t>
+            </w:r>
+          </w:p>
+          <w:p>
+            <w:pPr>
+              <w:shd w:val="clear" w:color="auto" w:fill="FFFFFF"/>
+              <w:spacing w:line="285" w:lineRule="atLeast"/>
+              <w:rPr>
+                <w:rFonts w:ascii="Consolas" w:eastAsia="Times New Roman" w:hAnsi="Consolas" w:cs="Times New Roman"/>
+                <w:color w:val="000000"/>
+                <w:sz w:val="21"/>
+                <w:szCs w:val="21"/>
+              </w:rPr>
+            </w:pPr>
+            <w:r>
+              <w:rPr>
+                <w:rFonts w:ascii="Consolas" w:eastAsia="Times New Roman" w:hAnsi="Consolas" w:cs="Times New Roman"/>
+                <w:color w:val="0000FF"/>
+                <w:sz w:val="21"/>
+                <w:szCs w:val="21"/>
+              </w:rPr>
+              <w:t>int</w:t>
+            </w:r>
+            <w:r>
+              <w:rPr>
+                <w:rFonts w:ascii="Consolas" w:eastAsia="Times New Roman" w:hAnsi="Consolas" w:cs="Times New Roman"/>
+                <w:color w:val="000000"/>
+                <w:sz w:val="21"/>
+                <w:szCs w:val="21"/>
+              </w:rPr>
+              <w:t> </w:t>
+            </w:r>
+            <w:proofErr w:type="gramStart"/>
+            <w:r>
+              <w:rPr>
+                <w:rFonts w:ascii="Consolas" w:eastAsia="Times New Roman" w:hAnsi="Consolas" w:cs="Times New Roman"/>
+                <w:color w:val="795E26"/>
+                <w:sz w:val="21"/>
+                <w:szCs w:val="21"/>
+              </w:rPr>
+              <w:t>main</w:t>
+            </w:r>
+            <w:r>
+              <w:rPr>
+                <w:rFonts w:ascii="Consolas" w:eastAsia="Times New Roman" w:hAnsi="Consolas" w:cs="Times New Roman"/>
+                <w:color w:val="000000"/>
+                <w:sz w:val="21"/>
+                <w:szCs w:val="21"/>
+              </w:rPr>
+              <w:t>(</w:t>
+            </w:r>
+            <w:proofErr w:type="gramEnd"/>
+            <w:r>
+              <w:rPr>
+                <w:rFonts w:ascii="Consolas" w:eastAsia="Times New Roman" w:hAnsi="Consolas" w:cs="Times New Roman"/>
+                <w:color w:val="000000"/>
+                <w:sz w:val="21"/>
+                <w:szCs w:val="21"/>
+              </w:rPr>
+              <w:t>){</w:t>
+            </w:r>
+          </w:p>
+          <w:p>
+            <w:pPr>
+              <w:shd w:val="clear" w:color="auto" w:fill="FFFFFF"/>
+              <w:spacing w:line="285" w:lineRule="atLeast"/>
+              <w:rPr>
+                <w:rFonts w:ascii="Consolas" w:eastAsia="Times New Roman" w:hAnsi="Consolas" w:cs="Times New Roman"/>
+                <w:color w:val="000000"/>
+                <w:sz w:val="21"/>
+                <w:szCs w:val="21"/>
+              </w:rPr>
+            </w:pPr>
+            <w:r>
+              <w:rPr>
+                <w:rFonts w:ascii="Consolas" w:eastAsia="Times New Roman" w:hAnsi="Consolas" w:cs="Times New Roman"/>
+                <w:color w:val="000000"/>
+                <w:sz w:val="21"/>
+                <w:szCs w:val="21"/>
+              </w:rPr>
+              <w:t>    </w:t>
+            </w:r>
+            <w:r>
+              <w:rPr>
+                <w:rFonts w:ascii="Consolas" w:eastAsia="Times New Roman" w:hAnsi="Consolas" w:cs="Times New Roman"/>
+                <w:color w:val="0000FF"/>
+                <w:sz w:val="21"/>
+                <w:szCs w:val="21"/>
+              </w:rPr>
+              <w:t>double</w:t>
+            </w:r>
+            <w:r>
+              <w:rPr>
+                <w:rFonts w:ascii="Consolas" w:eastAsia="Times New Roman" w:hAnsi="Consolas" w:cs="Times New Roman"/>
+                <w:color w:val="000000"/>
+                <w:sz w:val="21"/>
+                <w:szCs w:val="21"/>
+              </w:rPr>
+              <w:t> </w:t>
+            </w:r>
+            <w:proofErr w:type="gramStart"/>
+            <w:r>
+              <w:rPr>
+                <w:rFonts w:ascii="Consolas" w:eastAsia="Times New Roman" w:hAnsi="Consolas" w:cs="Times New Roman"/>
+                <w:color w:val="000000"/>
+                <w:sz w:val="21"/>
+                <w:szCs w:val="21"/>
+              </w:rPr>
+              <w:t>result;</w:t>
+            </w:r>
+            <w:proofErr w:type="gramEnd"/>
+          </w:p>
+          <w:p>
+            <w:pPr>
+              <w:shd w:val="clear" w:color="auto" w:fill="FFFFFF"/>
+              <w:spacing w:line="285" w:lineRule="atLeast"/>
+              <w:rPr>
+                <w:rFonts w:ascii="Consolas" w:eastAsia="Times New Roman" w:hAnsi="Consolas" w:cs="Times New Roman"/>
+                <w:color w:val="000000"/>
+                <w:sz w:val="21"/>
+                <w:szCs w:val="21"/>
+              </w:rPr>
+            </w:pPr>
+            <w:r>
+              <w:rPr>
+                <w:rFonts w:ascii="Consolas" w:eastAsia="Times New Roman" w:hAnsi="Consolas" w:cs="Times New Roman"/>
+                <w:color w:val="000000"/>
+                <w:sz w:val="21"/>
+                <w:szCs w:val="21"/>
+              </w:rPr>
+              <w:t>    result = </w:t>
+            </w:r>
+            <w:proofErr w:type="gramStart"/>
+            <w:r>
+              <w:rPr>
+                <w:rFonts w:ascii="Consolas" w:eastAsia="Times New Roman" w:hAnsi="Consolas" w:cs="Times New Roman"/>
+                <w:color w:val="795E26"/>
+                <w:sz w:val="21"/>
+                <w:szCs w:val="21"/>
+              </w:rPr>
+              <w:t>multiplication</w:t>
+            </w:r>
+            <w:r>
+              <w:rPr>
+                <w:rFonts w:ascii="Consolas" w:eastAsia="Times New Roman" w:hAnsi="Consolas" w:cs="Times New Roman"/>
+                <w:color w:val="000000"/>
+                <w:sz w:val="21"/>
+                <w:szCs w:val="21"/>
+              </w:rPr>
+              <w:t>(</w:t>
+            </w:r>
+            <w:proofErr w:type="gramEnd"/>
+            <w:r>
+              <w:rPr>
+                <w:rFonts w:ascii="Consolas" w:eastAsia="Times New Roman" w:hAnsi="Consolas" w:cs="Times New Roman"/>
+                <w:color w:val="09885A"/>
+                <w:sz w:val="21"/>
+                <w:szCs w:val="21"/>
+              </w:rPr>
+              <w:t>2.5</w:t>
+            </w:r>
+            <w:r>
+              <w:rPr>
+                <w:rFonts w:ascii="Consolas" w:eastAsia="Times New Roman" w:hAnsi="Consolas" w:cs="Times New Roman"/>
+                <w:color w:val="000000"/>
+                <w:sz w:val="21"/>
+                <w:szCs w:val="21"/>
+              </w:rPr>
+              <w:t>, </w:t>
+            </w:r>
+            <w:r>
+              <w:rPr>
+                <w:rFonts w:ascii="Consolas" w:eastAsia="Times New Roman" w:hAnsi="Consolas" w:cs="Times New Roman"/>
+                <w:color w:val="09885A"/>
+                <w:sz w:val="21"/>
+                <w:szCs w:val="21"/>
+              </w:rPr>
+              <w:t>1.5</w:t>
+            </w:r>
+            <w:r>
+              <w:rPr>
+                <w:rFonts w:ascii="Consolas" w:eastAsia="Times New Roman" w:hAnsi="Consolas" w:cs="Times New Roman"/>
+                <w:color w:val="000000"/>
+                <w:sz w:val="21"/>
+                <w:szCs w:val="21"/>
+              </w:rPr>
+              <w:t>);</w:t>
+            </w:r>
+          </w:p>
+          <w:p>
+            <w:pPr>
+              <w:shd w:val="clear" w:color="auto" w:fill="FFFFFF"/>
+              <w:spacing w:line="285" w:lineRule="atLeast"/>
+              <w:rPr>
+                <w:rFonts w:ascii="Consolas" w:eastAsia="Times New Roman" w:hAnsi="Consolas" w:cs="Times New Roman"/>
+                <w:color w:val="000000"/>
+                <w:sz w:val="21"/>
+                <w:szCs w:val="21"/>
+              </w:rPr>
+            </w:pPr>
+            <w:r>
+              <w:rPr>
+                <w:rFonts w:ascii="Consolas" w:eastAsia="Times New Roman" w:hAnsi="Consolas" w:cs="Times New Roman"/>
+                <w:color w:val="000000"/>
+                <w:sz w:val="21"/>
+                <w:szCs w:val="21"/>
+              </w:rPr>
+              <w:t>    </w:t>
+            </w:r>
+            <w:proofErr w:type="spellStart"/>
+            <w:r>
+              <w:rPr>
+                <w:rFonts w:ascii="Consolas" w:eastAsia="Times New Roman" w:hAnsi="Consolas" w:cs="Times New Roman"/>
+                <w:color w:val="000000"/>
+                <w:sz w:val="21"/>
+                <w:szCs w:val="21"/>
+              </w:rPr>
+              <w:t>cout</w:t>
+            </w:r>
+            <w:proofErr w:type="spellEnd"/>
+            <w:r>
+              <w:rPr>
+                <w:rFonts w:ascii="Consolas" w:eastAsia="Times New Roman" w:hAnsi="Consolas" w:cs="Times New Roman"/>
+                <w:color w:val="000000"/>
+                <w:sz w:val="21"/>
+                <w:szCs w:val="21"/>
+              </w:rPr>
+              <w:t> &lt;&lt; result &lt;&lt; </w:t>
+            </w:r>
+            <w:proofErr w:type="spellStart"/>
+            <w:proofErr w:type="gramStart"/>
+            <w:r>
+              <w:rPr>
+                <w:rFonts w:ascii="Consolas" w:eastAsia="Times New Roman" w:hAnsi="Consolas" w:cs="Times New Roman"/>
+                <w:color w:val="000000"/>
+                <w:sz w:val="21"/>
+                <w:szCs w:val="21"/>
+              </w:rPr>
+              <w:t>endl</w:t>
+            </w:r>
+            <w:proofErr w:type="spellEnd"/>
+            <w:r>
+              <w:rPr>
+                <w:rFonts w:ascii="Consolas" w:eastAsia="Times New Roman" w:hAnsi="Consolas" w:cs="Times New Roman"/>
+                <w:color w:val="000000"/>
+                <w:sz w:val="21"/>
+                <w:szCs w:val="21"/>
+              </w:rPr>
+              <w:t>;</w:t>
+            </w:r>
+            <w:proofErr w:type="gramEnd"/>
+          </w:p>
+          <w:p>
+            <w:pPr>
+              <w:shd w:val="clear" w:color="auto" w:fill="FFFFFF"/>
+              <w:spacing w:line="285" w:lineRule="atLeast"/>
+              <w:rPr>
+                <w:rFonts w:ascii="Consolas" w:eastAsia="Times New Roman" w:hAnsi="Consolas" w:cs="Times New Roman"/>
+                <w:color w:val="000000"/>
+                <w:sz w:val="21"/>
+                <w:szCs w:val="21"/>
+              </w:rPr>
+            </w:pPr>
+            <w:r>
+              <w:rPr>
+                <w:rFonts w:ascii="Consolas" w:eastAsia="Times New Roman" w:hAnsi="Consolas" w:cs="Times New Roman"/>
+                <w:color w:val="000000"/>
+                <w:sz w:val="21"/>
+                <w:szCs w:val="21"/>
+              </w:rPr>
+              <w:t>    </w:t>
+            </w:r>
+            <w:r>
+              <w:rPr>
+                <w:rFonts w:ascii="Consolas" w:eastAsia="Times New Roman" w:hAnsi="Consolas" w:cs="Times New Roman"/>
+                <w:color w:val="AF00DB"/>
+                <w:sz w:val="21"/>
+                <w:szCs w:val="21"/>
+              </w:rPr>
+              <w:t>return</w:t>
+            </w:r>
+            <w:r>
+              <w:rPr>
+                <w:rFonts w:ascii="Consolas" w:eastAsia="Times New Roman" w:hAnsi="Consolas" w:cs="Times New Roman"/>
+                <w:color w:val="000000"/>
+                <w:sz w:val="21"/>
+                <w:szCs w:val="21"/>
+              </w:rPr>
+              <w:t> </w:t>
+            </w:r>
+            <w:proofErr w:type="gramStart"/>
+            <w:r>
+              <w:rPr>
+                <w:rFonts w:ascii="Consolas" w:eastAsia="Times New Roman" w:hAnsi="Consolas" w:cs="Times New Roman"/>
+                <w:color w:val="09885A"/>
+                <w:sz w:val="21"/>
+                <w:szCs w:val="21"/>
+              </w:rPr>
+              <w:t>0</w:t>
+            </w:r>
+            <w:r>
+              <w:rPr>
+                <w:rFonts w:ascii="Consolas" w:eastAsia="Times New Roman" w:hAnsi="Consolas" w:cs="Times New Roman"/>
+                <w:color w:val="000000"/>
+                <w:sz w:val="21"/>
+                <w:szCs w:val="21"/>
+              </w:rPr>
+              <w:t>;</w:t>
+            </w:r>
+            <w:proofErr w:type="gramEnd"/>
+          </w:p>
+          <w:p>
+            <w:pPr>
+              <w:shd w:val="clear" w:color="auto" w:fill="FFFFFF"/>
+              <w:spacing w:line="285" w:lineRule="atLeast"/>
+              <w:rPr>
+                <w:rFonts w:ascii="Consolas" w:eastAsia="Times New Roman" w:hAnsi="Consolas" w:cs="Times New Roman"/>
+                <w:color w:val="000000"/>
+                <w:sz w:val="21"/>
+                <w:szCs w:val="21"/>
+              </w:rPr>
+            </w:pPr>
+            <w:r>
+              <w:rPr>
+                <w:rFonts w:ascii="Consolas" w:eastAsia="Times New Roman" w:hAnsi="Consolas" w:cs="Times New Roman"/>
+                <w:color w:val="000000"/>
+                <w:sz w:val="21"/>
+                <w:szCs w:val="21"/>
+              </w:rPr>
+              <w:t>}</w:t>
+            </w:r>
+          </w:p>
+          <w:p>
+            <w:pPr>
+              <w:rPr>
+                <w:rFonts w:ascii="Times New Roman" w:hAnsi="Times New Roman" w:cs="Times New Roman"/>
+              </w:rPr>
+            </w:pPr>
+          </w:p>
+        </w:tc>
+      </w:tr>
+    </w:tbl>
+    <w:p>
+      <w:pPr>
+        <w:rPr>
+          <w:rFonts w:ascii="Times New Roman" w:hAnsi="Times New Roman" w:cs="Times New Roman"/>
+        </w:rPr>
+      </w:pPr>
+    </w:p>
+    <w:p>
+      <w:pPr>
+        <w:rPr>
+          <w:rFonts w:ascii="Times New Roman" w:hAnsi="Times New Roman" w:cs="Times New Roman"/>
+        </w:rPr>
+      </w:pPr>
+      <w:r>
+        <w:rPr>
+          <w:rFonts w:ascii="Times New Roman" w:hAnsi="Times New Roman" w:cs="Times New Roman"/>
+        </w:rPr>
+        <w:t>Ans:</w:t>
+      </w:r>
+      <w:r>
+        <w:rPr>
+          <w:rFonts w:ascii="Times New Roman" w:hAnsi="Times New Roman" w:cs="Times New Roman"/>
+        </w:rPr>
+        <w:t xml:space="preserve"> </w:t>
+      </w:r>
+      <w:r>
+        <w:rPr>
+          <w:rFonts w:ascii="Times New Roman" w:hAnsi="Times New Roman" w:cs="Times New Roman"/>
+        </w:rPr>
+        <w:t xml:space="preserve">First, in function multiplication, k and j are not defined. The fix is to change `result = k * </w:t>
+      </w:r>
+      <w:proofErr w:type="gramStart"/>
+      <w:r>
+        <w:rPr>
+          <w:rFonts w:ascii="Times New Roman" w:hAnsi="Times New Roman" w:cs="Times New Roman"/>
+        </w:rPr>
+        <w:t>j;`</w:t>
+      </w:r>
+      <w:proofErr w:type="gramEnd"/>
+      <w:r>
+        <w:rPr>
+          <w:rFonts w:ascii="Times New Roman" w:hAnsi="Times New Roman" w:cs="Times New Roman"/>
+        </w:rPr>
+        <w:t xml:space="preserve"> to `result = a * b;`.</w:t>
+      </w:r>
+    </w:p>
+    <w:p>
+      <w:pPr>
+        <w:rPr>
+          <w:rFonts w:ascii="Times New Roman" w:hAnsi="Times New Roman" w:cs="Times New Roman"/>
+        </w:rPr>
+      </w:pPr>
+      <w:r>
+        <w:rPr>
+          <w:rFonts w:ascii="Times New Roman" w:hAnsi="Times New Roman" w:cs="Times New Roman"/>
+        </w:rPr>
+        <w:t xml:space="preserve"> Second, the return value of the multiplication function is an integer data type instead of a </w:t>
+      </w:r>
+      <w:proofErr w:type="gramStart"/>
+      <w:r>
+        <w:rPr>
+          <w:rFonts w:ascii="Times New Roman" w:hAnsi="Times New Roman" w:cs="Times New Roman"/>
+        </w:rPr>
+        <w:t>floating point</w:t>
+      </w:r>
+      <w:proofErr w:type="gramEnd"/>
+      <w:r>
+        <w:rPr>
+          <w:rFonts w:ascii="Times New Roman" w:hAnsi="Times New Roman" w:cs="Times New Roman"/>
+        </w:rPr>
+        <w:t xml:space="preserve"> number, which truncates the value of the result, reducing accuracy. The fix is to change `int </w:t>
+      </w:r>
+      <w:proofErr w:type="gramStart"/>
+      <w:r>
+        <w:rPr>
+          <w:rFonts w:ascii="Times New Roman" w:hAnsi="Times New Roman" w:cs="Times New Roman"/>
+        </w:rPr>
+        <w:t>result;`</w:t>
+      </w:r>
+      <w:proofErr w:type="gramEnd"/>
+      <w:r>
+        <w:rPr>
+          <w:rFonts w:ascii="Times New Roman" w:hAnsi="Times New Roman" w:cs="Times New Roman"/>
+        </w:rPr>
+        <w:t xml:space="preserve"> to `double result;`.</w:t>
+      </w:r>
+      <w:r>
+        <w:rPr>
+          <w:rFonts w:ascii="Times New Roman" w:hAnsi="Times New Roman" w:cs="Times New Roman"/>
+        </w:rPr>
+        <w:br w:type="page"/>
+      </w:r>
+    </w:p>
+    <w:p>
+      <w:pPr>
+        <w:pStyle w:val="ListParagraph"/>
+        <w:numPr>
+          <w:ilvl w:val="0"/>
+          <w:numId w:val="15"/>
+        </w:numPr>
+        <w:rPr>
+          <w:rFonts w:ascii="Times New Roman" w:hAnsi="Times New Roman" w:cs="Times New Roman"/>
+        </w:rPr>
+      </w:pPr>
+    </w:p>
+    <w:tbl>
+      <w:tblPr>
+        <w:tblStyle w:val="TableGrid"/>
+        <w:tblW w:w="0" w:type="auto"/>
+        <w:tblLook w:val="04A0" w:firstRow="1" w:lastRow="0" w:firstColumn="1" w:lastColumn="0" w:noHBand="0" w:noVBand="1"/>
+      </w:tblPr>
+      <w:tblGrid>
+        <w:gridCol w:w="10790"/>
+      </w:tblGrid>
+      <w:tr>
+        <w:tc>
+          <w:tcPr>
+            <w:tcW w:w="10790" w:type="dxa"/>
+          </w:tcPr>
+          <w:p>
+            <w:pPr>
+              <w:shd w:val="clear" w:color="auto" w:fill="FFFFFF"/>
+              <w:spacing w:line="285" w:lineRule="atLeast"/>
+              <w:rPr>
+                <w:rFonts w:ascii="Consolas" w:eastAsia="Times New Roman" w:hAnsi="Consolas" w:cs="Times New Roman"/>
+                <w:color w:val="000000"/>
+                <w:sz w:val="21"/>
+                <w:szCs w:val="21"/>
+              </w:rPr>
+            </w:pPr>
+            <w:r>
+              <w:rPr>
+                <w:rFonts w:ascii="Consolas" w:eastAsia="Times New Roman" w:hAnsi="Consolas" w:cs="Times New Roman"/>
+                <w:color w:val="AF00DB"/>
+                <w:sz w:val="21"/>
+                <w:szCs w:val="21"/>
+              </w:rPr>
+              <w:t>#include</w:t>
+            </w:r>
+            <w:r>
+              <w:rPr>
+                <w:rFonts w:ascii="Consolas" w:eastAsia="Times New Roman" w:hAnsi="Consolas" w:cs="Times New Roman"/>
+                <w:color w:val="0000FF"/>
+                <w:sz w:val="21"/>
+                <w:szCs w:val="21"/>
+              </w:rPr>
+              <w:t> </w:t>
+            </w:r>
+            <w:r>
+              <w:rPr>
+                <w:rFonts w:ascii="Consolas" w:eastAsia="Times New Roman" w:hAnsi="Consolas" w:cs="Times New Roman"/>
+                <w:color w:val="A31515"/>
+                <w:sz w:val="21"/>
+                <w:szCs w:val="21"/>
+              </w:rPr>
+              <w:t>&lt;iostream&gt;</w:t>
+            </w:r>
+          </w:p>
+          <w:p>
+            <w:pPr>
+              <w:shd w:val="clear" w:color="auto" w:fill="FFFFFF"/>
+              <w:spacing w:line="285" w:lineRule="atLeast"/>
+              <w:rPr>
+                <w:rFonts w:ascii="Consolas" w:eastAsia="Times New Roman" w:hAnsi="Consolas" w:cs="Times New Roman"/>
+                <w:color w:val="000000"/>
+                <w:sz w:val="21"/>
+                <w:szCs w:val="21"/>
+              </w:rPr>
+            </w:pPr>
+            <w:r>
+              <w:rPr>
+                <w:rFonts w:ascii="Consolas" w:eastAsia="Times New Roman" w:hAnsi="Consolas" w:cs="Times New Roman"/>
+                <w:color w:val="AF00DB"/>
+                <w:sz w:val="21"/>
+                <w:szCs w:val="21"/>
+              </w:rPr>
+              <w:t>using</w:t>
+            </w:r>
+            <w:r>
+              <w:rPr>
+                <w:rFonts w:ascii="Consolas" w:eastAsia="Times New Roman" w:hAnsi="Consolas" w:cs="Times New Roman"/>
+                <w:color w:val="000000"/>
+                <w:sz w:val="21"/>
+                <w:szCs w:val="21"/>
+              </w:rPr>
+              <w:t> </w:t>
+            </w:r>
+            <w:r>
+              <w:rPr>
+                <w:rFonts w:ascii="Consolas" w:eastAsia="Times New Roman" w:hAnsi="Consolas" w:cs="Times New Roman"/>
+                <w:color w:val="0000FF"/>
+                <w:sz w:val="21"/>
+                <w:szCs w:val="21"/>
+              </w:rPr>
+              <w:t>namespace</w:t>
+            </w:r>
+            <w:r>
+              <w:rPr>
+                <w:rFonts w:ascii="Consolas" w:eastAsia="Times New Roman" w:hAnsi="Consolas" w:cs="Times New Roman"/>
+                <w:color w:val="000000"/>
+                <w:sz w:val="21"/>
+                <w:szCs w:val="21"/>
+              </w:rPr>
+              <w:t> </w:t>
+            </w:r>
+            <w:proofErr w:type="gramStart"/>
+            <w:r>
+              <w:rPr>
+                <w:rFonts w:ascii="Consolas" w:eastAsia="Times New Roman" w:hAnsi="Consolas" w:cs="Times New Roman"/>
+                <w:color w:val="267F99"/>
+                <w:sz w:val="21"/>
+                <w:szCs w:val="21"/>
+              </w:rPr>
+              <w:t>std</w:t>
+            </w:r>
+            <w:r>
+              <w:rPr>
+                <w:rFonts w:ascii="Consolas" w:eastAsia="Times New Roman" w:hAnsi="Consolas" w:cs="Times New Roman"/>
+                <w:color w:val="000000"/>
+                <w:sz w:val="21"/>
+                <w:szCs w:val="21"/>
+              </w:rPr>
+              <w:t>;</w:t>
+            </w:r>
+            <w:proofErr w:type="gramEnd"/>
+          </w:p>
+          <w:p>
+            <w:pPr>
+              <w:shd w:val="clear" w:color="auto" w:fill="FFFFFF"/>
+              <w:spacing w:line="285" w:lineRule="atLeast"/>
+              <w:rPr>
+                <w:rFonts w:ascii="Consolas" w:eastAsia="Times New Roman" w:hAnsi="Consolas" w:cs="Times New Roman"/>
+                <w:color w:val="000000"/>
+                <w:sz w:val="21"/>
+                <w:szCs w:val="21"/>
+              </w:rPr>
+            </w:pPr>
+            <w:r>
+              <w:rPr>
+                <w:rFonts w:ascii="Consolas" w:eastAsia="Times New Roman" w:hAnsi="Consolas" w:cs="Times New Roman"/>
+                <w:color w:val="0000FF"/>
+                <w:sz w:val="21"/>
+                <w:szCs w:val="21"/>
+              </w:rPr>
+              <w:t>void</w:t>
+            </w:r>
+            <w:r>
+              <w:rPr>
+                <w:rFonts w:ascii="Consolas" w:eastAsia="Times New Roman" w:hAnsi="Consolas" w:cs="Times New Roman"/>
+                <w:color w:val="000000"/>
+                <w:sz w:val="21"/>
+                <w:szCs w:val="21"/>
+              </w:rPr>
+              <w:t> </w:t>
+            </w:r>
+            <w:proofErr w:type="gramStart"/>
+            <w:r>
+              <w:rPr>
+                <w:rFonts w:ascii="Consolas" w:eastAsia="Times New Roman" w:hAnsi="Consolas" w:cs="Times New Roman"/>
+                <w:color w:val="795E26"/>
+                <w:sz w:val="21"/>
+                <w:szCs w:val="21"/>
+              </w:rPr>
+              <w:t>a</w:t>
+            </w:r>
+            <w:r>
+              <w:rPr>
+                <w:rFonts w:ascii="Consolas" w:eastAsia="Times New Roman" w:hAnsi="Consolas" w:cs="Times New Roman"/>
+                <w:color w:val="000000"/>
+                <w:sz w:val="21"/>
+                <w:szCs w:val="21"/>
+              </w:rPr>
+              <w:t>(</w:t>
+            </w:r>
+            <w:proofErr w:type="gramEnd"/>
+            <w:r>
+              <w:rPr>
+                <w:rFonts w:ascii="Consolas" w:eastAsia="Times New Roman" w:hAnsi="Consolas" w:cs="Times New Roman"/>
+                <w:color w:val="000000"/>
+                <w:sz w:val="21"/>
+                <w:szCs w:val="21"/>
+              </w:rPr>
+              <w:t>){</w:t>
+            </w:r>
+          </w:p>
+          <w:p>
+            <w:pPr>
+              <w:shd w:val="clear" w:color="auto" w:fill="FFFFFF"/>
+              <w:spacing w:line="285" w:lineRule="atLeast"/>
+              <w:rPr>
+                <w:rFonts w:ascii="Consolas" w:eastAsia="Times New Roman" w:hAnsi="Consolas" w:cs="Times New Roman"/>
+                <w:color w:val="000000"/>
+                <w:sz w:val="21"/>
+                <w:szCs w:val="21"/>
+              </w:rPr>
+            </w:pPr>
+            <w:r>
+              <w:rPr>
+                <w:rFonts w:ascii="Consolas" w:eastAsia="Times New Roman" w:hAnsi="Consolas" w:cs="Times New Roman"/>
+                <w:color w:val="000000"/>
+                <w:sz w:val="21"/>
+                <w:szCs w:val="21"/>
+              </w:rPr>
+              <w:t>    a = </w:t>
+            </w:r>
+            <w:proofErr w:type="gramStart"/>
+            <w:r>
+              <w:rPr>
+                <w:rFonts w:ascii="Consolas" w:eastAsia="Times New Roman" w:hAnsi="Consolas" w:cs="Times New Roman"/>
+                <w:color w:val="09885A"/>
+                <w:sz w:val="21"/>
+                <w:szCs w:val="21"/>
+              </w:rPr>
+              <w:t>8</w:t>
+            </w:r>
+            <w:r>
+              <w:rPr>
+                <w:rFonts w:ascii="Consolas" w:eastAsia="Times New Roman" w:hAnsi="Consolas" w:cs="Times New Roman"/>
+                <w:color w:val="000000"/>
+                <w:sz w:val="21"/>
+                <w:szCs w:val="21"/>
+              </w:rPr>
+              <w:t>;</w:t>
+            </w:r>
+            <w:proofErr w:type="gramEnd"/>
+          </w:p>
+          <w:p>
+            <w:pPr>
+              <w:shd w:val="clear" w:color="auto" w:fill="FFFFFF"/>
+              <w:spacing w:line="285" w:lineRule="atLeast"/>
+              <w:rPr>
+                <w:rFonts w:ascii="Consolas" w:eastAsia="Times New Roman" w:hAnsi="Consolas" w:cs="Times New Roman"/>
+                <w:color w:val="000000"/>
+                <w:sz w:val="21"/>
+                <w:szCs w:val="21"/>
+              </w:rPr>
+            </w:pPr>
+            <w:r>
+              <w:rPr>
+                <w:rFonts w:ascii="Consolas" w:eastAsia="Times New Roman" w:hAnsi="Consolas" w:cs="Times New Roman"/>
+                <w:color w:val="0000FF"/>
+                <w:sz w:val="21"/>
+                <w:szCs w:val="21"/>
+              </w:rPr>
+              <w:t xml:space="preserve">    </w:t>
+            </w:r>
+            <w:r>
+              <w:rPr>
+                <w:rFonts w:ascii="Consolas" w:eastAsia="Times New Roman" w:hAnsi="Consolas" w:cs="Times New Roman"/>
+                <w:color w:val="0000FF"/>
+                <w:sz w:val="21"/>
+                <w:szCs w:val="21"/>
+              </w:rPr>
+              <w:t>void</w:t>
+            </w:r>
+            <w:r>
+              <w:rPr>
+                <w:rFonts w:ascii="Consolas" w:eastAsia="Times New Roman" w:hAnsi="Consolas" w:cs="Times New Roman"/>
+                <w:color w:val="000000"/>
+                <w:sz w:val="21"/>
+                <w:szCs w:val="21"/>
+              </w:rPr>
+              <w:t> </w:t>
+            </w:r>
+            <w:proofErr w:type="gramStart"/>
+            <w:r>
+              <w:rPr>
+                <w:rFonts w:ascii="Consolas" w:eastAsia="Times New Roman" w:hAnsi="Consolas" w:cs="Times New Roman"/>
+                <w:color w:val="795E26"/>
+                <w:sz w:val="21"/>
+                <w:szCs w:val="21"/>
+              </w:rPr>
+              <w:t>b</w:t>
+            </w:r>
+            <w:r>
+              <w:rPr>
+                <w:rFonts w:ascii="Consolas" w:eastAsia="Times New Roman" w:hAnsi="Consolas" w:cs="Times New Roman"/>
+                <w:color w:val="000000"/>
+                <w:sz w:val="21"/>
+                <w:szCs w:val="21"/>
+              </w:rPr>
+              <w:t>(</w:t>
+            </w:r>
+            <w:proofErr w:type="gramEnd"/>
+            <w:r>
+              <w:rPr>
+                <w:rFonts w:ascii="Consolas" w:eastAsia="Times New Roman" w:hAnsi="Consolas" w:cs="Times New Roman"/>
+                <w:color w:val="000000"/>
+                <w:sz w:val="21"/>
+                <w:szCs w:val="21"/>
+              </w:rPr>
+              <w:t>){</w:t>
+            </w:r>
+          </w:p>
+          <w:p>
+            <w:pPr>
+              <w:shd w:val="clear" w:color="auto" w:fill="FFFFFF"/>
+              <w:spacing w:line="285" w:lineRule="atLeast"/>
+              <w:rPr>
+                <w:rFonts w:ascii="Consolas" w:eastAsia="Times New Roman" w:hAnsi="Consolas" w:cs="Times New Roman"/>
+                <w:color w:val="000000"/>
+                <w:sz w:val="21"/>
+                <w:szCs w:val="21"/>
+              </w:rPr>
+            </w:pPr>
+            <w:r>
+              <w:rPr>
+                <w:rFonts w:ascii="Consolas" w:eastAsia="Times New Roman" w:hAnsi="Consolas" w:cs="Times New Roman"/>
+                <w:color w:val="000000"/>
+                <w:sz w:val="21"/>
+                <w:szCs w:val="21"/>
+              </w:rPr>
+              <w:t>        b = </w:t>
+            </w:r>
+            <w:proofErr w:type="gramStart"/>
+            <w:r>
+              <w:rPr>
+                <w:rFonts w:ascii="Consolas" w:eastAsia="Times New Roman" w:hAnsi="Consolas" w:cs="Times New Roman"/>
+                <w:color w:val="09885A"/>
+                <w:sz w:val="21"/>
+                <w:szCs w:val="21"/>
+              </w:rPr>
+              <w:t>9</w:t>
+            </w:r>
+            <w:r>
+              <w:rPr>
+                <w:rFonts w:ascii="Consolas" w:eastAsia="Times New Roman" w:hAnsi="Consolas" w:cs="Times New Roman"/>
+                <w:color w:val="000000"/>
+                <w:sz w:val="21"/>
+                <w:szCs w:val="21"/>
+              </w:rPr>
+              <w:t>;</w:t>
+            </w:r>
+            <w:proofErr w:type="gramEnd"/>
+          </w:p>
+          <w:p>
+            <w:pPr>
+              <w:shd w:val="clear" w:color="auto" w:fill="FFFFFF"/>
+              <w:spacing w:line="285" w:lineRule="atLeast"/>
+              <w:rPr>
+                <w:rFonts w:ascii="Consolas" w:eastAsia="Times New Roman" w:hAnsi="Consolas" w:cs="Times New Roman"/>
+                <w:color w:val="000000"/>
+                <w:sz w:val="21"/>
+                <w:szCs w:val="21"/>
+              </w:rPr>
+            </w:pPr>
+            <w:r>
+              <w:rPr>
+                <w:rFonts w:ascii="Consolas" w:eastAsia="Times New Roman" w:hAnsi="Consolas" w:cs="Times New Roman"/>
+                <w:color w:val="000000"/>
+                <w:sz w:val="21"/>
+                <w:szCs w:val="21"/>
+              </w:rPr>
+              <w:t>        </w:t>
+            </w:r>
+            <w:r>
+              <w:rPr>
+                <w:rFonts w:ascii="Consolas" w:eastAsia="Times New Roman" w:hAnsi="Consolas" w:cs="Times New Roman"/>
+                <w:color w:val="0000FF"/>
+                <w:sz w:val="21"/>
+                <w:szCs w:val="21"/>
+              </w:rPr>
+              <w:t>void</w:t>
+            </w:r>
+            <w:r>
+              <w:rPr>
+                <w:rFonts w:ascii="Consolas" w:eastAsia="Times New Roman" w:hAnsi="Consolas" w:cs="Times New Roman"/>
+                <w:color w:val="000000"/>
+                <w:sz w:val="21"/>
+                <w:szCs w:val="21"/>
+              </w:rPr>
+              <w:t> </w:t>
+            </w:r>
+            <w:proofErr w:type="gramStart"/>
+            <w:r>
+              <w:rPr>
+                <w:rFonts w:ascii="Consolas" w:eastAsia="Times New Roman" w:hAnsi="Consolas" w:cs="Times New Roman"/>
+                <w:color w:val="795E26"/>
+                <w:sz w:val="21"/>
+                <w:szCs w:val="21"/>
+              </w:rPr>
+              <w:t>c</w:t>
+            </w:r>
+            <w:r>
+              <w:rPr>
+                <w:rFonts w:ascii="Consolas" w:eastAsia="Times New Roman" w:hAnsi="Consolas" w:cs="Times New Roman"/>
+                <w:color w:val="000000"/>
+                <w:sz w:val="21"/>
+                <w:szCs w:val="21"/>
+              </w:rPr>
+              <w:t>(</w:t>
+            </w:r>
+            <w:proofErr w:type="gramEnd"/>
+            <w:r>
+              <w:rPr>
+                <w:rFonts w:ascii="Consolas" w:eastAsia="Times New Roman" w:hAnsi="Consolas" w:cs="Times New Roman"/>
+                <w:color w:val="000000"/>
+                <w:sz w:val="21"/>
+                <w:szCs w:val="21"/>
+              </w:rPr>
+              <w:t>){</w:t>
+            </w:r>
+          </w:p>
+          <w:p>
+            <w:pPr>
+              <w:shd w:val="clear" w:color="auto" w:fill="FFFFFF"/>
+              <w:spacing w:line="285" w:lineRule="atLeast"/>
+              <w:rPr>
+                <w:rFonts w:ascii="Consolas" w:eastAsia="Times New Roman" w:hAnsi="Consolas" w:cs="Times New Roman"/>
+                <w:color w:val="000000"/>
+                <w:sz w:val="21"/>
+                <w:szCs w:val="21"/>
+              </w:rPr>
+            </w:pPr>
+            <w:r>
+              <w:rPr>
+                <w:rFonts w:ascii="Consolas" w:eastAsia="Times New Roman" w:hAnsi="Consolas" w:cs="Times New Roman"/>
+                <w:color w:val="000000"/>
+                <w:sz w:val="21"/>
+                <w:szCs w:val="21"/>
+              </w:rPr>
+              <w:t>            c = </w:t>
+            </w:r>
+            <w:proofErr w:type="gramStart"/>
+            <w:r>
+              <w:rPr>
+                <w:rFonts w:ascii="Consolas" w:eastAsia="Times New Roman" w:hAnsi="Consolas" w:cs="Times New Roman"/>
+                <w:color w:val="09885A"/>
+                <w:sz w:val="21"/>
+                <w:szCs w:val="21"/>
+              </w:rPr>
+              <w:t>10</w:t>
+            </w:r>
+            <w:r>
+              <w:rPr>
+                <w:rFonts w:ascii="Consolas" w:eastAsia="Times New Roman" w:hAnsi="Consolas" w:cs="Times New Roman"/>
+                <w:color w:val="000000"/>
+                <w:sz w:val="21"/>
+                <w:szCs w:val="21"/>
+              </w:rPr>
+              <w:t>;</w:t>
+            </w:r>
+            <w:proofErr w:type="gramEnd"/>
+          </w:p>
+          <w:p>
+            <w:pPr>
+              <w:shd w:val="clear" w:color="auto" w:fill="FFFFFF"/>
+              <w:spacing w:line="285" w:lineRule="atLeast"/>
+              <w:rPr>
+                <w:rFonts w:ascii="Consolas" w:eastAsia="Times New Roman" w:hAnsi="Consolas" w:cs="Times New Roman"/>
+                <w:color w:val="000000"/>
+                <w:sz w:val="21"/>
+                <w:szCs w:val="21"/>
+              </w:rPr>
+            </w:pPr>
+            <w:r>
+              <w:rPr>
+                <w:rFonts w:ascii="Consolas" w:eastAsia="Times New Roman" w:hAnsi="Consolas" w:cs="Times New Roman"/>
+                <w:color w:val="000000"/>
+                <w:sz w:val="21"/>
+                <w:szCs w:val="21"/>
+              </w:rPr>
+              <w:t>        }</w:t>
+            </w:r>
+          </w:p>
+          <w:p>
+            <w:pPr>
+              <w:shd w:val="clear" w:color="auto" w:fill="FFFFFF"/>
+              <w:spacing w:line="285" w:lineRule="atLeast"/>
+              <w:rPr>
+                <w:rFonts w:ascii="Consolas" w:eastAsia="Times New Roman" w:hAnsi="Consolas" w:cs="Times New Roman"/>
+                <w:color w:val="000000"/>
+                <w:sz w:val="21"/>
+                <w:szCs w:val="21"/>
+              </w:rPr>
+            </w:pPr>
+            <w:r>
+              <w:rPr>
+                <w:rFonts w:ascii="Consolas" w:eastAsia="Times New Roman" w:hAnsi="Consolas" w:cs="Times New Roman"/>
+                <w:color w:val="000000"/>
+                <w:sz w:val="21"/>
+                <w:szCs w:val="21"/>
+              </w:rPr>
+              <w:t>    }</w:t>
+            </w:r>
+          </w:p>
+          <w:p>
+            <w:pPr>
+              <w:shd w:val="clear" w:color="auto" w:fill="FFFFFF"/>
+              <w:spacing w:line="285" w:lineRule="atLeast"/>
+              <w:rPr>
+                <w:rFonts w:ascii="Consolas" w:eastAsia="Times New Roman" w:hAnsi="Consolas" w:cs="Times New Roman"/>
+                <w:color w:val="000000"/>
+                <w:sz w:val="21"/>
+                <w:szCs w:val="21"/>
+              </w:rPr>
+            </w:pPr>
+            <w:r>
+              <w:rPr>
+                <w:rFonts w:ascii="Consolas" w:eastAsia="Times New Roman" w:hAnsi="Consolas" w:cs="Times New Roman"/>
+                <w:color w:val="000000"/>
+                <w:sz w:val="21"/>
+                <w:szCs w:val="21"/>
+              </w:rPr>
+              <w:t>}</w:t>
+            </w:r>
+          </w:p>
+          <w:p>
+            <w:pPr>
+              <w:shd w:val="clear" w:color="auto" w:fill="FFFFFF"/>
+              <w:spacing w:line="285" w:lineRule="atLeast"/>
+              <w:rPr>
+                <w:rFonts w:ascii="Consolas" w:eastAsia="Times New Roman" w:hAnsi="Consolas" w:cs="Times New Roman"/>
+                <w:color w:val="000000"/>
+                <w:sz w:val="21"/>
+                <w:szCs w:val="21"/>
+              </w:rPr>
+            </w:pPr>
+          </w:p>
+          <w:p>
+            <w:pPr>
+              <w:shd w:val="clear" w:color="auto" w:fill="FFFFFF"/>
+              <w:spacing w:line="285" w:lineRule="atLeast"/>
+              <w:rPr>
+                <w:rFonts w:ascii="Consolas" w:eastAsia="Times New Roman" w:hAnsi="Consolas" w:cs="Times New Roman"/>
+                <w:color w:val="000000"/>
+                <w:sz w:val="21"/>
+                <w:szCs w:val="21"/>
+              </w:rPr>
+            </w:pPr>
+            <w:r>
+              <w:rPr>
+                <w:rFonts w:ascii="Consolas" w:eastAsia="Times New Roman" w:hAnsi="Consolas" w:cs="Times New Roman"/>
+                <w:color w:val="0000FF"/>
+                <w:sz w:val="21"/>
+                <w:szCs w:val="21"/>
+              </w:rPr>
+              <w:t>int</w:t>
+            </w:r>
+            <w:r>
+              <w:rPr>
+                <w:rFonts w:ascii="Consolas" w:eastAsia="Times New Roman" w:hAnsi="Consolas" w:cs="Times New Roman"/>
+                <w:color w:val="000000"/>
+                <w:sz w:val="21"/>
+                <w:szCs w:val="21"/>
+              </w:rPr>
+              <w:t> </w:t>
+            </w:r>
+            <w:proofErr w:type="gramStart"/>
+            <w:r>
+              <w:rPr>
+                <w:rFonts w:ascii="Consolas" w:eastAsia="Times New Roman" w:hAnsi="Consolas" w:cs="Times New Roman"/>
+                <w:color w:val="795E26"/>
+                <w:sz w:val="21"/>
+                <w:szCs w:val="21"/>
+              </w:rPr>
+              <w:t>main</w:t>
+            </w:r>
+            <w:r>
+              <w:rPr>
+                <w:rFonts w:ascii="Consolas" w:eastAsia="Times New Roman" w:hAnsi="Consolas" w:cs="Times New Roman"/>
+                <w:color w:val="000000"/>
+                <w:sz w:val="21"/>
+                <w:szCs w:val="21"/>
+              </w:rPr>
+              <w:t>(</w:t>
+            </w:r>
+            <w:proofErr w:type="gramEnd"/>
+            <w:r>
+              <w:rPr>
+                <w:rFonts w:ascii="Consolas" w:eastAsia="Times New Roman" w:hAnsi="Consolas" w:cs="Times New Roman"/>
+                <w:color w:val="000000"/>
+                <w:sz w:val="21"/>
+                <w:szCs w:val="21"/>
+              </w:rPr>
+              <w:t>){</w:t>
+            </w:r>
+          </w:p>
+          <w:p>
+            <w:pPr>
+              <w:shd w:val="clear" w:color="auto" w:fill="FFFFFF"/>
+              <w:spacing w:line="285" w:lineRule="atLeast"/>
+              <w:rPr>
+                <w:rFonts w:ascii="Consolas" w:eastAsia="Times New Roman" w:hAnsi="Consolas" w:cs="Times New Roman"/>
+                <w:color w:val="000000"/>
+                <w:sz w:val="21"/>
+                <w:szCs w:val="21"/>
+              </w:rPr>
+            </w:pPr>
+            <w:r>
+              <w:rPr>
+                <w:rFonts w:ascii="Consolas" w:eastAsia="Times New Roman" w:hAnsi="Consolas" w:cs="Times New Roman"/>
+                <w:color w:val="008000"/>
+                <w:sz w:val="21"/>
+                <w:szCs w:val="21"/>
+              </w:rPr>
+              <w:t>    // calling </w:t>
+            </w:r>
+            <w:proofErr w:type="gramStart"/>
+            <w:r>
+              <w:rPr>
+                <w:rFonts w:ascii="Consolas" w:eastAsia="Times New Roman" w:hAnsi="Consolas" w:cs="Times New Roman"/>
+                <w:color w:val="008000"/>
+                <w:sz w:val="21"/>
+                <w:szCs w:val="21"/>
+              </w:rPr>
+              <w:t>b(</w:t>
+            </w:r>
+            <w:proofErr w:type="gramEnd"/>
+            <w:r>
+              <w:rPr>
+                <w:rFonts w:ascii="Consolas" w:eastAsia="Times New Roman" w:hAnsi="Consolas" w:cs="Times New Roman"/>
+                <w:color w:val="008000"/>
+                <w:sz w:val="21"/>
+                <w:szCs w:val="21"/>
+              </w:rPr>
+              <w:t>)</w:t>
+            </w:r>
+          </w:p>
+          <w:p>
+            <w:pPr>
+              <w:shd w:val="clear" w:color="auto" w:fill="FFFFFF"/>
+              <w:spacing w:line="285" w:lineRule="atLeast"/>
+              <w:rPr>
+                <w:rFonts w:ascii="Consolas" w:eastAsia="Times New Roman" w:hAnsi="Consolas" w:cs="Times New Roman"/>
+                <w:color w:val="000000"/>
+                <w:sz w:val="21"/>
+                <w:szCs w:val="21"/>
+              </w:rPr>
+            </w:pPr>
+            <w:r>
+              <w:rPr>
+                <w:rFonts w:ascii="Consolas" w:eastAsia="Times New Roman" w:hAnsi="Consolas" w:cs="Times New Roman"/>
+                <w:color w:val="000000"/>
+                <w:sz w:val="21"/>
+                <w:szCs w:val="21"/>
+              </w:rPr>
+              <w:t>    </w:t>
+            </w:r>
+            <w:proofErr w:type="gramStart"/>
+            <w:r>
+              <w:rPr>
+                <w:rFonts w:ascii="Consolas" w:eastAsia="Times New Roman" w:hAnsi="Consolas" w:cs="Times New Roman"/>
+                <w:color w:val="795E26"/>
+                <w:sz w:val="21"/>
+                <w:szCs w:val="21"/>
+              </w:rPr>
+              <w:t>b</w:t>
+            </w:r>
+            <w:r>
+              <w:rPr>
+                <w:rFonts w:ascii="Consolas" w:eastAsia="Times New Roman" w:hAnsi="Consolas" w:cs="Times New Roman"/>
+                <w:color w:val="000000"/>
+                <w:sz w:val="21"/>
+                <w:szCs w:val="21"/>
+              </w:rPr>
+              <w:t>(</w:t>
+            </w:r>
+            <w:proofErr w:type="gramEnd"/>
+            <w:r>
+              <w:rPr>
+                <w:rFonts w:ascii="Consolas" w:eastAsia="Times New Roman" w:hAnsi="Consolas" w:cs="Times New Roman"/>
+                <w:color w:val="000000"/>
+                <w:sz w:val="21"/>
+                <w:szCs w:val="21"/>
+              </w:rPr>
+              <w:t>);</w:t>
+            </w:r>
+          </w:p>
+          <w:p>
+            <w:pPr>
+              <w:shd w:val="clear" w:color="auto" w:fill="FFFFFF"/>
+              <w:spacing w:line="285" w:lineRule="atLeast"/>
+              <w:rPr>
+                <w:rFonts w:ascii="Consolas" w:eastAsia="Times New Roman" w:hAnsi="Consolas" w:cs="Times New Roman"/>
+                <w:color w:val="000000"/>
+                <w:sz w:val="21"/>
+                <w:szCs w:val="21"/>
+              </w:rPr>
+            </w:pPr>
+            <w:r>
+              <w:rPr>
+                <w:rFonts w:ascii="Consolas" w:eastAsia="Times New Roman" w:hAnsi="Consolas" w:cs="Times New Roman"/>
+                <w:color w:val="000000"/>
+                <w:sz w:val="21"/>
+                <w:szCs w:val="21"/>
+              </w:rPr>
+              <w:t>    </w:t>
+            </w:r>
+            <w:r>
+              <w:rPr>
+                <w:rFonts w:ascii="Consolas" w:eastAsia="Times New Roman" w:hAnsi="Consolas" w:cs="Times New Roman"/>
+                <w:color w:val="AF00DB"/>
+                <w:sz w:val="21"/>
+                <w:szCs w:val="21"/>
+              </w:rPr>
+              <w:t>return</w:t>
+            </w:r>
+            <w:r>
+              <w:rPr>
+                <w:rFonts w:ascii="Consolas" w:eastAsia="Times New Roman" w:hAnsi="Consolas" w:cs="Times New Roman"/>
+                <w:color w:val="000000"/>
+                <w:sz w:val="21"/>
+                <w:szCs w:val="21"/>
+              </w:rPr>
+              <w:t> </w:t>
+            </w:r>
+            <w:proofErr w:type="gramStart"/>
+            <w:r>
+              <w:rPr>
+                <w:rFonts w:ascii="Consolas" w:eastAsia="Times New Roman" w:hAnsi="Consolas" w:cs="Times New Roman"/>
+                <w:color w:val="09885A"/>
+                <w:sz w:val="21"/>
+                <w:szCs w:val="21"/>
+              </w:rPr>
+              <w:t>0</w:t>
+            </w:r>
+            <w:r>
+              <w:rPr>
+                <w:rFonts w:ascii="Consolas" w:eastAsia="Times New Roman" w:hAnsi="Consolas" w:cs="Times New Roman"/>
+                <w:color w:val="000000"/>
+                <w:sz w:val="21"/>
+                <w:szCs w:val="21"/>
+              </w:rPr>
+              <w:t>;</w:t>
+            </w:r>
+            <w:proofErr w:type="gramEnd"/>
+          </w:p>
+          <w:p>
+            <w:pPr>
+              <w:shd w:val="clear" w:color="auto" w:fill="FFFFFF"/>
+              <w:spacing w:line="285" w:lineRule="atLeast"/>
+              <w:rPr>
+                <w:rFonts w:ascii="Consolas" w:eastAsia="Times New Roman" w:hAnsi="Consolas" w:cs="Times New Roman"/>
+                <w:color w:val="000000"/>
+                <w:sz w:val="21"/>
+                <w:szCs w:val="21"/>
+              </w:rPr>
+            </w:pPr>
+            <w:r>
+              <w:rPr>
+                <w:rFonts w:ascii="Consolas" w:eastAsia="Times New Roman" w:hAnsi="Consolas" w:cs="Times New Roman"/>
+                <w:color w:val="000000"/>
+                <w:sz w:val="21"/>
+                <w:szCs w:val="21"/>
+              </w:rPr>
+              <w:t>}</w:t>
+            </w:r>
+          </w:p>
+          <w:p>
+            <w:pPr>
+              <w:shd w:val="clear" w:color="auto" w:fill="FFFFFF"/>
+              <w:spacing w:line="285" w:lineRule="atLeast"/>
+              <w:rPr>
+                <w:rFonts w:ascii="Times New Roman" w:hAnsi="Times New Roman" w:cs="Times New Roman"/>
+              </w:rPr>
+            </w:pPr>
+          </w:p>
+        </w:tc>
+      </w:tr>
+      <w:tr>
+        <w:tc>
+          <w:tcPr>
+            <w:tcW w:w="10790" w:type="dxa"/>
+          </w:tcPr>
+          <w:p>
+            <w:pPr>
+              <w:shd w:val="clear" w:color="auto" w:fill="FFFFFF"/>
+              <w:spacing w:line="285" w:lineRule="atLeast"/>
+              <w:rPr>
+                <w:rFonts w:ascii="Consolas" w:eastAsia="Times New Roman" w:hAnsi="Consolas" w:cs="Times New Roman"/>
+                <w:color w:val="AF00DB"/>
+                <w:sz w:val="21"/>
+                <w:szCs w:val="21"/>
+              </w:rPr>
+            </w:pPr>
+          </w:p>
+        </w:tc>
+      </w:tr>
+    </w:tbl>
+    <w:p>
+      <w:pPr>
+        <w:rPr>
+          <w:rFonts w:ascii="Times New Roman" w:hAnsi="Times New Roman" w:cs="Times New Roman"/>
+        </w:rPr>
+      </w:pPr>
+    </w:p>
+    <w:p>
+      <w:pPr>
+        <w:rPr>
+          <w:rFonts w:ascii="Times New Roman" w:hAnsi="Times New Roman" w:cs="Times New Roman"/>
+        </w:rPr>
+      </w:pPr>
+      <w:r>
+        <w:rPr>
+          <w:rFonts w:ascii="Times New Roman" w:hAnsi="Times New Roman" w:cs="Times New Roman"/>
+        </w:rPr>
+        <w:t>Ans</w:t>
+      </w:r>
+      <w:r>
+        <w:rPr>
+          <w:rFonts w:ascii="Times New Roman" w:hAnsi="Times New Roman" w:cs="Times New Roman"/>
+        </w:rPr>
+        <w:t xml:space="preserve">: </w:t>
+      </w:r>
+      <w:r>
+        <w:rPr>
+          <w:rFonts w:ascii="Times New Roman" w:hAnsi="Times New Roman" w:cs="Times New Roman"/>
+        </w:rPr>
+        <w:t xml:space="preserve">First, functions b and c are defined inside function a but not in the global scope. Therefore, when we call function </w:t>
+      </w:r>
+      <w:proofErr w:type="gramStart"/>
+      <w:r>
+        <w:rPr>
+          <w:rFonts w:ascii="Times New Roman" w:hAnsi="Times New Roman" w:cs="Times New Roman"/>
+        </w:rPr>
+        <w:t>b(</w:t>
+      </w:r>
+      <w:proofErr w:type="gramEnd"/>
+      <w:r>
+        <w:rPr>
+          <w:rFonts w:ascii="Times New Roman" w:hAnsi="Times New Roman" w:cs="Times New Roman"/>
+        </w:rPr>
+        <w:t>) in main(), the compiler returns an error. The fix is to put both functions b and c outside of a, and each of them should not contain one another.</w:t>
+      </w:r>
+    </w:p>
+    <w:p>
+      <w:pPr>
+        <w:rPr>
+          <w:rFonts w:ascii="Times New Roman" w:hAnsi="Times New Roman" w:cs="Times New Roman"/>
+        </w:rPr>
+      </w:pPr>
+      <w:r>
+        <w:rPr>
+          <w:rFonts w:ascii="Times New Roman" w:hAnsi="Times New Roman" w:cs="Times New Roman"/>
+        </w:rPr>
+        <w:t xml:space="preserve">Second, in each function, </w:t>
+      </w:r>
+      <w:proofErr w:type="spellStart"/>
+      <w:proofErr w:type="gramStart"/>
+      <w:r>
+        <w:rPr>
+          <w:rFonts w:ascii="Times New Roman" w:hAnsi="Times New Roman" w:cs="Times New Roman"/>
+        </w:rPr>
+        <w:t>a,b</w:t>
+      </w:r>
+      <w:proofErr w:type="spellEnd"/>
+      <w:proofErr w:type="gramEnd"/>
+      <w:r>
+        <w:rPr>
+          <w:rFonts w:ascii="Times New Roman" w:hAnsi="Times New Roman" w:cs="Times New Roman"/>
+        </w:rPr>
+        <w:t xml:space="preserve">, and c, the declaration of the variable is missing the data type. The fix is to change `a = </w:t>
+      </w:r>
+      <w:proofErr w:type="gramStart"/>
+      <w:r>
+        <w:rPr>
+          <w:rFonts w:ascii="Times New Roman" w:hAnsi="Times New Roman" w:cs="Times New Roman"/>
+        </w:rPr>
+        <w:t>8;`</w:t>
+      </w:r>
+      <w:proofErr w:type="gramEnd"/>
+      <w:r>
+        <w:rPr>
+          <w:rFonts w:ascii="Times New Roman" w:hAnsi="Times New Roman" w:cs="Times New Roman"/>
+        </w:rPr>
+        <w:t xml:space="preserve"> to `int a = 8;`, change `b = 9;` to `int b = 9;` and change `c = 10;` to `int c = 10;`.</w:t>
+      </w:r>
+    </w:p>
+    <w:p>
+      <w:pPr>
+        <w:rPr>
+          <w:rFonts w:ascii="Times New Roman" w:hAnsi="Times New Roman" w:cs="Times New Roman"/>
+        </w:rPr>
+      </w:pPr>
+    </w:p>
+    <w:p>
+      <w:pPr>
+        <w:rPr>
+          <w:rFonts w:ascii="Times New Roman" w:hAnsi="Times New Roman" w:cs="Times New Roman"/>
+        </w:rPr>
+      </w:pPr>
+      <w:r>
+        <w:rPr>
+          <w:rFonts w:ascii="Times New Roman" w:hAnsi="Times New Roman" w:cs="Times New Roman"/>
+        </w:rPr>
+        <w:t xml:space="preserve">The program should run fine now. However, things can be improved even though there </w:t>
+      </w:r>
+      <w:proofErr w:type="gramStart"/>
+      <w:r>
+        <w:rPr>
+          <w:rFonts w:ascii="Times New Roman" w:hAnsi="Times New Roman" w:cs="Times New Roman"/>
+        </w:rPr>
+        <w:t>is no error</w:t>
+      </w:r>
+      <w:proofErr w:type="gramEnd"/>
+      <w:r>
+        <w:rPr>
+          <w:rFonts w:ascii="Times New Roman" w:hAnsi="Times New Roman" w:cs="Times New Roman"/>
+        </w:rPr>
+        <w:t xml:space="preserve">. In the future, if we want to convert any of the functions </w:t>
+      </w:r>
+      <w:proofErr w:type="gramStart"/>
+      <w:r>
+        <w:rPr>
+          <w:rFonts w:ascii="Times New Roman" w:hAnsi="Times New Roman" w:cs="Times New Roman"/>
+        </w:rPr>
+        <w:t>a(</w:t>
+      </w:r>
+      <w:proofErr w:type="gramEnd"/>
+      <w:r>
+        <w:rPr>
+          <w:rFonts w:ascii="Times New Roman" w:hAnsi="Times New Roman" w:cs="Times New Roman"/>
+        </w:rPr>
+        <w:t xml:space="preserve">), b(), or c() into a recursion function, the variables int </w:t>
+      </w:r>
+      <w:proofErr w:type="spellStart"/>
+      <w:r>
+        <w:rPr>
+          <w:rFonts w:ascii="Times New Roman" w:hAnsi="Times New Roman" w:cs="Times New Roman"/>
+        </w:rPr>
+        <w:t>a,b</w:t>
+      </w:r>
+      <w:proofErr w:type="spellEnd"/>
+      <w:r>
+        <w:rPr>
+          <w:rFonts w:ascii="Times New Roman" w:hAnsi="Times New Roman" w:cs="Times New Roman"/>
+        </w:rPr>
+        <w:t xml:space="preserve">, and c must change their name to something else. Since declaring `int b = </w:t>
+      </w:r>
+      <w:proofErr w:type="gramStart"/>
+      <w:r>
+        <w:rPr>
+          <w:rFonts w:ascii="Times New Roman" w:hAnsi="Times New Roman" w:cs="Times New Roman"/>
+        </w:rPr>
+        <w:t>9;`</w:t>
+      </w:r>
+      <w:proofErr w:type="gramEnd"/>
+      <w:r>
+        <w:rPr>
+          <w:rFonts w:ascii="Times New Roman" w:hAnsi="Times New Roman" w:cs="Times New Roman"/>
+        </w:rPr>
+        <w:t xml:space="preserve"> will overwrite the b(), making the function b() unable to call itself. Note that for this program, it is not an error currently.</w:t>
+      </w:r>
+      <w:r>
+        <w:rPr>
+          <w:rFonts w:ascii="Times New Roman" w:hAnsi="Times New Roman" w:cs="Times New Roman"/>
+        </w:rPr>
+        <w:pict w14:anchorId="01F0006C">
+          <v:rect id="_x0000_i1027" style="width:0;height:1.5pt" o:hralign="center" o:hrstd="t" o:hr="t" fillcolor="#a0a0a0" stroked="f"/>
+        </w:pict>
+      </w:r>
+    </w:p>
+    <w:p>
+      <w:pPr>
+        <w:rPr>
+          <w:rFonts w:ascii="Times New Roman" w:hAnsi="Times New Roman" w:cs="Times New Roman"/>
+          <w:b/>
+          <w:bCs/>
+        </w:rPr>
+      </w:pPr>
+      <w:r>
+        <w:rPr>
+          <w:rFonts w:ascii="Times New Roman" w:hAnsi="Times New Roman" w:cs="Times New Roman"/>
+          <w:b/>
+          <w:bCs/>
+        </w:rPr>
+        <w:br w:type="page"/>
+      </w:r>
+    </w:p>
+    <w:p>
+      <w:pPr>
+        <w:rPr>
+          <w:rFonts w:ascii="Times New Roman" w:hAnsi="Times New Roman" w:cs="Times New Roman"/>
+          <w:b/>
+          <w:bCs/>
+        </w:rPr>
+      </w:pPr>
+      <w:r>
+        <w:rPr>
+          <w:rFonts w:ascii="Times New Roman" w:hAnsi="Times New Roman" w:cs="Times New Roman"/>
+          <w:b/>
+          <w:bCs/>
+        </w:rPr>
+        <w:lastRenderedPageBreak/>
+        <w:t xml:space="preserve">Checkpoint </w:t>
+      </w:r>
+      <w:r>
+        <w:rPr>
+          <w:rFonts w:ascii="Times New Roman" w:hAnsi="Times New Roman" w:cs="Times New Roman"/>
+          <w:b/>
+          <w:bCs/>
+        </w:rPr>
+        <w:t>5</w:t>
+      </w:r>
+      <w:r>
+        <w:rPr>
+          <w:rFonts w:ascii="Times New Roman" w:hAnsi="Times New Roman" w:cs="Times New Roman"/>
+          <w:b/>
+          <w:bCs/>
+        </w:rPr>
+        <w:t>.</w:t>
+      </w:r>
+      <w:r>
+        <w:rPr>
+          <w:rFonts w:ascii="Times New Roman" w:hAnsi="Times New Roman" w:cs="Times New Roman"/>
+          <w:b/>
+          <w:bCs/>
+        </w:rPr>
+        <w:t>2</w:t>
+      </w:r>
+      <w:r>
+        <w:rPr>
+          <w:rFonts w:ascii="Times New Roman" w:hAnsi="Times New Roman" w:cs="Times New Roman"/>
+          <w:b/>
+          <w:bCs/>
+        </w:rPr>
+        <w:t xml:space="preserve"> (Please submit your answer to Moodle)</w:t>
+      </w:r>
+    </w:p>
+    <w:p>
+      <w:pPr>
+        <w:rPr>
+          <w:rFonts w:ascii="Times New Roman" w:hAnsi="Times New Roman" w:cs="Times New Roman"/>
+        </w:rPr>
+      </w:pPr>
+      <w:r>
+        <w:rPr>
+          <w:rFonts w:ascii="Times New Roman" w:hAnsi="Times New Roman" w:cs="Times New Roman"/>
+        </w:rPr>
+        <w:t>Student A writes the following code. However, when he compiles the code, some compilation errors are found.</w:t>
+      </w:r>
+    </w:p>
+    <w:tbl>
+      <w:tblPr>
+        <w:tblStyle w:val="TableGrid"/>
+        <w:tblW w:w="0" w:type="auto"/>
+        <w:tblLook w:val="04A0" w:firstRow="1" w:lastRow="0" w:firstColumn="1" w:lastColumn="0" w:noHBand="0" w:noVBand="1"/>
+      </w:tblPr>
+      <w:tblGrid>
+        <w:gridCol w:w="10790"/>
+      </w:tblGrid>
+      <w:tr>
+        <w:tc>
+          <w:tcPr>
+            <w:tcW w:w="10790" w:type="dxa"/>
+          </w:tcPr>
+          <w:p>
+            <w:pPr>
+              <w:shd w:val="clear" w:color="auto" w:fill="FFFFFF"/>
+              <w:spacing w:line="285" w:lineRule="atLeast"/>
+              <w:rPr>
+                <w:rFonts w:ascii="Consolas" w:eastAsia="Times New Roman" w:hAnsi="Consolas" w:cs="Times New Roman"/>
+                <w:color w:val="000000"/>
+                <w:sz w:val="21"/>
+                <w:szCs w:val="21"/>
+              </w:rPr>
+            </w:pPr>
+            <w:r>
+              <w:rPr>
+                <w:rFonts w:ascii="Consolas" w:eastAsia="Times New Roman" w:hAnsi="Consolas" w:cs="Times New Roman"/>
+                <w:color w:val="AF00DB"/>
+                <w:sz w:val="21"/>
+                <w:szCs w:val="21"/>
+              </w:rPr>
+              <w:t>#include</w:t>
+            </w:r>
+            <w:r>
+              <w:rPr>
+                <w:rFonts w:ascii="Consolas" w:eastAsia="Times New Roman" w:hAnsi="Consolas" w:cs="Times New Roman"/>
+                <w:color w:val="0000FF"/>
+                <w:sz w:val="21"/>
+                <w:szCs w:val="21"/>
+              </w:rPr>
+              <w:t> </w:t>
+            </w:r>
+            <w:r>
+              <w:rPr>
+                <w:rFonts w:ascii="Consolas" w:eastAsia="Times New Roman" w:hAnsi="Consolas" w:cs="Times New Roman"/>
+                <w:color w:val="A31515"/>
+                <w:sz w:val="21"/>
+                <w:szCs w:val="21"/>
+              </w:rPr>
+              <w:t>&lt;iostream&gt;</w:t>
+            </w:r>
+          </w:p>
+          <w:p>
+            <w:pPr>
+              <w:shd w:val="clear" w:color="auto" w:fill="FFFFFF"/>
+              <w:spacing w:line="285" w:lineRule="atLeast"/>
+              <w:rPr>
+                <w:rFonts w:ascii="Consolas" w:eastAsia="Times New Roman" w:hAnsi="Consolas" w:cs="Times New Roman"/>
+                <w:color w:val="000000"/>
+                <w:sz w:val="21"/>
+                <w:szCs w:val="21"/>
+              </w:rPr>
+            </w:pPr>
+            <w:r>
+              <w:rPr>
+                <w:rFonts w:ascii="Consolas" w:eastAsia="Times New Roman" w:hAnsi="Consolas" w:cs="Times New Roman"/>
+                <w:color w:val="AF00DB"/>
+                <w:sz w:val="21"/>
+                <w:szCs w:val="21"/>
+              </w:rPr>
+              <w:t>using</w:t>
+            </w:r>
+            <w:r>
+              <w:rPr>
+                <w:rFonts w:ascii="Consolas" w:eastAsia="Times New Roman" w:hAnsi="Consolas" w:cs="Times New Roman"/>
+                <w:color w:val="000000"/>
+                <w:sz w:val="21"/>
+                <w:szCs w:val="21"/>
+              </w:rPr>
+              <w:t> </w:t>
+            </w:r>
+            <w:r>
+              <w:rPr>
+                <w:rFonts w:ascii="Consolas" w:eastAsia="Times New Roman" w:hAnsi="Consolas" w:cs="Times New Roman"/>
+                <w:color w:val="0000FF"/>
+                <w:sz w:val="21"/>
+                <w:szCs w:val="21"/>
+              </w:rPr>
+              <w:t>namespace</w:t>
+            </w:r>
+            <w:r>
+              <w:rPr>
+                <w:rFonts w:ascii="Consolas" w:eastAsia="Times New Roman" w:hAnsi="Consolas" w:cs="Times New Roman"/>
+                <w:color w:val="000000"/>
+                <w:sz w:val="21"/>
+                <w:szCs w:val="21"/>
+              </w:rPr>
+              <w:t> </w:t>
+            </w:r>
+            <w:proofErr w:type="gramStart"/>
+            <w:r>
+              <w:rPr>
+                <w:rFonts w:ascii="Consolas" w:eastAsia="Times New Roman" w:hAnsi="Consolas" w:cs="Times New Roman"/>
+                <w:color w:val="267F99"/>
+                <w:sz w:val="21"/>
+                <w:szCs w:val="21"/>
+              </w:rPr>
+              <w:t>std</w:t>
+            </w:r>
+            <w:r>
+              <w:rPr>
+                <w:rFonts w:ascii="Consolas" w:eastAsia="Times New Roman" w:hAnsi="Consolas" w:cs="Times New Roman"/>
+                <w:color w:val="000000"/>
+                <w:sz w:val="21"/>
+                <w:szCs w:val="21"/>
+              </w:rPr>
+              <w:t>;</w:t>
+            </w:r>
+            <w:proofErr w:type="gramEnd"/>
+          </w:p>
+          <w:p>
+            <w:pPr>
+              <w:shd w:val="clear" w:color="auto" w:fill="FFFFFF"/>
+              <w:spacing w:line="285" w:lineRule="atLeast"/>
+              <w:rPr>
+                <w:rFonts w:ascii="Consolas" w:eastAsia="Times New Roman" w:hAnsi="Consolas" w:cs="Times New Roman"/>
+                <w:color w:val="000000"/>
+                <w:sz w:val="21"/>
+                <w:szCs w:val="21"/>
+              </w:rPr>
+            </w:pPr>
+          </w:p>
+          <w:p>
+            <w:pPr>
+              <w:shd w:val="clear" w:color="auto" w:fill="FFFFFF"/>
+              <w:spacing w:line="285" w:lineRule="atLeast"/>
+              <w:rPr>
+                <w:rFonts w:ascii="Consolas" w:eastAsia="Times New Roman" w:hAnsi="Consolas" w:cs="Times New Roman"/>
+                <w:color w:val="000000"/>
+                <w:sz w:val="21"/>
+                <w:szCs w:val="21"/>
+              </w:rPr>
+            </w:pPr>
+            <w:r>
+              <w:rPr>
+                <w:rFonts w:ascii="Consolas" w:eastAsia="Times New Roman" w:hAnsi="Consolas" w:cs="Times New Roman"/>
+                <w:color w:val="0000FF"/>
+                <w:sz w:val="21"/>
+                <w:szCs w:val="21"/>
+              </w:rPr>
+              <w:t>int</w:t>
+            </w:r>
+            <w:r>
+              <w:rPr>
+                <w:rFonts w:ascii="Consolas" w:eastAsia="Times New Roman" w:hAnsi="Consolas" w:cs="Times New Roman"/>
+                <w:color w:val="000000"/>
+                <w:sz w:val="21"/>
+                <w:szCs w:val="21"/>
+              </w:rPr>
+              <w:t> </w:t>
+            </w:r>
+            <w:proofErr w:type="gramStart"/>
+            <w:r>
+              <w:rPr>
+                <w:rFonts w:ascii="Consolas" w:eastAsia="Times New Roman" w:hAnsi="Consolas" w:cs="Times New Roman"/>
+                <w:color w:val="795E26"/>
+                <w:sz w:val="21"/>
+                <w:szCs w:val="21"/>
+              </w:rPr>
+              <w:t>main</w:t>
+            </w:r>
+            <w:r>
+              <w:rPr>
+                <w:rFonts w:ascii="Consolas" w:eastAsia="Times New Roman" w:hAnsi="Consolas" w:cs="Times New Roman"/>
+                <w:color w:val="000000"/>
+                <w:sz w:val="21"/>
+                <w:szCs w:val="21"/>
+              </w:rPr>
+              <w:t>(</w:t>
+            </w:r>
+            <w:proofErr w:type="gramEnd"/>
+            <w:r>
+              <w:rPr>
+                <w:rFonts w:ascii="Consolas" w:eastAsia="Times New Roman" w:hAnsi="Consolas" w:cs="Times New Roman"/>
+                <w:color w:val="000000"/>
+                <w:sz w:val="21"/>
+                <w:szCs w:val="21"/>
+              </w:rPr>
+              <w:t>){</w:t>
+            </w:r>
+          </w:p>
+          <w:p>
+            <w:pPr>
+              <w:shd w:val="clear" w:color="auto" w:fill="FFFFFF"/>
+              <w:spacing w:line="285" w:lineRule="atLeast"/>
+              <w:rPr>
+                <w:rFonts w:ascii="Consolas" w:eastAsia="Times New Roman" w:hAnsi="Consolas" w:cs="Times New Roman"/>
+                <w:color w:val="000000"/>
+                <w:sz w:val="21"/>
+                <w:szCs w:val="21"/>
+              </w:rPr>
+            </w:pPr>
+            <w:r>
+              <w:rPr>
+                <w:rFonts w:ascii="Consolas" w:eastAsia="Times New Roman" w:hAnsi="Consolas" w:cs="Times New Roman"/>
+                <w:color w:val="000000"/>
+                <w:sz w:val="21"/>
+                <w:szCs w:val="21"/>
+              </w:rPr>
+              <w:t>    </w:t>
+            </w:r>
+            <w:r>
+              <w:rPr>
+                <w:rFonts w:ascii="Consolas" w:eastAsia="Times New Roman" w:hAnsi="Consolas" w:cs="Times New Roman"/>
+                <w:color w:val="0000FF"/>
+                <w:sz w:val="21"/>
+                <w:szCs w:val="21"/>
+              </w:rPr>
+              <w:t>int</w:t>
+            </w:r>
+            <w:r>
+              <w:rPr>
+                <w:rFonts w:ascii="Consolas" w:eastAsia="Times New Roman" w:hAnsi="Consolas" w:cs="Times New Roman"/>
+                <w:color w:val="000000"/>
+                <w:sz w:val="21"/>
+                <w:szCs w:val="21"/>
+              </w:rPr>
+              <w:t> y = </w:t>
+            </w:r>
+            <w:proofErr w:type="gramStart"/>
+            <w:r>
+              <w:rPr>
+                <w:rFonts w:ascii="Consolas" w:eastAsia="Times New Roman" w:hAnsi="Consolas" w:cs="Times New Roman"/>
+                <w:color w:val="09885A"/>
+                <w:sz w:val="21"/>
+                <w:szCs w:val="21"/>
+              </w:rPr>
+              <w:t>9</w:t>
+            </w:r>
+            <w:r>
+              <w:rPr>
+                <w:rFonts w:ascii="Consolas" w:eastAsia="Times New Roman" w:hAnsi="Consolas" w:cs="Times New Roman"/>
+                <w:color w:val="000000"/>
+                <w:sz w:val="21"/>
+                <w:szCs w:val="21"/>
+              </w:rPr>
+              <w:t>;</w:t>
+            </w:r>
+            <w:proofErr w:type="gramEnd"/>
+          </w:p>
+          <w:p>
+            <w:pPr>
+              <w:shd w:val="clear" w:color="auto" w:fill="FFFFFF"/>
+              <w:spacing w:line="285" w:lineRule="atLeast"/>
+              <w:rPr>
+                <w:rFonts w:ascii="Consolas" w:eastAsia="Times New Roman" w:hAnsi="Consolas" w:cs="Times New Roman"/>
+                <w:color w:val="000000"/>
+                <w:sz w:val="21"/>
+                <w:szCs w:val="21"/>
+              </w:rPr>
+            </w:pPr>
+            <w:r>
+              <w:rPr>
+                <w:rFonts w:ascii="Consolas" w:eastAsia="Times New Roman" w:hAnsi="Consolas" w:cs="Times New Roman"/>
+                <w:color w:val="000000"/>
+                <w:sz w:val="21"/>
+                <w:szCs w:val="21"/>
+              </w:rPr>
+              <w:t>    </w:t>
+            </w:r>
+            <w:r>
+              <w:rPr>
+                <w:rFonts w:ascii="Consolas" w:eastAsia="Times New Roman" w:hAnsi="Consolas" w:cs="Times New Roman"/>
+                <w:color w:val="0000FF"/>
+                <w:sz w:val="21"/>
+                <w:szCs w:val="21"/>
+              </w:rPr>
+              <w:t>int</w:t>
+            </w:r>
+            <w:r>
+              <w:rPr>
+                <w:rFonts w:ascii="Consolas" w:eastAsia="Times New Roman" w:hAnsi="Consolas" w:cs="Times New Roman"/>
+                <w:color w:val="000000"/>
+                <w:sz w:val="21"/>
+                <w:szCs w:val="21"/>
+              </w:rPr>
+              <w:t> x = </w:t>
+            </w:r>
+            <w:proofErr w:type="gramStart"/>
+            <w:r>
+              <w:rPr>
+                <w:rFonts w:ascii="Consolas" w:eastAsia="Times New Roman" w:hAnsi="Consolas" w:cs="Times New Roman"/>
+                <w:color w:val="09885A"/>
+                <w:sz w:val="21"/>
+                <w:szCs w:val="21"/>
+              </w:rPr>
+              <w:t>7</w:t>
+            </w:r>
+            <w:r>
+              <w:rPr>
+                <w:rFonts w:ascii="Consolas" w:eastAsia="Times New Roman" w:hAnsi="Consolas" w:cs="Times New Roman"/>
+                <w:color w:val="000000"/>
+                <w:sz w:val="21"/>
+                <w:szCs w:val="21"/>
+              </w:rPr>
+              <w:t>;</w:t>
+            </w:r>
+            <w:proofErr w:type="gramEnd"/>
+          </w:p>
+          <w:p>
+            <w:pPr>
+              <w:shd w:val="clear" w:color="auto" w:fill="FFFFFF"/>
+              <w:spacing w:line="285" w:lineRule="atLeast"/>
+              <w:rPr>
+                <w:rFonts w:ascii="Consolas" w:eastAsia="Times New Roman" w:hAnsi="Consolas" w:cs="Times New Roman"/>
+                <w:color w:val="000000"/>
+                <w:sz w:val="21"/>
+                <w:szCs w:val="21"/>
+              </w:rPr>
+            </w:pPr>
+            <w:r>
+              <w:rPr>
+                <w:rFonts w:ascii="Consolas" w:eastAsia="Times New Roman" w:hAnsi="Consolas" w:cs="Times New Roman"/>
+                <w:color w:val="000000"/>
+                <w:sz w:val="21"/>
+                <w:szCs w:val="21"/>
+              </w:rPr>
+              <w:t>    </w:t>
+            </w:r>
+            <w:r>
+              <w:rPr>
+                <w:rFonts w:ascii="Consolas" w:eastAsia="Times New Roman" w:hAnsi="Consolas" w:cs="Times New Roman"/>
+                <w:color w:val="0000FF"/>
+                <w:sz w:val="21"/>
+                <w:szCs w:val="21"/>
+              </w:rPr>
+              <w:t>int</w:t>
+            </w:r>
+            <w:r>
+              <w:rPr>
+                <w:rFonts w:ascii="Consolas" w:eastAsia="Times New Roman" w:hAnsi="Consolas" w:cs="Times New Roman"/>
+                <w:color w:val="000000"/>
+                <w:sz w:val="21"/>
+                <w:szCs w:val="21"/>
+              </w:rPr>
+              <w:t> </w:t>
+            </w:r>
+            <w:proofErr w:type="spellStart"/>
+            <w:r>
+              <w:rPr>
+                <w:rFonts w:ascii="Consolas" w:eastAsia="Times New Roman" w:hAnsi="Consolas" w:cs="Times New Roman"/>
+                <w:color w:val="000000"/>
+                <w:sz w:val="21"/>
+                <w:szCs w:val="21"/>
+              </w:rPr>
+              <w:t>i</w:t>
+            </w:r>
+            <w:proofErr w:type="spellEnd"/>
+            <w:r>
+              <w:rPr>
+                <w:rFonts w:ascii="Consolas" w:eastAsia="Times New Roman" w:hAnsi="Consolas" w:cs="Times New Roman"/>
+                <w:color w:val="000000"/>
+                <w:sz w:val="21"/>
+                <w:szCs w:val="21"/>
+              </w:rPr>
+              <w:t> = </w:t>
+            </w:r>
+            <w:proofErr w:type="gramStart"/>
+            <w:r>
+              <w:rPr>
+                <w:rFonts w:ascii="Consolas" w:eastAsia="Times New Roman" w:hAnsi="Consolas" w:cs="Times New Roman"/>
+                <w:color w:val="09885A"/>
+                <w:sz w:val="21"/>
+                <w:szCs w:val="21"/>
+              </w:rPr>
+              <w:t>0</w:t>
+            </w:r>
+            <w:r>
+              <w:rPr>
+                <w:rFonts w:ascii="Consolas" w:eastAsia="Times New Roman" w:hAnsi="Consolas" w:cs="Times New Roman"/>
+                <w:color w:val="000000"/>
+                <w:sz w:val="21"/>
+                <w:szCs w:val="21"/>
+              </w:rPr>
+              <w:t>;</w:t>
+            </w:r>
+            <w:proofErr w:type="gramEnd"/>
+          </w:p>
+          <w:p>
+            <w:pPr>
+              <w:shd w:val="clear" w:color="auto" w:fill="FFFFFF"/>
+              <w:spacing w:line="285" w:lineRule="atLeast"/>
+              <w:rPr>
+                <w:rFonts w:ascii="Consolas" w:eastAsia="Times New Roman" w:hAnsi="Consolas" w:cs="Times New Roman"/>
+                <w:color w:val="000000"/>
+                <w:sz w:val="21"/>
+                <w:szCs w:val="21"/>
+              </w:rPr>
+            </w:pPr>
+          </w:p>
+          <w:p>
+            <w:pPr>
+              <w:shd w:val="clear" w:color="auto" w:fill="FFFFFF"/>
+              <w:spacing w:line="285" w:lineRule="atLeast"/>
+              <w:rPr>
+                <w:rFonts w:ascii="Consolas" w:eastAsia="Times New Roman" w:hAnsi="Consolas" w:cs="Times New Roman"/>
+                <w:color w:val="000000"/>
+                <w:sz w:val="21"/>
+                <w:szCs w:val="21"/>
+              </w:rPr>
+            </w:pPr>
+            <w:r>
+              <w:rPr>
+                <w:rFonts w:ascii="Consolas" w:eastAsia="Times New Roman" w:hAnsi="Consolas" w:cs="Times New Roman"/>
+                <w:color w:val="000000"/>
+                <w:sz w:val="21"/>
+                <w:szCs w:val="21"/>
+              </w:rPr>
+              <w:t>    </w:t>
+            </w:r>
+            <w:r>
+              <w:rPr>
+                <w:rFonts w:ascii="Consolas" w:eastAsia="Times New Roman" w:hAnsi="Consolas" w:cs="Times New Roman"/>
+                <w:color w:val="AF00DB"/>
+                <w:sz w:val="21"/>
+                <w:szCs w:val="21"/>
+              </w:rPr>
+              <w:t>while</w:t>
+            </w:r>
+            <w:r>
+              <w:rPr>
+                <w:rFonts w:ascii="Consolas" w:eastAsia="Times New Roman" w:hAnsi="Consolas" w:cs="Times New Roman"/>
+                <w:color w:val="000000"/>
+                <w:sz w:val="21"/>
+                <w:szCs w:val="21"/>
+              </w:rPr>
+              <w:t> (</w:t>
+            </w:r>
+            <w:proofErr w:type="spellStart"/>
+            <w:r>
+              <w:rPr>
+                <w:rFonts w:ascii="Consolas" w:eastAsia="Times New Roman" w:hAnsi="Consolas" w:cs="Times New Roman"/>
+                <w:color w:val="000000"/>
+                <w:sz w:val="21"/>
+                <w:szCs w:val="21"/>
+              </w:rPr>
+              <w:t>i</w:t>
+            </w:r>
+            <w:proofErr w:type="spellEnd"/>
+            <w:r>
+              <w:rPr>
+                <w:rFonts w:ascii="Consolas" w:eastAsia="Times New Roman" w:hAnsi="Consolas" w:cs="Times New Roman"/>
+                <w:color w:val="000000"/>
+                <w:sz w:val="21"/>
+                <w:szCs w:val="21"/>
+              </w:rPr>
+              <w:t> &lt; </w:t>
+            </w:r>
+            <w:proofErr w:type="gramStart"/>
+            <w:r>
+              <w:rPr>
+                <w:rFonts w:ascii="Consolas" w:eastAsia="Times New Roman" w:hAnsi="Consolas" w:cs="Times New Roman"/>
+                <w:color w:val="09885A"/>
+                <w:sz w:val="21"/>
+                <w:szCs w:val="21"/>
+              </w:rPr>
+              <w:t>3</w:t>
+            </w:r>
+            <w:r>
+              <w:rPr>
+                <w:rFonts w:ascii="Consolas" w:eastAsia="Times New Roman" w:hAnsi="Consolas" w:cs="Times New Roman"/>
+                <w:color w:val="000000"/>
+                <w:sz w:val="21"/>
+                <w:szCs w:val="21"/>
+              </w:rPr>
+              <w:t>){</w:t>
+            </w:r>
+            <w:proofErr w:type="gramEnd"/>
+          </w:p>
+          <w:p>
+            <w:pPr>
+              <w:shd w:val="clear" w:color="auto" w:fill="FFFFFF"/>
+              <w:spacing w:line="285" w:lineRule="atLeast"/>
+              <w:rPr>
+                <w:rFonts w:ascii="Consolas" w:eastAsia="Times New Roman" w:hAnsi="Consolas" w:cs="Times New Roman"/>
+                <w:color w:val="000000"/>
+                <w:sz w:val="21"/>
+                <w:szCs w:val="21"/>
+              </w:rPr>
+            </w:pPr>
+            <w:r>
+              <w:rPr>
+                <w:rFonts w:ascii="Consolas" w:eastAsia="Times New Roman" w:hAnsi="Consolas" w:cs="Times New Roman"/>
+                <w:color w:val="000000"/>
+                <w:sz w:val="21"/>
+                <w:szCs w:val="21"/>
+              </w:rPr>
+              <w:t>        </w:t>
+            </w:r>
+            <w:r>
+              <w:rPr>
+                <w:rFonts w:ascii="Consolas" w:eastAsia="Times New Roman" w:hAnsi="Consolas" w:cs="Times New Roman"/>
+                <w:color w:val="AF00DB"/>
+                <w:sz w:val="21"/>
+                <w:szCs w:val="21"/>
+              </w:rPr>
+              <w:t>if</w:t>
+            </w:r>
+            <w:r>
+              <w:rPr>
+                <w:rFonts w:ascii="Consolas" w:eastAsia="Times New Roman" w:hAnsi="Consolas" w:cs="Times New Roman"/>
+                <w:color w:val="000000"/>
+                <w:sz w:val="21"/>
+                <w:szCs w:val="21"/>
+              </w:rPr>
+              <w:t> (</w:t>
+            </w:r>
+            <w:proofErr w:type="spellStart"/>
+            <w:r>
+              <w:rPr>
+                <w:rFonts w:ascii="Consolas" w:eastAsia="Times New Roman" w:hAnsi="Consolas" w:cs="Times New Roman"/>
+                <w:color w:val="000000"/>
+                <w:sz w:val="21"/>
+                <w:szCs w:val="21"/>
+              </w:rPr>
+              <w:t>i</w:t>
+            </w:r>
+            <w:proofErr w:type="spellEnd"/>
+            <w:r>
+              <w:rPr>
+                <w:rFonts w:ascii="Consolas" w:eastAsia="Times New Roman" w:hAnsi="Consolas" w:cs="Times New Roman"/>
+                <w:color w:val="000000"/>
+                <w:sz w:val="21"/>
+                <w:szCs w:val="21"/>
+              </w:rPr>
+              <w:t> % </w:t>
+            </w:r>
+            <w:r>
+              <w:rPr>
+                <w:rFonts w:ascii="Consolas" w:eastAsia="Times New Roman" w:hAnsi="Consolas" w:cs="Times New Roman"/>
+                <w:color w:val="09885A"/>
+                <w:sz w:val="21"/>
+                <w:szCs w:val="21"/>
+              </w:rPr>
+              <w:t>2</w:t>
+            </w:r>
+            <w:r>
+              <w:rPr>
+                <w:rFonts w:ascii="Consolas" w:eastAsia="Times New Roman" w:hAnsi="Consolas" w:cs="Times New Roman"/>
+                <w:color w:val="000000"/>
+                <w:sz w:val="21"/>
+                <w:szCs w:val="21"/>
+              </w:rPr>
+              <w:t> == </w:t>
+            </w:r>
+            <w:proofErr w:type="gramStart"/>
+            <w:r>
+              <w:rPr>
+                <w:rFonts w:ascii="Consolas" w:eastAsia="Times New Roman" w:hAnsi="Consolas" w:cs="Times New Roman"/>
+                <w:color w:val="09885A"/>
+                <w:sz w:val="21"/>
+                <w:szCs w:val="21"/>
+              </w:rPr>
+              <w:t>0</w:t>
+            </w:r>
+            <w:r>
+              <w:rPr>
+                <w:rFonts w:ascii="Consolas" w:eastAsia="Times New Roman" w:hAnsi="Consolas" w:cs="Times New Roman"/>
+                <w:color w:val="000000"/>
+                <w:sz w:val="21"/>
+                <w:szCs w:val="21"/>
+              </w:rPr>
+              <w:t>){</w:t>
+            </w:r>
+            <w:proofErr w:type="gramEnd"/>
+          </w:p>
+          <w:p>
+            <w:pPr>
+              <w:shd w:val="clear" w:color="auto" w:fill="FFFFFF"/>
+              <w:spacing w:line="285" w:lineRule="atLeast"/>
+              <w:rPr>
+                <w:rFonts w:ascii="Consolas" w:eastAsia="Times New Roman" w:hAnsi="Consolas" w:cs="Times New Roman"/>
+                <w:color w:val="000000"/>
+                <w:sz w:val="21"/>
+                <w:szCs w:val="21"/>
+              </w:rPr>
+            </w:pPr>
+            <w:r>
+              <w:rPr>
+                <w:rFonts w:ascii="Consolas" w:eastAsia="Times New Roman" w:hAnsi="Consolas" w:cs="Times New Roman"/>
+                <w:color w:val="000000"/>
+                <w:sz w:val="21"/>
+                <w:szCs w:val="21"/>
+              </w:rPr>
+              <w:t>            </w:t>
+            </w:r>
+            <w:r>
+              <w:rPr>
+                <w:rFonts w:ascii="Consolas" w:eastAsia="Times New Roman" w:hAnsi="Consolas" w:cs="Times New Roman"/>
+                <w:color w:val="795E26"/>
+                <w:sz w:val="21"/>
+                <w:szCs w:val="21"/>
+              </w:rPr>
+              <w:t>g</w:t>
+            </w:r>
+            <w:r>
+              <w:rPr>
+                <w:rFonts w:ascii="Consolas" w:eastAsia="Times New Roman" w:hAnsi="Consolas" w:cs="Times New Roman"/>
+                <w:color w:val="000000"/>
+                <w:sz w:val="21"/>
+                <w:szCs w:val="21"/>
+              </w:rPr>
+              <w:t>(x</w:t>
+            </w:r>
+            <w:proofErr w:type="gramStart"/>
+            <w:r>
+              <w:rPr>
+                <w:rFonts w:ascii="Consolas" w:eastAsia="Times New Roman" w:hAnsi="Consolas" w:cs="Times New Roman"/>
+                <w:color w:val="000000"/>
+                <w:sz w:val="21"/>
+                <w:szCs w:val="21"/>
+              </w:rPr>
+              <w:t>);</w:t>
+            </w:r>
+            <w:proofErr w:type="gramEnd"/>
+          </w:p>
+          <w:p>
+            <w:pPr>
+              <w:shd w:val="clear" w:color="auto" w:fill="FFFFFF"/>
+              <w:spacing w:line="285" w:lineRule="atLeast"/>
+              <w:rPr>
+                <w:rFonts w:ascii="Consolas" w:eastAsia="Times New Roman" w:hAnsi="Consolas" w:cs="Times New Roman"/>
+                <w:color w:val="000000"/>
+                <w:sz w:val="21"/>
+                <w:szCs w:val="21"/>
+              </w:rPr>
+            </w:pPr>
+            <w:r>
+              <w:rPr>
+                <w:rFonts w:ascii="Consolas" w:eastAsia="Times New Roman" w:hAnsi="Consolas" w:cs="Times New Roman"/>
+                <w:color w:val="000000"/>
+                <w:sz w:val="21"/>
+                <w:szCs w:val="21"/>
+              </w:rPr>
+              <w:t>            </w:t>
+            </w:r>
+            <w:proofErr w:type="spellStart"/>
+            <w:r>
+              <w:rPr>
+                <w:rFonts w:ascii="Consolas" w:eastAsia="Times New Roman" w:hAnsi="Consolas" w:cs="Times New Roman"/>
+                <w:color w:val="000000"/>
+                <w:sz w:val="21"/>
+                <w:szCs w:val="21"/>
+              </w:rPr>
+              <w:t>i</w:t>
+            </w:r>
+            <w:proofErr w:type="spellEnd"/>
+            <w:r>
+              <w:rPr>
+                <w:rFonts w:ascii="Consolas" w:eastAsia="Times New Roman" w:hAnsi="Consolas" w:cs="Times New Roman"/>
+                <w:color w:val="000000"/>
+                <w:sz w:val="21"/>
+                <w:szCs w:val="21"/>
+              </w:rPr>
+              <w:t>+</w:t>
+            </w:r>
+            <w:proofErr w:type="gramStart"/>
+            <w:r>
+              <w:rPr>
+                <w:rFonts w:ascii="Consolas" w:eastAsia="Times New Roman" w:hAnsi="Consolas" w:cs="Times New Roman"/>
+                <w:color w:val="000000"/>
+                <w:sz w:val="21"/>
+                <w:szCs w:val="21"/>
+              </w:rPr>
+              <w:t>+;</w:t>
+            </w:r>
+            <w:proofErr w:type="gramEnd"/>
+          </w:p>
+          <w:p>
+            <w:pPr>
+              <w:shd w:val="clear" w:color="auto" w:fill="FFFFFF"/>
+              <w:spacing w:line="285" w:lineRule="atLeast"/>
+              <w:rPr>
+                <w:rFonts w:ascii="Consolas" w:eastAsia="Times New Roman" w:hAnsi="Consolas" w:cs="Times New Roman"/>
+                <w:color w:val="000000"/>
+                <w:sz w:val="21"/>
+                <w:szCs w:val="21"/>
+              </w:rPr>
+            </w:pPr>
+            <w:r>
+              <w:rPr>
+                <w:rFonts w:ascii="Consolas" w:eastAsia="Times New Roman" w:hAnsi="Consolas" w:cs="Times New Roman"/>
+                <w:color w:val="000000"/>
+                <w:sz w:val="21"/>
+                <w:szCs w:val="21"/>
+              </w:rPr>
+              <w:t>        }</w:t>
+            </w:r>
+          </w:p>
+          <w:p>
+            <w:pPr>
+              <w:shd w:val="clear" w:color="auto" w:fill="FFFFFF"/>
+              <w:spacing w:line="285" w:lineRule="atLeast"/>
+              <w:rPr>
+                <w:rFonts w:ascii="Consolas" w:eastAsia="Times New Roman" w:hAnsi="Consolas" w:cs="Times New Roman"/>
+                <w:color w:val="000000"/>
+                <w:sz w:val="21"/>
+                <w:szCs w:val="21"/>
+              </w:rPr>
+            </w:pPr>
+            <w:r>
+              <w:rPr>
+                <w:rFonts w:ascii="Consolas" w:eastAsia="Times New Roman" w:hAnsi="Consolas" w:cs="Times New Roman"/>
+                <w:color w:val="000000"/>
+                <w:sz w:val="21"/>
+                <w:szCs w:val="21"/>
+              </w:rPr>
+              <w:t>        </w:t>
+            </w:r>
+            <w:proofErr w:type="gramStart"/>
+            <w:r>
+              <w:rPr>
+                <w:rFonts w:ascii="Consolas" w:eastAsia="Times New Roman" w:hAnsi="Consolas" w:cs="Times New Roman"/>
+                <w:color w:val="AF00DB"/>
+                <w:sz w:val="21"/>
+                <w:szCs w:val="21"/>
+              </w:rPr>
+              <w:t>else</w:t>
+            </w:r>
+            <w:r>
+              <w:rPr>
+                <w:rFonts w:ascii="Consolas" w:eastAsia="Times New Roman" w:hAnsi="Consolas" w:cs="Times New Roman"/>
+                <w:color w:val="000000"/>
+                <w:sz w:val="21"/>
+                <w:szCs w:val="21"/>
+              </w:rPr>
+              <w:t>{</w:t>
+            </w:r>
+            <w:proofErr w:type="gramEnd"/>
+          </w:p>
+          <w:p>
+            <w:pPr>
+              <w:shd w:val="clear" w:color="auto" w:fill="FFFFFF"/>
+              <w:spacing w:line="285" w:lineRule="atLeast"/>
+              <w:rPr>
+                <w:rFonts w:ascii="Consolas" w:eastAsia="Times New Roman" w:hAnsi="Consolas" w:cs="Times New Roman"/>
+                <w:color w:val="000000"/>
+                <w:sz w:val="21"/>
+                <w:szCs w:val="21"/>
+              </w:rPr>
+            </w:pPr>
+            <w:r>
+              <w:rPr>
+                <w:rFonts w:ascii="Consolas" w:eastAsia="Times New Roman" w:hAnsi="Consolas" w:cs="Times New Roman"/>
+                <w:color w:val="000000"/>
+                <w:sz w:val="21"/>
+                <w:szCs w:val="21"/>
+              </w:rPr>
+              <w:t>            </w:t>
+            </w:r>
+            <w:r>
+              <w:rPr>
+                <w:rFonts w:ascii="Consolas" w:eastAsia="Times New Roman" w:hAnsi="Consolas" w:cs="Times New Roman"/>
+                <w:color w:val="795E26"/>
+                <w:sz w:val="21"/>
+                <w:szCs w:val="21"/>
+              </w:rPr>
+              <w:t>g</w:t>
+            </w:r>
+            <w:r>
+              <w:rPr>
+                <w:rFonts w:ascii="Consolas" w:eastAsia="Times New Roman" w:hAnsi="Consolas" w:cs="Times New Roman"/>
+                <w:color w:val="000000"/>
+                <w:sz w:val="21"/>
+                <w:szCs w:val="21"/>
+              </w:rPr>
+              <w:t>(y</w:t>
+            </w:r>
+            <w:proofErr w:type="gramStart"/>
+            <w:r>
+              <w:rPr>
+                <w:rFonts w:ascii="Consolas" w:eastAsia="Times New Roman" w:hAnsi="Consolas" w:cs="Times New Roman"/>
+                <w:color w:val="000000"/>
+                <w:sz w:val="21"/>
+                <w:szCs w:val="21"/>
+              </w:rPr>
+              <w:t>);</w:t>
+            </w:r>
+            <w:proofErr w:type="gramEnd"/>
+          </w:p>
+          <w:p>
+            <w:pPr>
+              <w:shd w:val="clear" w:color="auto" w:fill="FFFFFF"/>
+              <w:spacing w:line="285" w:lineRule="atLeast"/>
+              <w:rPr>
+                <w:rFonts w:ascii="Consolas" w:eastAsia="Times New Roman" w:hAnsi="Consolas" w:cs="Times New Roman"/>
+                <w:color w:val="000000"/>
+                <w:sz w:val="21"/>
+                <w:szCs w:val="21"/>
+              </w:rPr>
+            </w:pPr>
+            <w:r>
+              <w:rPr>
+                <w:rFonts w:ascii="Consolas" w:eastAsia="Times New Roman" w:hAnsi="Consolas" w:cs="Times New Roman"/>
+                <w:color w:val="000000"/>
+                <w:sz w:val="21"/>
+                <w:szCs w:val="21"/>
+              </w:rPr>
+              <w:t>            </w:t>
+            </w:r>
+            <w:proofErr w:type="spellStart"/>
+            <w:r>
+              <w:rPr>
+                <w:rFonts w:ascii="Consolas" w:eastAsia="Times New Roman" w:hAnsi="Consolas" w:cs="Times New Roman"/>
+                <w:color w:val="000000"/>
+                <w:sz w:val="21"/>
+                <w:szCs w:val="21"/>
+              </w:rPr>
+              <w:t>i</w:t>
+            </w:r>
+            <w:proofErr w:type="spellEnd"/>
+            <w:r>
+              <w:rPr>
+                <w:rFonts w:ascii="Consolas" w:eastAsia="Times New Roman" w:hAnsi="Consolas" w:cs="Times New Roman"/>
+                <w:color w:val="000000"/>
+                <w:sz w:val="21"/>
+                <w:szCs w:val="21"/>
+              </w:rPr>
+              <w:t>+</w:t>
+            </w:r>
+            <w:proofErr w:type="gramStart"/>
+            <w:r>
+              <w:rPr>
+                <w:rFonts w:ascii="Consolas" w:eastAsia="Times New Roman" w:hAnsi="Consolas" w:cs="Times New Roman"/>
+                <w:color w:val="000000"/>
+                <w:sz w:val="21"/>
+                <w:szCs w:val="21"/>
+              </w:rPr>
+              <w:t>+;</w:t>
+            </w:r>
+            <w:proofErr w:type="gramEnd"/>
+          </w:p>
+          <w:p>
+            <w:pPr>
+              <w:shd w:val="clear" w:color="auto" w:fill="FFFFFF"/>
+              <w:spacing w:line="285" w:lineRule="atLeast"/>
+              <w:rPr>
+                <w:rFonts w:ascii="Consolas" w:eastAsia="Times New Roman" w:hAnsi="Consolas" w:cs="Times New Roman"/>
+                <w:color w:val="000000"/>
+                <w:sz w:val="21"/>
+                <w:szCs w:val="21"/>
+              </w:rPr>
+            </w:pPr>
+            <w:r>
+              <w:rPr>
+                <w:rFonts w:ascii="Consolas" w:eastAsia="Times New Roman" w:hAnsi="Consolas" w:cs="Times New Roman"/>
+                <w:color w:val="000000"/>
+                <w:sz w:val="21"/>
+                <w:szCs w:val="21"/>
+              </w:rPr>
+              <w:t>        }</w:t>
+            </w:r>
+          </w:p>
+          <w:p>
+            <w:pPr>
+              <w:shd w:val="clear" w:color="auto" w:fill="FFFFFF"/>
+              <w:spacing w:line="285" w:lineRule="atLeast"/>
+              <w:rPr>
+                <w:rFonts w:ascii="Consolas" w:eastAsia="Times New Roman" w:hAnsi="Consolas" w:cs="Times New Roman"/>
+                <w:color w:val="000000"/>
+                <w:sz w:val="21"/>
+                <w:szCs w:val="21"/>
+              </w:rPr>
+            </w:pPr>
+            <w:r>
+              <w:rPr>
+                <w:rFonts w:ascii="Consolas" w:eastAsia="Times New Roman" w:hAnsi="Consolas" w:cs="Times New Roman"/>
+                <w:color w:val="000000"/>
+                <w:sz w:val="21"/>
+                <w:szCs w:val="21"/>
+              </w:rPr>
+              <w:t>    }</w:t>
+            </w:r>
+          </w:p>
+          <w:p>
+            <w:pPr>
+              <w:shd w:val="clear" w:color="auto" w:fill="FFFFFF"/>
+              <w:spacing w:line="285" w:lineRule="atLeast"/>
+              <w:rPr>
+                <w:rFonts w:ascii="Consolas" w:eastAsia="Times New Roman" w:hAnsi="Consolas" w:cs="Times New Roman"/>
+                <w:color w:val="000000"/>
+                <w:sz w:val="21"/>
+                <w:szCs w:val="21"/>
+              </w:rPr>
+            </w:pPr>
+            <w:r>
+              <w:rPr>
+                <w:rFonts w:ascii="Consolas" w:eastAsia="Times New Roman" w:hAnsi="Consolas" w:cs="Times New Roman"/>
+                <w:color w:val="000000"/>
+                <w:sz w:val="21"/>
+                <w:szCs w:val="21"/>
+              </w:rPr>
+              <w:t>}</w:t>
+            </w:r>
+          </w:p>
+          <w:p>
+            <w:pPr>
+              <w:shd w:val="clear" w:color="auto" w:fill="FFFFFF"/>
+              <w:spacing w:line="285" w:lineRule="atLeast"/>
+              <w:rPr>
+                <w:rFonts w:ascii="Consolas" w:eastAsia="Times New Roman" w:hAnsi="Consolas" w:cs="Times New Roman"/>
+                <w:color w:val="000000"/>
+                <w:sz w:val="21"/>
+                <w:szCs w:val="21"/>
+              </w:rPr>
+            </w:pPr>
+          </w:p>
+          <w:p>
+            <w:pPr>
+              <w:shd w:val="clear" w:color="auto" w:fill="FFFFFF"/>
+              <w:spacing w:line="285" w:lineRule="atLeast"/>
+              <w:rPr>
+                <w:rFonts w:ascii="Consolas" w:eastAsia="Times New Roman" w:hAnsi="Consolas" w:cs="Times New Roman"/>
+                <w:color w:val="000000"/>
+                <w:sz w:val="21"/>
+                <w:szCs w:val="21"/>
+              </w:rPr>
+            </w:pPr>
+            <w:r>
+              <w:rPr>
+                <w:rFonts w:ascii="Consolas" w:eastAsia="Times New Roman" w:hAnsi="Consolas" w:cs="Times New Roman"/>
+                <w:color w:val="0000FF"/>
+                <w:sz w:val="21"/>
+                <w:szCs w:val="21"/>
+              </w:rPr>
+              <w:t>void</w:t>
+            </w:r>
+            <w:r>
+              <w:rPr>
+                <w:rFonts w:ascii="Consolas" w:eastAsia="Times New Roman" w:hAnsi="Consolas" w:cs="Times New Roman"/>
+                <w:color w:val="000000"/>
+                <w:sz w:val="21"/>
+                <w:szCs w:val="21"/>
+              </w:rPr>
+              <w:t> </w:t>
+            </w:r>
+            <w:proofErr w:type="gramStart"/>
+            <w:r>
+              <w:rPr>
+                <w:rFonts w:ascii="Consolas" w:eastAsia="Times New Roman" w:hAnsi="Consolas" w:cs="Times New Roman"/>
+                <w:color w:val="795E26"/>
+                <w:sz w:val="21"/>
+                <w:szCs w:val="21"/>
+              </w:rPr>
+              <w:t>g</w:t>
+            </w:r>
+            <w:r>
+              <w:rPr>
+                <w:rFonts w:ascii="Consolas" w:eastAsia="Times New Roman" w:hAnsi="Consolas" w:cs="Times New Roman"/>
+                <w:color w:val="000000"/>
+                <w:sz w:val="21"/>
+                <w:szCs w:val="21"/>
+              </w:rPr>
+              <w:t>(</w:t>
+            </w:r>
+            <w:proofErr w:type="gramEnd"/>
+            <w:r>
+              <w:rPr>
+                <w:rFonts w:ascii="Consolas" w:eastAsia="Times New Roman" w:hAnsi="Consolas" w:cs="Times New Roman"/>
+                <w:color w:val="0000FF"/>
+                <w:sz w:val="21"/>
+                <w:szCs w:val="21"/>
+              </w:rPr>
+              <w:t>int&amp;</w:t>
+            </w:r>
+            <w:r>
+              <w:rPr>
+                <w:rFonts w:ascii="Consolas" w:eastAsia="Times New Roman" w:hAnsi="Consolas" w:cs="Times New Roman"/>
+                <w:color w:val="000000"/>
+                <w:sz w:val="21"/>
+                <w:szCs w:val="21"/>
+              </w:rPr>
+              <w:t> </w:t>
+            </w:r>
+            <w:r>
+              <w:rPr>
+                <w:rFonts w:ascii="Consolas" w:eastAsia="Times New Roman" w:hAnsi="Consolas" w:cs="Times New Roman"/>
+                <w:color w:val="001080"/>
+                <w:sz w:val="21"/>
+                <w:szCs w:val="21"/>
+              </w:rPr>
+              <w:t>k</w:t>
+            </w:r>
+            <w:r>
+              <w:rPr>
+                <w:rFonts w:ascii="Consolas" w:eastAsia="Times New Roman" w:hAnsi="Consolas" w:cs="Times New Roman"/>
+                <w:color w:val="000000"/>
+                <w:sz w:val="21"/>
+                <w:szCs w:val="21"/>
+              </w:rPr>
+              <w:t>){</w:t>
+            </w:r>
+          </w:p>
+          <w:p>
+            <w:pPr>
+              <w:shd w:val="clear" w:color="auto" w:fill="FFFFFF"/>
+              <w:spacing w:line="285" w:lineRule="atLeast"/>
+              <w:rPr>
+                <w:rFonts w:ascii="Consolas" w:eastAsia="Times New Roman" w:hAnsi="Consolas" w:cs="Times New Roman"/>
+                <w:color w:val="000000"/>
+                <w:sz w:val="21"/>
+                <w:szCs w:val="21"/>
+              </w:rPr>
+            </w:pPr>
+            <w:r>
+              <w:rPr>
+                <w:rFonts w:ascii="Consolas" w:eastAsia="Times New Roman" w:hAnsi="Consolas" w:cs="Times New Roman"/>
+                <w:color w:val="000000"/>
+                <w:sz w:val="21"/>
+                <w:szCs w:val="21"/>
+              </w:rPr>
+              <w:t>    </w:t>
+            </w:r>
+            <w:r>
+              <w:rPr>
+                <w:rFonts w:ascii="Consolas" w:eastAsia="Times New Roman" w:hAnsi="Consolas" w:cs="Times New Roman"/>
+                <w:color w:val="0000FF"/>
+                <w:sz w:val="21"/>
+                <w:szCs w:val="21"/>
+              </w:rPr>
+              <w:t>static</w:t>
+            </w:r>
+            <w:r>
+              <w:rPr>
+                <w:rFonts w:ascii="Consolas" w:eastAsia="Times New Roman" w:hAnsi="Consolas" w:cs="Times New Roman"/>
+                <w:color w:val="000000"/>
+                <w:sz w:val="21"/>
+                <w:szCs w:val="21"/>
+              </w:rPr>
+              <w:t> </w:t>
+            </w:r>
+            <w:r>
+              <w:rPr>
+                <w:rFonts w:ascii="Consolas" w:eastAsia="Times New Roman" w:hAnsi="Consolas" w:cs="Times New Roman"/>
+                <w:color w:val="0000FF"/>
+                <w:sz w:val="21"/>
+                <w:szCs w:val="21"/>
+              </w:rPr>
+              <w:t>int</w:t>
+            </w:r>
+            <w:r>
+              <w:rPr>
+                <w:rFonts w:ascii="Consolas" w:eastAsia="Times New Roman" w:hAnsi="Consolas" w:cs="Times New Roman"/>
+                <w:color w:val="000000"/>
+                <w:sz w:val="21"/>
+                <w:szCs w:val="21"/>
+              </w:rPr>
+              <w:t> num = </w:t>
+            </w:r>
+            <w:proofErr w:type="gramStart"/>
+            <w:r>
+              <w:rPr>
+                <w:rFonts w:ascii="Consolas" w:eastAsia="Times New Roman" w:hAnsi="Consolas" w:cs="Times New Roman"/>
+                <w:color w:val="09885A"/>
+                <w:sz w:val="21"/>
+                <w:szCs w:val="21"/>
+              </w:rPr>
+              <w:t>6</w:t>
+            </w:r>
+            <w:r>
+              <w:rPr>
+                <w:rFonts w:ascii="Consolas" w:eastAsia="Times New Roman" w:hAnsi="Consolas" w:cs="Times New Roman"/>
+                <w:color w:val="000000"/>
+                <w:sz w:val="21"/>
+                <w:szCs w:val="21"/>
+              </w:rPr>
+              <w:t>;</w:t>
+            </w:r>
+            <w:proofErr w:type="gramEnd"/>
+          </w:p>
+          <w:p>
+            <w:pPr>
+              <w:shd w:val="clear" w:color="auto" w:fill="FFFFFF"/>
+              <w:spacing w:line="285" w:lineRule="atLeast"/>
+              <w:rPr>
+                <w:rFonts w:ascii="Consolas" w:eastAsia="Times New Roman" w:hAnsi="Consolas" w:cs="Times New Roman"/>
+                <w:color w:val="000000"/>
+                <w:sz w:val="21"/>
+                <w:szCs w:val="21"/>
+              </w:rPr>
+            </w:pPr>
+          </w:p>
+          <w:p>
+            <w:pPr>
+              <w:shd w:val="clear" w:color="auto" w:fill="FFFFFF"/>
+              <w:spacing w:line="285" w:lineRule="atLeast"/>
+              <w:rPr>
+                <w:rFonts w:ascii="Consolas" w:eastAsia="Times New Roman" w:hAnsi="Consolas" w:cs="Times New Roman"/>
+                <w:color w:val="000000"/>
+                <w:sz w:val="21"/>
+                <w:szCs w:val="21"/>
+              </w:rPr>
+            </w:pPr>
+            <w:r>
+              <w:rPr>
+                <w:rFonts w:ascii="Consolas" w:eastAsia="Times New Roman" w:hAnsi="Consolas" w:cs="Times New Roman"/>
+                <w:color w:val="000000"/>
+                <w:sz w:val="21"/>
+                <w:szCs w:val="21"/>
+              </w:rPr>
+              <w:t>    </w:t>
+            </w:r>
+            <w:r>
+              <w:rPr>
+                <w:rFonts w:ascii="Consolas" w:eastAsia="Times New Roman" w:hAnsi="Consolas" w:cs="Times New Roman"/>
+                <w:color w:val="AF00DB"/>
+                <w:sz w:val="21"/>
+                <w:szCs w:val="21"/>
+              </w:rPr>
+              <w:t>if</w:t>
+            </w:r>
+            <w:r>
+              <w:rPr>
+                <w:rFonts w:ascii="Consolas" w:eastAsia="Times New Roman" w:hAnsi="Consolas" w:cs="Times New Roman"/>
+                <w:color w:val="000000"/>
+                <w:sz w:val="21"/>
+                <w:szCs w:val="21"/>
+              </w:rPr>
+              <w:t> (k % </w:t>
+            </w:r>
+            <w:r>
+              <w:rPr>
+                <w:rFonts w:ascii="Consolas" w:eastAsia="Times New Roman" w:hAnsi="Consolas" w:cs="Times New Roman"/>
+                <w:color w:val="09885A"/>
+                <w:sz w:val="21"/>
+                <w:szCs w:val="21"/>
+              </w:rPr>
+              <w:t>2</w:t>
+            </w:r>
+            <w:r>
+              <w:rPr>
+                <w:rFonts w:ascii="Consolas" w:eastAsia="Times New Roman" w:hAnsi="Consolas" w:cs="Times New Roman"/>
+                <w:color w:val="000000"/>
+                <w:sz w:val="21"/>
+                <w:szCs w:val="21"/>
+              </w:rPr>
+              <w:t> == </w:t>
+            </w:r>
+            <w:proofErr w:type="gramStart"/>
+            <w:r>
+              <w:rPr>
+                <w:rFonts w:ascii="Consolas" w:eastAsia="Times New Roman" w:hAnsi="Consolas" w:cs="Times New Roman"/>
+                <w:color w:val="09885A"/>
+                <w:sz w:val="21"/>
+                <w:szCs w:val="21"/>
+              </w:rPr>
+              <w:t>0</w:t>
+            </w:r>
+            <w:r>
+              <w:rPr>
+                <w:rFonts w:ascii="Consolas" w:eastAsia="Times New Roman" w:hAnsi="Consolas" w:cs="Times New Roman"/>
+                <w:color w:val="000000"/>
+                <w:sz w:val="21"/>
+                <w:szCs w:val="21"/>
+              </w:rPr>
+              <w:t>){</w:t>
+            </w:r>
+            <w:proofErr w:type="gramEnd"/>
+          </w:p>
+          <w:p>
+            <w:pPr>
+              <w:shd w:val="clear" w:color="auto" w:fill="FFFFFF"/>
+              <w:spacing w:line="285" w:lineRule="atLeast"/>
+              <w:rPr>
+                <w:rFonts w:ascii="Consolas" w:eastAsia="Times New Roman" w:hAnsi="Consolas" w:cs="Times New Roman"/>
+                <w:color w:val="000000"/>
+                <w:sz w:val="21"/>
+                <w:szCs w:val="21"/>
+              </w:rPr>
+            </w:pPr>
+            <w:r>
+              <w:rPr>
+                <w:rFonts w:ascii="Consolas" w:eastAsia="Times New Roman" w:hAnsi="Consolas" w:cs="Times New Roman"/>
+                <w:color w:val="000000"/>
+                <w:sz w:val="21"/>
+                <w:szCs w:val="21"/>
+              </w:rPr>
+              <w:t>        num += </w:t>
+            </w:r>
+            <w:proofErr w:type="gramStart"/>
+            <w:r>
+              <w:rPr>
+                <w:rFonts w:ascii="Consolas" w:eastAsia="Times New Roman" w:hAnsi="Consolas" w:cs="Times New Roman"/>
+                <w:color w:val="09885A"/>
+                <w:sz w:val="21"/>
+                <w:szCs w:val="21"/>
+              </w:rPr>
+              <w:t>2</w:t>
+            </w:r>
+            <w:r>
+              <w:rPr>
+                <w:rFonts w:ascii="Consolas" w:eastAsia="Times New Roman" w:hAnsi="Consolas" w:cs="Times New Roman"/>
+                <w:color w:val="000000"/>
+                <w:sz w:val="21"/>
+                <w:szCs w:val="21"/>
+              </w:rPr>
+              <w:t>;</w:t>
+            </w:r>
+            <w:proofErr w:type="gramEnd"/>
+          </w:p>
+          <w:p>
+            <w:pPr>
+              <w:shd w:val="clear" w:color="auto" w:fill="FFFFFF"/>
+              <w:spacing w:line="285" w:lineRule="atLeast"/>
+              <w:rPr>
+                <w:rFonts w:ascii="Consolas" w:eastAsia="Times New Roman" w:hAnsi="Consolas" w:cs="Times New Roman"/>
+                <w:color w:val="000000"/>
+                <w:sz w:val="21"/>
+                <w:szCs w:val="21"/>
+              </w:rPr>
+            </w:pPr>
+            <w:r>
+              <w:rPr>
+                <w:rFonts w:ascii="Consolas" w:eastAsia="Times New Roman" w:hAnsi="Consolas" w:cs="Times New Roman"/>
+                <w:color w:val="000000"/>
+                <w:sz w:val="21"/>
+                <w:szCs w:val="21"/>
+              </w:rPr>
+              <w:t>        k = k + </w:t>
+            </w:r>
+            <w:proofErr w:type="gramStart"/>
+            <w:r>
+              <w:rPr>
+                <w:rFonts w:ascii="Consolas" w:eastAsia="Times New Roman" w:hAnsi="Consolas" w:cs="Times New Roman"/>
+                <w:color w:val="09885A"/>
+                <w:sz w:val="21"/>
+                <w:szCs w:val="21"/>
+              </w:rPr>
+              <w:t>6</w:t>
+            </w:r>
+            <w:r>
+              <w:rPr>
+                <w:rFonts w:ascii="Consolas" w:eastAsia="Times New Roman" w:hAnsi="Consolas" w:cs="Times New Roman"/>
+                <w:color w:val="000000"/>
+                <w:sz w:val="21"/>
+                <w:szCs w:val="21"/>
+              </w:rPr>
+              <w:t>;</w:t>
+            </w:r>
+            <w:proofErr w:type="gramEnd"/>
+          </w:p>
+          <w:p>
+            <w:pPr>
+              <w:shd w:val="clear" w:color="auto" w:fill="FFFFFF"/>
+              <w:spacing w:line="285" w:lineRule="atLeast"/>
+              <w:rPr>
+                <w:rFonts w:ascii="Consolas" w:eastAsia="Times New Roman" w:hAnsi="Consolas" w:cs="Times New Roman"/>
+                <w:color w:val="000000"/>
+                <w:sz w:val="21"/>
+                <w:szCs w:val="21"/>
+              </w:rPr>
+            </w:pPr>
+            <w:r>
+              <w:rPr>
+                <w:rFonts w:ascii="Consolas" w:eastAsia="Times New Roman" w:hAnsi="Consolas" w:cs="Times New Roman"/>
+                <w:color w:val="000000"/>
+                <w:sz w:val="21"/>
+                <w:szCs w:val="21"/>
+              </w:rPr>
+              <w:t>    }</w:t>
+            </w:r>
+          </w:p>
+          <w:p>
+            <w:pPr>
+              <w:shd w:val="clear" w:color="auto" w:fill="FFFFFF"/>
+              <w:spacing w:line="285" w:lineRule="atLeast"/>
+              <w:rPr>
+                <w:rFonts w:ascii="Consolas" w:eastAsia="Times New Roman" w:hAnsi="Consolas" w:cs="Times New Roman"/>
+                <w:color w:val="000000"/>
+                <w:sz w:val="21"/>
+                <w:szCs w:val="21"/>
+              </w:rPr>
+            </w:pPr>
+            <w:r>
+              <w:rPr>
+                <w:rFonts w:ascii="Consolas" w:eastAsia="Times New Roman" w:hAnsi="Consolas" w:cs="Times New Roman"/>
+                <w:color w:val="000000"/>
+                <w:sz w:val="21"/>
+                <w:szCs w:val="21"/>
+              </w:rPr>
+              <w:t>    </w:t>
+            </w:r>
+            <w:proofErr w:type="gramStart"/>
+            <w:r>
+              <w:rPr>
+                <w:rFonts w:ascii="Consolas" w:eastAsia="Times New Roman" w:hAnsi="Consolas" w:cs="Times New Roman"/>
+                <w:color w:val="AF00DB"/>
+                <w:sz w:val="21"/>
+                <w:szCs w:val="21"/>
+              </w:rPr>
+              <w:t>else</w:t>
+            </w:r>
+            <w:r>
+              <w:rPr>
+                <w:rFonts w:ascii="Consolas" w:eastAsia="Times New Roman" w:hAnsi="Consolas" w:cs="Times New Roman"/>
+                <w:color w:val="000000"/>
+                <w:sz w:val="21"/>
+                <w:szCs w:val="21"/>
+              </w:rPr>
+              <w:t>{</w:t>
+            </w:r>
+            <w:proofErr w:type="gramEnd"/>
+          </w:p>
+          <w:p>
+            <w:pPr>
+              <w:shd w:val="clear" w:color="auto" w:fill="FFFFFF"/>
+              <w:spacing w:line="285" w:lineRule="atLeast"/>
+              <w:rPr>
+                <w:rFonts w:ascii="Consolas" w:eastAsia="Times New Roman" w:hAnsi="Consolas" w:cs="Times New Roman"/>
+                <w:color w:val="000000"/>
+                <w:sz w:val="21"/>
+                <w:szCs w:val="21"/>
+              </w:rPr>
+            </w:pPr>
+            <w:r>
+              <w:rPr>
+                <w:rFonts w:ascii="Consolas" w:eastAsia="Times New Roman" w:hAnsi="Consolas" w:cs="Times New Roman"/>
+                <w:color w:val="000000"/>
+                <w:sz w:val="21"/>
+                <w:szCs w:val="21"/>
+              </w:rPr>
+              <w:t>        num -= </w:t>
+            </w:r>
+            <w:proofErr w:type="gramStart"/>
+            <w:r>
+              <w:rPr>
+                <w:rFonts w:ascii="Consolas" w:eastAsia="Times New Roman" w:hAnsi="Consolas" w:cs="Times New Roman"/>
+                <w:color w:val="09885A"/>
+                <w:sz w:val="21"/>
+                <w:szCs w:val="21"/>
+              </w:rPr>
+              <w:t>2</w:t>
+            </w:r>
+            <w:r>
+              <w:rPr>
+                <w:rFonts w:ascii="Consolas" w:eastAsia="Times New Roman" w:hAnsi="Consolas" w:cs="Times New Roman"/>
+                <w:color w:val="000000"/>
+                <w:sz w:val="21"/>
+                <w:szCs w:val="21"/>
+              </w:rPr>
+              <w:t>;</w:t>
+            </w:r>
+            <w:proofErr w:type="gramEnd"/>
+          </w:p>
+          <w:p>
+            <w:pPr>
+              <w:shd w:val="clear" w:color="auto" w:fill="FFFFFF"/>
+              <w:spacing w:line="285" w:lineRule="atLeast"/>
+              <w:rPr>
+                <w:rFonts w:ascii="Consolas" w:eastAsia="Times New Roman" w:hAnsi="Consolas" w:cs="Times New Roman"/>
+                <w:color w:val="000000"/>
+                <w:sz w:val="21"/>
+                <w:szCs w:val="21"/>
+              </w:rPr>
+            </w:pPr>
+            <w:r>
+              <w:rPr>
+                <w:rFonts w:ascii="Consolas" w:eastAsia="Times New Roman" w:hAnsi="Consolas" w:cs="Times New Roman"/>
+                <w:color w:val="000000"/>
+                <w:sz w:val="21"/>
+                <w:szCs w:val="21"/>
+              </w:rPr>
+              <w:t>        k = k - </w:t>
+            </w:r>
+            <w:proofErr w:type="gramStart"/>
+            <w:r>
+              <w:rPr>
+                <w:rFonts w:ascii="Consolas" w:eastAsia="Times New Roman" w:hAnsi="Consolas" w:cs="Times New Roman"/>
+                <w:color w:val="09885A"/>
+                <w:sz w:val="21"/>
+                <w:szCs w:val="21"/>
+              </w:rPr>
+              <w:t>6</w:t>
+            </w:r>
+            <w:r>
+              <w:rPr>
+                <w:rFonts w:ascii="Consolas" w:eastAsia="Times New Roman" w:hAnsi="Consolas" w:cs="Times New Roman"/>
+                <w:color w:val="000000"/>
+                <w:sz w:val="21"/>
+                <w:szCs w:val="21"/>
+              </w:rPr>
+              <w:t>;</w:t>
+            </w:r>
+            <w:proofErr w:type="gramEnd"/>
+          </w:p>
+          <w:p>
+            <w:pPr>
+              <w:shd w:val="clear" w:color="auto" w:fill="FFFFFF"/>
+              <w:spacing w:line="285" w:lineRule="atLeast"/>
+              <w:rPr>
+                <w:rFonts w:ascii="Consolas" w:eastAsia="Times New Roman" w:hAnsi="Consolas" w:cs="Times New Roman"/>
+                <w:color w:val="000000"/>
+                <w:sz w:val="21"/>
+                <w:szCs w:val="21"/>
+              </w:rPr>
+            </w:pPr>
+            <w:r>
+              <w:rPr>
+                <w:rFonts w:ascii="Consolas" w:eastAsia="Times New Roman" w:hAnsi="Consolas" w:cs="Times New Roman"/>
+                <w:color w:val="000000"/>
+                <w:sz w:val="21"/>
+                <w:szCs w:val="21"/>
+              </w:rPr>
+              <w:t>    }</w:t>
+            </w:r>
+          </w:p>
+          <w:p>
+            <w:pPr>
+              <w:shd w:val="clear" w:color="auto" w:fill="FFFFFF"/>
+              <w:spacing w:line="285" w:lineRule="atLeast"/>
+              <w:rPr>
+                <w:rFonts w:ascii="Consolas" w:eastAsia="Times New Roman" w:hAnsi="Consolas" w:cs="Times New Roman"/>
+                <w:color w:val="000000"/>
+                <w:sz w:val="21"/>
+                <w:szCs w:val="21"/>
+              </w:rPr>
+            </w:pPr>
+            <w:r>
+              <w:rPr>
+                <w:rFonts w:ascii="Consolas" w:eastAsia="Times New Roman" w:hAnsi="Consolas" w:cs="Times New Roman"/>
+                <w:color w:val="000000"/>
+                <w:sz w:val="21"/>
+                <w:szCs w:val="21"/>
+              </w:rPr>
+              <w:t>    </w:t>
+            </w:r>
+            <w:proofErr w:type="spellStart"/>
+            <w:r>
+              <w:rPr>
+                <w:rFonts w:ascii="Consolas" w:eastAsia="Times New Roman" w:hAnsi="Consolas" w:cs="Times New Roman"/>
+                <w:color w:val="000000"/>
+                <w:sz w:val="21"/>
+                <w:szCs w:val="21"/>
+              </w:rPr>
+              <w:t>cout</w:t>
+            </w:r>
+            <w:proofErr w:type="spellEnd"/>
+            <w:r>
+              <w:rPr>
+                <w:rFonts w:ascii="Consolas" w:eastAsia="Times New Roman" w:hAnsi="Consolas" w:cs="Times New Roman"/>
+                <w:color w:val="000000"/>
+                <w:sz w:val="21"/>
+                <w:szCs w:val="21"/>
+              </w:rPr>
+              <w:t> &lt;&lt; num &lt;&lt; </w:t>
+            </w:r>
+            <w:r>
+              <w:rPr>
+                <w:rFonts w:ascii="Consolas" w:eastAsia="Times New Roman" w:hAnsi="Consolas" w:cs="Times New Roman"/>
+                <w:color w:val="A31515"/>
+                <w:sz w:val="21"/>
+                <w:szCs w:val="21"/>
+              </w:rPr>
+              <w:t>", "</w:t>
+            </w:r>
+            <w:r>
+              <w:rPr>
+                <w:rFonts w:ascii="Consolas" w:eastAsia="Times New Roman" w:hAnsi="Consolas" w:cs="Times New Roman"/>
+                <w:color w:val="000000"/>
+                <w:sz w:val="21"/>
+                <w:szCs w:val="21"/>
+              </w:rPr>
+              <w:t> &lt;&lt; k &lt;&lt; </w:t>
+            </w:r>
+            <w:proofErr w:type="spellStart"/>
+            <w:proofErr w:type="gramStart"/>
+            <w:r>
+              <w:rPr>
+                <w:rFonts w:ascii="Consolas" w:eastAsia="Times New Roman" w:hAnsi="Consolas" w:cs="Times New Roman"/>
+                <w:color w:val="000000"/>
+                <w:sz w:val="21"/>
+                <w:szCs w:val="21"/>
+              </w:rPr>
+              <w:t>endl</w:t>
+            </w:r>
+            <w:proofErr w:type="spellEnd"/>
+            <w:r>
+              <w:rPr>
+                <w:rFonts w:ascii="Consolas" w:eastAsia="Times New Roman" w:hAnsi="Consolas" w:cs="Times New Roman"/>
+                <w:color w:val="000000"/>
+                <w:sz w:val="21"/>
+                <w:szCs w:val="21"/>
+              </w:rPr>
+              <w:t>;</w:t>
+            </w:r>
+            <w:proofErr w:type="gramEnd"/>
+          </w:p>
+          <w:p>
+            <w:pPr>
+              <w:shd w:val="clear" w:color="auto" w:fill="FFFFFF"/>
+              <w:spacing w:line="285" w:lineRule="atLeast"/>
+              <w:rPr>
+                <w:rFonts w:ascii="Consolas" w:eastAsia="Times New Roman" w:hAnsi="Consolas" w:cs="Times New Roman"/>
+                <w:color w:val="000000"/>
+                <w:sz w:val="21"/>
+                <w:szCs w:val="21"/>
+              </w:rPr>
+            </w:pPr>
+            <w:r>
+              <w:rPr>
+                <w:rFonts w:ascii="Consolas" w:eastAsia="Times New Roman" w:hAnsi="Consolas" w:cs="Times New Roman"/>
+                <w:color w:val="000000"/>
+                <w:sz w:val="21"/>
+                <w:szCs w:val="21"/>
+              </w:rPr>
+              <w:t>}</w:t>
+            </w:r>
+          </w:p>
+          <w:p>
+            <w:pPr>
+              <w:rPr>
+                <w:rFonts w:ascii="Times New Roman" w:hAnsi="Times New Roman" w:cs="Times New Roman"/>
+              </w:rPr>
+            </w:pPr>
+          </w:p>
+        </w:tc>
+      </w:tr>
+    </w:tbl>
+    <w:p>
+      <w:pPr>
+        <w:rPr>
+          <w:rFonts w:ascii="Times New Roman" w:hAnsi="Times New Roman" w:cs="Times New Roman"/>
+        </w:rPr>
+      </w:pPr>
+    </w:p>
+    <w:p>
+      <w:pPr>
+        <w:rPr>
+          <w:rFonts w:ascii="Times New Roman" w:hAnsi="Times New Roman" w:cs="Times New Roman"/>
+        </w:rPr>
+      </w:pPr>
+      <w:r>
+        <w:rPr>
+          <w:rFonts w:ascii="Times New Roman" w:hAnsi="Times New Roman" w:cs="Times New Roman"/>
+        </w:rPr>
+        <w:t>a) Find out the errors and suggest some ways to fix the errors.</w:t>
+      </w:r>
+    </w:p>
+    <w:p>
+      <w:pPr>
+        <w:rPr>
+          <w:rFonts w:ascii="Times New Roman" w:hAnsi="Times New Roman" w:cs="Times New Roman"/>
+        </w:rPr>
+      </w:pPr>
+      <w:r>
+        <w:rPr>
+          <w:rFonts w:ascii="Times New Roman" w:hAnsi="Times New Roman" w:cs="Times New Roman"/>
+        </w:rPr>
+        <w:t>b) Write down the program output after you fix the errors in (a).</w:t>
+      </w:r>
+    </w:p>
+    <w:p>
+      <w:pPr>
+        <w:rPr>
+          <w:rFonts w:ascii="Times New Roman" w:hAnsi="Times New Roman" w:cs="Times New Roman"/>
+        </w:rPr>
+      </w:pPr>
+      <w:r>
+        <w:rPr>
+          <w:rFonts w:ascii="Times New Roman" w:hAnsi="Times New Roman" w:cs="Times New Roman"/>
+        </w:rPr>
+        <w:t>Ans:</w:t>
+      </w:r>
+    </w:p>
+    <w:p>
+      <w:pPr>
+        <w:pStyle w:val="ListParagraph"/>
+        <w:numPr>
+          <w:ilvl w:val="0"/>
+          <w:numId w:val="19"/>
+        </w:numPr>
+        <w:rPr>
+          <w:rFonts w:ascii="Times New Roman" w:hAnsi="Times New Roman" w:cs="Times New Roman"/>
+        </w:rPr>
+      </w:pPr>
+      <w:r>
+        <w:rPr>
+          <w:rFonts w:ascii="Times New Roman" w:hAnsi="Times New Roman" w:cs="Times New Roman"/>
+        </w:rPr>
+        <w:t xml:space="preserve">The function </w:t>
+      </w:r>
+      <w:proofErr w:type="gramStart"/>
+      <w:r>
+        <w:rPr>
+          <w:rFonts w:ascii="Times New Roman" w:hAnsi="Times New Roman" w:cs="Times New Roman"/>
+        </w:rPr>
+        <w:t>g(</w:t>
+      </w:r>
+      <w:proofErr w:type="gramEnd"/>
+      <w:r>
+        <w:rPr>
+          <w:rFonts w:ascii="Times New Roman" w:hAnsi="Times New Roman" w:cs="Times New Roman"/>
+        </w:rPr>
+        <w:t xml:space="preserve">) was referenced before being declared. </w:t>
+      </w:r>
+      <w:r>
+        <w:rPr>
+          <w:rFonts w:ascii="Times New Roman" w:hAnsi="Times New Roman" w:cs="Times New Roman"/>
+        </w:rPr>
+        <w:t>One possible</w:t>
+      </w:r>
+      <w:r>
+        <w:rPr>
+          <w:rFonts w:ascii="Times New Roman" w:hAnsi="Times New Roman" w:cs="Times New Roman"/>
+        </w:rPr>
+        <w:t xml:space="preserve"> fix is to add </w:t>
+      </w:r>
+      <w:r>
+        <w:rPr>
+          <w:rFonts w:ascii="Times New Roman" w:hAnsi="Times New Roman" w:cs="Times New Roman"/>
+        </w:rPr>
+        <w:t>“</w:t>
+      </w:r>
+      <w:r>
+        <w:rPr>
+          <w:rFonts w:ascii="Times New Roman" w:hAnsi="Times New Roman" w:cs="Times New Roman"/>
+        </w:rPr>
+        <w:t xml:space="preserve">void </w:t>
+      </w:r>
+      <w:proofErr w:type="gramStart"/>
+      <w:r>
+        <w:rPr>
+          <w:rFonts w:ascii="Times New Roman" w:hAnsi="Times New Roman" w:cs="Times New Roman"/>
+        </w:rPr>
+        <w:t>g(</w:t>
+      </w:r>
+      <w:proofErr w:type="gramEnd"/>
+      <w:r>
+        <w:rPr>
+          <w:rFonts w:ascii="Times New Roman" w:hAnsi="Times New Roman" w:cs="Times New Roman"/>
+        </w:rPr>
+        <w:t>int&amp; k);</w:t>
+      </w:r>
+      <w:r>
+        <w:rPr>
+          <w:rFonts w:ascii="Times New Roman" w:hAnsi="Times New Roman" w:cs="Times New Roman"/>
+        </w:rPr>
+        <w:t>”</w:t>
+      </w:r>
+      <w:r>
+        <w:rPr>
+          <w:rFonts w:ascii="Times New Roman" w:hAnsi="Times New Roman" w:cs="Times New Roman"/>
+        </w:rPr>
+        <w:t xml:space="preserve"> before the int main() function. This technique is called function prototyping.</w:t>
+      </w:r>
+      <w:r>
+        <w:rPr>
+          <w:rFonts w:ascii="Times New Roman" w:hAnsi="Times New Roman" w:cs="Times New Roman"/>
+        </w:rPr>
+        <w:t xml:space="preserve"> Another possible fix is to put the “int </w:t>
+      </w:r>
+      <w:proofErr w:type="gramStart"/>
+      <w:r>
+        <w:rPr>
+          <w:rFonts w:ascii="Times New Roman" w:hAnsi="Times New Roman" w:cs="Times New Roman"/>
+        </w:rPr>
+        <w:t>main(</w:t>
+      </w:r>
+      <w:proofErr w:type="gramEnd"/>
+      <w:r>
+        <w:rPr>
+          <w:rFonts w:ascii="Times New Roman" w:hAnsi="Times New Roman" w:cs="Times New Roman"/>
+        </w:rPr>
+        <w:t>) { … }” function after the declaration of function “void g(int&amp; k)”.</w:t>
+      </w:r>
+    </w:p>
+    <w:p>
+      <w:pPr>
+        <w:rPr>
+          <w:rFonts w:ascii="Times New Roman" w:hAnsi="Times New Roman" w:cs="Times New Roman"/>
+        </w:rPr>
+      </w:pPr>
+    </w:p>
+    <w:p>
+      <w:pPr>
+        <w:rPr>
+          <w:rFonts w:ascii="Times New Roman" w:hAnsi="Times New Roman" w:cs="Times New Roman"/>
+        </w:rPr>
+      </w:pPr>
+    </w:p>
+    <w:p>
+      <w:pPr>
+        <w:pStyle w:val="ListParagraph"/>
+        <w:numPr>
+          <w:ilvl w:val="0"/>
+          <w:numId w:val="19"/>
+        </w:numPr>
+        <w:rPr>
+          <w:rFonts w:ascii="Times New Roman" w:hAnsi="Times New Roman" w:cs="Times New Roman"/>
+        </w:rPr>
+      </w:pPr>
+      <w:r>
+        <w:rPr>
+          <w:rFonts w:ascii="Times New Roman" w:hAnsi="Times New Roman" w:cs="Times New Roman"/>
+        </w:rPr>
+        <w:lastRenderedPageBreak/>
+        <w:t>The program output is as follows:</w:t>
+      </w:r>
+    </w:p>
+    <w:p>
+      <w:pPr>
+        <w:pStyle w:val="ListParagraph"/>
+        <w:rPr>
+          <w:rFonts w:ascii="Times New Roman" w:hAnsi="Times New Roman" w:cs="Times New Roman"/>
+        </w:rPr>
+      </w:pPr>
+      <w:r>
+        <w:rPr>
+          <w:rFonts w:ascii="Times New Roman" w:hAnsi="Times New Roman" w:cs="Times New Roman"/>
+        </w:rPr>
+        <w:t>4, 1</w:t>
+      </w:r>
+    </w:p>
+    <w:p>
+      <w:pPr>
+        <w:pStyle w:val="ListParagraph"/>
+        <w:rPr>
+          <w:rFonts w:ascii="Times New Roman" w:hAnsi="Times New Roman" w:cs="Times New Roman"/>
+        </w:rPr>
+      </w:pPr>
+      <w:r>
+        <w:rPr>
+          <w:rFonts w:ascii="Times New Roman" w:hAnsi="Times New Roman" w:cs="Times New Roman"/>
+        </w:rPr>
+        <w:t>2, 3</w:t>
+      </w:r>
+    </w:p>
+    <w:p>
+      <w:pPr>
+        <w:pStyle w:val="ListParagraph"/>
+        <w:rPr>
+          <w:rFonts w:ascii="Times New Roman" w:hAnsi="Times New Roman" w:cs="Times New Roman"/>
+        </w:rPr>
+      </w:pPr>
+      <w:r>
+        <w:rPr>
+          <w:rFonts w:ascii="Times New Roman" w:hAnsi="Times New Roman" w:cs="Times New Roman"/>
+        </w:rPr>
+        <w:t>0, -5</w:t>
+      </w:r>
+    </w:p>
+    <w:p>
+      <w:pPr>
+        <w:rPr>
+          <w:rFonts w:ascii="Times New Roman" w:hAnsi="Times New Roman" w:cs="Times New Roman"/>
+        </w:rPr>
+      </w:pPr>
+    </w:p>
+    <w:p>
+      <w:pPr>
+        <w:rPr>
+          <w:rFonts w:ascii="Times New Roman" w:hAnsi="Times New Roman" w:cs="Times New Roman"/>
+        </w:rPr>
+      </w:pPr>
+      <w:r>
+        <w:rPr>
+          <w:rFonts w:ascii="Times New Roman" w:hAnsi="Times New Roman" w:cs="Times New Roman"/>
+        </w:rPr>
+        <w:pict w14:anchorId="727999EF">
+          <v:rect id="_x0000_i1028" style="width:0;height:1.5pt" o:hralign="center" o:hrstd="t" o:hr="t" fillcolor="#a0a0a0" stroked="f"/>
+        </w:pict>
+      </w:r>
+    </w:p>
+    <w:p>
+      <w:pPr>
+        <w:rPr>
+          <w:rFonts w:ascii="Times New Roman" w:hAnsi="Times New Roman" w:cs="Times New Roman"/>
+          <w:b/>
+          <w:bCs/>
+        </w:rPr>
+      </w:pPr>
+      <w:r>
+        <w:rPr>
+          <w:rFonts w:ascii="Times New Roman" w:hAnsi="Times New Roman" w:cs="Times New Roman"/>
+          <w:b/>
+          <w:bCs/>
+        </w:rPr>
+        <w:t xml:space="preserve">Checkpoint </w:t>
+      </w:r>
+      <w:r>
+        <w:rPr>
+          <w:rFonts w:ascii="Times New Roman" w:hAnsi="Times New Roman" w:cs="Times New Roman"/>
+          <w:b/>
+          <w:bCs/>
+        </w:rPr>
+        <w:t>5</w:t>
+      </w:r>
+      <w:r>
+        <w:rPr>
+          <w:rFonts w:ascii="Times New Roman" w:hAnsi="Times New Roman" w:cs="Times New Roman"/>
+          <w:b/>
+          <w:bCs/>
+        </w:rPr>
+        <w:t>.</w:t>
+      </w:r>
+      <w:r>
+        <w:rPr>
+          <w:rFonts w:ascii="Times New Roman" w:hAnsi="Times New Roman" w:cs="Times New Roman"/>
+          <w:b/>
+          <w:bCs/>
+        </w:rPr>
+        <w:t>3</w:t>
+      </w:r>
+      <w:r>
+        <w:rPr>
+          <w:rFonts w:ascii="Times New Roman" w:hAnsi="Times New Roman" w:cs="Times New Roman"/>
+          <w:b/>
+          <w:bCs/>
+        </w:rPr>
+        <w:t xml:space="preserve"> (Please submit your answer to Moodle)</w:t>
+      </w:r>
+    </w:p>
+    <w:p>
+      <w:pPr>
+        <w:rPr>
+          <w:rFonts w:ascii="Times New Roman" w:hAnsi="Times New Roman" w:cs="Times New Roman"/>
+        </w:rPr>
+      </w:pPr>
+      <w:r>
+        <w:rPr>
+          <w:rFonts w:ascii="Times New Roman" w:hAnsi="Times New Roman" w:cs="Times New Roman"/>
+        </w:rPr>
+        <w:t>Given the following program:</w:t>
+      </w:r>
+    </w:p>
+    <w:tbl>
+      <w:tblPr>
+        <w:tblStyle w:val="TableGrid"/>
+        <w:tblW w:w="0" w:type="auto"/>
+        <w:tblLook w:val="04A0" w:firstRow="1" w:lastRow="0" w:firstColumn="1" w:lastColumn="0" w:noHBand="0" w:noVBand="1"/>
+      </w:tblPr>
+      <w:tblGrid>
+        <w:gridCol w:w="10790"/>
+      </w:tblGrid>
+      <w:tr>
+        <w:tc>
+          <w:tcPr>
+            <w:tcW w:w="10790" w:type="dxa"/>
+          </w:tcPr>
+          <w:p>
+            <w:pPr>
+              <w:shd w:val="clear" w:color="auto" w:fill="FFFFFF"/>
+              <w:spacing w:line="285" w:lineRule="atLeast"/>
+              <w:rPr>
+                <w:rFonts w:ascii="Consolas" w:eastAsia="Times New Roman" w:hAnsi="Consolas" w:cs="Times New Roman"/>
+                <w:color w:val="000000"/>
+                <w:sz w:val="21"/>
+                <w:szCs w:val="21"/>
+              </w:rPr>
+            </w:pPr>
+            <w:r>
+              <w:rPr>
+                <w:rFonts w:ascii="Consolas" w:eastAsia="Times New Roman" w:hAnsi="Consolas" w:cs="Times New Roman"/>
+                <w:color w:val="AF00DB"/>
+                <w:sz w:val="21"/>
+                <w:szCs w:val="21"/>
+              </w:rPr>
+              <w:t>#include</w:t>
+            </w:r>
+            <w:r>
+              <w:rPr>
+                <w:rFonts w:ascii="Consolas" w:eastAsia="Times New Roman" w:hAnsi="Consolas" w:cs="Times New Roman"/>
+                <w:color w:val="0000FF"/>
+                <w:sz w:val="21"/>
+                <w:szCs w:val="21"/>
+              </w:rPr>
+              <w:t> </w:t>
+            </w:r>
+            <w:r>
+              <w:rPr>
+                <w:rFonts w:ascii="Consolas" w:eastAsia="Times New Roman" w:hAnsi="Consolas" w:cs="Times New Roman"/>
+                <w:color w:val="A31515"/>
+                <w:sz w:val="21"/>
+                <w:szCs w:val="21"/>
+              </w:rPr>
+              <w:t>&lt;</w:t>
+            </w:r>
+            <w:proofErr w:type="spellStart"/>
+            <w:r>
+              <w:rPr>
+                <w:rFonts w:ascii="Consolas" w:eastAsia="Times New Roman" w:hAnsi="Consolas" w:cs="Times New Roman"/>
+                <w:color w:val="A31515"/>
+                <w:sz w:val="21"/>
+                <w:szCs w:val="21"/>
+              </w:rPr>
+              <w:t>cmath</w:t>
+            </w:r>
+            <w:proofErr w:type="spellEnd"/>
+            <w:r>
+              <w:rPr>
+                <w:rFonts w:ascii="Consolas" w:eastAsia="Times New Roman" w:hAnsi="Consolas" w:cs="Times New Roman"/>
+                <w:color w:val="A31515"/>
+                <w:sz w:val="21"/>
+                <w:szCs w:val="21"/>
+              </w:rPr>
+              <w:t>&gt;</w:t>
+            </w:r>
+          </w:p>
+          <w:p>
+            <w:pPr>
+              <w:shd w:val="clear" w:color="auto" w:fill="FFFFFF"/>
+              <w:spacing w:line="285" w:lineRule="atLeast"/>
+              <w:rPr>
+                <w:rFonts w:ascii="Consolas" w:eastAsia="Times New Roman" w:hAnsi="Consolas" w:cs="Times New Roman"/>
+                <w:color w:val="000000"/>
+                <w:sz w:val="21"/>
+                <w:szCs w:val="21"/>
+              </w:rPr>
+            </w:pPr>
+            <w:r>
+              <w:rPr>
+                <w:rFonts w:ascii="Consolas" w:eastAsia="Times New Roman" w:hAnsi="Consolas" w:cs="Times New Roman"/>
+                <w:color w:val="AF00DB"/>
+                <w:sz w:val="21"/>
+                <w:szCs w:val="21"/>
+              </w:rPr>
+              <w:t>#include</w:t>
+            </w:r>
+            <w:r>
+              <w:rPr>
+                <w:rFonts w:ascii="Consolas" w:eastAsia="Times New Roman" w:hAnsi="Consolas" w:cs="Times New Roman"/>
+                <w:color w:val="0000FF"/>
+                <w:sz w:val="21"/>
+                <w:szCs w:val="21"/>
+              </w:rPr>
+              <w:t> </w:t>
+            </w:r>
+            <w:r>
+              <w:rPr>
+                <w:rFonts w:ascii="Consolas" w:eastAsia="Times New Roman" w:hAnsi="Consolas" w:cs="Times New Roman"/>
+                <w:color w:val="A31515"/>
+                <w:sz w:val="21"/>
+                <w:szCs w:val="21"/>
+              </w:rPr>
+              <w:t>&lt;iostream&gt;</w:t>
+            </w:r>
+          </w:p>
+          <w:p>
+            <w:pPr>
+              <w:shd w:val="clear" w:color="auto" w:fill="FFFFFF"/>
+              <w:spacing w:line="285" w:lineRule="atLeast"/>
+              <w:rPr>
+                <w:rFonts w:ascii="Consolas" w:eastAsia="Times New Roman" w:hAnsi="Consolas" w:cs="Times New Roman"/>
+                <w:color w:val="000000"/>
+                <w:sz w:val="21"/>
+                <w:szCs w:val="21"/>
+              </w:rPr>
+            </w:pPr>
+            <w:r>
+              <w:rPr>
+                <w:rFonts w:ascii="Consolas" w:eastAsia="Times New Roman" w:hAnsi="Consolas" w:cs="Times New Roman"/>
+                <w:color w:val="AF00DB"/>
+                <w:sz w:val="21"/>
+                <w:szCs w:val="21"/>
+              </w:rPr>
+              <w:t>using</w:t>
+            </w:r>
+            <w:r>
+              <w:rPr>
+                <w:rFonts w:ascii="Consolas" w:eastAsia="Times New Roman" w:hAnsi="Consolas" w:cs="Times New Roman"/>
+                <w:color w:val="000000"/>
+                <w:sz w:val="21"/>
+                <w:szCs w:val="21"/>
+              </w:rPr>
+              <w:t> </w:t>
+            </w:r>
+            <w:r>
+              <w:rPr>
+                <w:rFonts w:ascii="Consolas" w:eastAsia="Times New Roman" w:hAnsi="Consolas" w:cs="Times New Roman"/>
+                <w:color w:val="0000FF"/>
+                <w:sz w:val="21"/>
+                <w:szCs w:val="21"/>
+              </w:rPr>
+              <w:t>namespace</w:t>
+            </w:r>
+            <w:r>
+              <w:rPr>
+                <w:rFonts w:ascii="Consolas" w:eastAsia="Times New Roman" w:hAnsi="Consolas" w:cs="Times New Roman"/>
+                <w:color w:val="000000"/>
+                <w:sz w:val="21"/>
+                <w:szCs w:val="21"/>
+              </w:rPr>
+              <w:t> </w:t>
+            </w:r>
+            <w:proofErr w:type="gramStart"/>
+            <w:r>
+              <w:rPr>
+                <w:rFonts w:ascii="Consolas" w:eastAsia="Times New Roman" w:hAnsi="Consolas" w:cs="Times New Roman"/>
+                <w:color w:val="267F99"/>
+                <w:sz w:val="21"/>
+                <w:szCs w:val="21"/>
+              </w:rPr>
+              <w:t>std</w:t>
+            </w:r>
+            <w:r>
+              <w:rPr>
+                <w:rFonts w:ascii="Consolas" w:eastAsia="Times New Roman" w:hAnsi="Consolas" w:cs="Times New Roman"/>
+                <w:color w:val="000000"/>
+                <w:sz w:val="21"/>
+                <w:szCs w:val="21"/>
+              </w:rPr>
+              <w:t>;</w:t>
+            </w:r>
+            <w:proofErr w:type="gramEnd"/>
+          </w:p>
+          <w:p>
+            <w:pPr>
+              <w:shd w:val="clear" w:color="auto" w:fill="FFFFFF"/>
+              <w:spacing w:line="285" w:lineRule="atLeast"/>
+              <w:rPr>
+                <w:rFonts w:ascii="Consolas" w:eastAsia="Times New Roman" w:hAnsi="Consolas" w:cs="Times New Roman"/>
+                <w:color w:val="000000"/>
+                <w:sz w:val="21"/>
+                <w:szCs w:val="21"/>
+              </w:rPr>
+            </w:pPr>
+            <w:r>
+              <w:rPr>
+                <w:rFonts w:ascii="Consolas" w:eastAsia="Times New Roman" w:hAnsi="Consolas" w:cs="Times New Roman"/>
+                <w:color w:val="0000FF"/>
+                <w:sz w:val="21"/>
+                <w:szCs w:val="21"/>
+              </w:rPr>
+              <w:t>int</w:t>
+            </w:r>
+            <w:r>
+              <w:rPr>
+                <w:rFonts w:ascii="Consolas" w:eastAsia="Times New Roman" w:hAnsi="Consolas" w:cs="Times New Roman"/>
+                <w:color w:val="000000"/>
+                <w:sz w:val="21"/>
+                <w:szCs w:val="21"/>
+              </w:rPr>
+              <w:t> k = </w:t>
+            </w:r>
+            <w:proofErr w:type="gramStart"/>
+            <w:r>
+              <w:rPr>
+                <w:rFonts w:ascii="Consolas" w:eastAsia="Times New Roman" w:hAnsi="Consolas" w:cs="Times New Roman"/>
+                <w:color w:val="09885A"/>
+                <w:sz w:val="21"/>
+                <w:szCs w:val="21"/>
+              </w:rPr>
+              <w:t>10</w:t>
+            </w:r>
+            <w:r>
+              <w:rPr>
+                <w:rFonts w:ascii="Consolas" w:eastAsia="Times New Roman" w:hAnsi="Consolas" w:cs="Times New Roman"/>
+                <w:color w:val="000000"/>
+                <w:sz w:val="21"/>
+                <w:szCs w:val="21"/>
+              </w:rPr>
+              <w:t>;</w:t>
+            </w:r>
+            <w:proofErr w:type="gramEnd"/>
+          </w:p>
+          <w:p>
+            <w:pPr>
+              <w:shd w:val="clear" w:color="auto" w:fill="FFFFFF"/>
+              <w:spacing w:line="285" w:lineRule="atLeast"/>
+              <w:rPr>
+                <w:rFonts w:ascii="Consolas" w:eastAsia="Times New Roman" w:hAnsi="Consolas" w:cs="Times New Roman"/>
+                <w:color w:val="000000"/>
+                <w:sz w:val="21"/>
+                <w:szCs w:val="21"/>
+              </w:rPr>
+            </w:pPr>
+          </w:p>
+          <w:p>
+            <w:pPr>
+              <w:shd w:val="clear" w:color="auto" w:fill="FFFFFF"/>
+              <w:spacing w:line="285" w:lineRule="atLeast"/>
+              <w:rPr>
+                <w:rFonts w:ascii="Consolas" w:eastAsia="Times New Roman" w:hAnsi="Consolas" w:cs="Times New Roman"/>
+                <w:color w:val="000000"/>
+                <w:sz w:val="21"/>
+                <w:szCs w:val="21"/>
+              </w:rPr>
+            </w:pPr>
+            <w:r>
+              <w:rPr>
+                <w:rFonts w:ascii="Consolas" w:eastAsia="Times New Roman" w:hAnsi="Consolas" w:cs="Times New Roman"/>
+                <w:color w:val="0000FF"/>
+                <w:sz w:val="21"/>
+                <w:szCs w:val="21"/>
+              </w:rPr>
+              <w:t>void</w:t>
+            </w:r>
+            <w:r>
+              <w:rPr>
+                <w:rFonts w:ascii="Consolas" w:eastAsia="Times New Roman" w:hAnsi="Consolas" w:cs="Times New Roman"/>
+                <w:color w:val="000000"/>
+                <w:sz w:val="21"/>
+                <w:szCs w:val="21"/>
+              </w:rPr>
+              <w:t> </w:t>
+            </w:r>
+            <w:proofErr w:type="gramStart"/>
+            <w:r>
+              <w:rPr>
+                <w:rFonts w:ascii="Consolas" w:eastAsia="Times New Roman" w:hAnsi="Consolas" w:cs="Times New Roman"/>
+                <w:color w:val="795E26"/>
+                <w:sz w:val="21"/>
+                <w:szCs w:val="21"/>
+              </w:rPr>
+              <w:t>display</w:t>
+            </w:r>
+            <w:r>
+              <w:rPr>
+                <w:rFonts w:ascii="Consolas" w:eastAsia="Times New Roman" w:hAnsi="Consolas" w:cs="Times New Roman"/>
+                <w:color w:val="000000"/>
+                <w:sz w:val="21"/>
+                <w:szCs w:val="21"/>
+              </w:rPr>
+              <w:t>(</w:t>
+            </w:r>
+            <w:proofErr w:type="gramEnd"/>
+            <w:r>
+              <w:rPr>
+                <w:rFonts w:ascii="Consolas" w:eastAsia="Times New Roman" w:hAnsi="Consolas" w:cs="Times New Roman"/>
+                <w:color w:val="0000FF"/>
+                <w:sz w:val="21"/>
+                <w:szCs w:val="21"/>
+              </w:rPr>
+              <w:t>int</w:t>
+            </w:r>
+            <w:r>
+              <w:rPr>
+                <w:rFonts w:ascii="Consolas" w:eastAsia="Times New Roman" w:hAnsi="Consolas" w:cs="Times New Roman"/>
+                <w:color w:val="000000"/>
+                <w:sz w:val="21"/>
+                <w:szCs w:val="21"/>
+              </w:rPr>
+              <w:t> </w:t>
+            </w:r>
+            <w:r>
+              <w:rPr>
+                <w:rFonts w:ascii="Consolas" w:eastAsia="Times New Roman" w:hAnsi="Consolas" w:cs="Times New Roman"/>
+                <w:color w:val="001080"/>
+                <w:sz w:val="21"/>
+                <w:szCs w:val="21"/>
+              </w:rPr>
+              <w:t>m</w:t>
+            </w:r>
+            <w:r>
+              <w:rPr>
+                <w:rFonts w:ascii="Consolas" w:eastAsia="Times New Roman" w:hAnsi="Consolas" w:cs="Times New Roman"/>
+                <w:color w:val="000000"/>
+                <w:sz w:val="21"/>
+                <w:szCs w:val="21"/>
+              </w:rPr>
+              <w:t>){</w:t>
+            </w:r>
+          </w:p>
+          <w:p>
+            <w:pPr>
+              <w:shd w:val="clear" w:color="auto" w:fill="FFFFFF"/>
+              <w:spacing w:line="285" w:lineRule="atLeast"/>
+              <w:rPr>
+                <w:rFonts w:ascii="Consolas" w:eastAsia="Times New Roman" w:hAnsi="Consolas" w:cs="Times New Roman"/>
+                <w:color w:val="000000"/>
+                <w:sz w:val="21"/>
+                <w:szCs w:val="21"/>
+              </w:rPr>
+            </w:pPr>
+            <w:r>
+              <w:rPr>
+                <w:rFonts w:ascii="Consolas" w:eastAsia="Times New Roman" w:hAnsi="Consolas" w:cs="Times New Roman"/>
+                <w:color w:val="000000"/>
+                <w:sz w:val="21"/>
+                <w:szCs w:val="21"/>
+              </w:rPr>
+              <w:t>    </w:t>
+            </w:r>
+            <w:proofErr w:type="spellStart"/>
+            <w:r>
+              <w:rPr>
+                <w:rFonts w:ascii="Consolas" w:eastAsia="Times New Roman" w:hAnsi="Consolas" w:cs="Times New Roman"/>
+                <w:color w:val="000000"/>
+                <w:sz w:val="21"/>
+                <w:szCs w:val="21"/>
+              </w:rPr>
+              <w:t>cout</w:t>
+            </w:r>
+            <w:proofErr w:type="spellEnd"/>
+            <w:r>
+              <w:rPr>
+                <w:rFonts w:ascii="Consolas" w:eastAsia="Times New Roman" w:hAnsi="Consolas" w:cs="Times New Roman"/>
+                <w:color w:val="000000"/>
+                <w:sz w:val="21"/>
+                <w:szCs w:val="21"/>
+              </w:rPr>
+              <w:t> &lt;&lt; m &lt;&lt; </w:t>
+            </w:r>
+            <w:proofErr w:type="spellStart"/>
+            <w:proofErr w:type="gramStart"/>
+            <w:r>
+              <w:rPr>
+                <w:rFonts w:ascii="Consolas" w:eastAsia="Times New Roman" w:hAnsi="Consolas" w:cs="Times New Roman"/>
+                <w:color w:val="000000"/>
+                <w:sz w:val="21"/>
+                <w:szCs w:val="21"/>
+              </w:rPr>
+              <w:t>endl</w:t>
+            </w:r>
+            <w:proofErr w:type="spellEnd"/>
+            <w:r>
+              <w:rPr>
+                <w:rFonts w:ascii="Consolas" w:eastAsia="Times New Roman" w:hAnsi="Consolas" w:cs="Times New Roman"/>
+                <w:color w:val="000000"/>
+                <w:sz w:val="21"/>
+                <w:szCs w:val="21"/>
+              </w:rPr>
+              <w:t>;</w:t>
+            </w:r>
+            <w:proofErr w:type="gramEnd"/>
+          </w:p>
+          <w:p>
+            <w:pPr>
+              <w:shd w:val="clear" w:color="auto" w:fill="FFFFFF"/>
+              <w:spacing w:line="285" w:lineRule="atLeast"/>
+              <w:rPr>
+                <w:rFonts w:ascii="Consolas" w:eastAsia="Times New Roman" w:hAnsi="Consolas" w:cs="Times New Roman"/>
+                <w:color w:val="000000"/>
+                <w:sz w:val="21"/>
+                <w:szCs w:val="21"/>
+              </w:rPr>
+            </w:pPr>
+            <w:r>
+              <w:rPr>
+                <w:rFonts w:ascii="Consolas" w:eastAsia="Times New Roman" w:hAnsi="Consolas" w:cs="Times New Roman"/>
+                <w:color w:val="000000"/>
+                <w:sz w:val="21"/>
+                <w:szCs w:val="21"/>
+              </w:rPr>
+              <w:t>}</w:t>
+            </w:r>
+          </w:p>
+          <w:p>
+            <w:pPr>
+              <w:shd w:val="clear" w:color="auto" w:fill="FFFFFF"/>
+              <w:spacing w:line="285" w:lineRule="atLeast"/>
+              <w:rPr>
+                <w:rFonts w:ascii="Consolas" w:eastAsia="Times New Roman" w:hAnsi="Consolas" w:cs="Times New Roman"/>
+                <w:color w:val="000000"/>
+                <w:sz w:val="21"/>
+                <w:szCs w:val="21"/>
+              </w:rPr>
+            </w:pPr>
+          </w:p>
+          <w:p>
+            <w:pPr>
+              <w:shd w:val="clear" w:color="auto" w:fill="FFFFFF"/>
+              <w:spacing w:line="285" w:lineRule="atLeast"/>
+              <w:rPr>
+                <w:rFonts w:ascii="Consolas" w:eastAsia="Times New Roman" w:hAnsi="Consolas" w:cs="Times New Roman"/>
+                <w:color w:val="000000"/>
+                <w:sz w:val="21"/>
+                <w:szCs w:val="21"/>
+              </w:rPr>
+            </w:pPr>
+            <w:r>
+              <w:rPr>
+                <w:rFonts w:ascii="Consolas" w:eastAsia="Times New Roman" w:hAnsi="Consolas" w:cs="Times New Roman"/>
+                <w:color w:val="0000FF"/>
+                <w:sz w:val="21"/>
+                <w:szCs w:val="21"/>
+              </w:rPr>
+              <w:t>int</w:t>
+            </w:r>
+            <w:r>
+              <w:rPr>
+                <w:rFonts w:ascii="Consolas" w:eastAsia="Times New Roman" w:hAnsi="Consolas" w:cs="Times New Roman"/>
+                <w:color w:val="000000"/>
+                <w:sz w:val="21"/>
+                <w:szCs w:val="21"/>
+              </w:rPr>
+              <w:t> </w:t>
+            </w:r>
+            <w:proofErr w:type="gramStart"/>
+            <w:r>
+              <w:rPr>
+                <w:rFonts w:ascii="Consolas" w:eastAsia="Times New Roman" w:hAnsi="Consolas" w:cs="Times New Roman"/>
+                <w:color w:val="795E26"/>
+                <w:sz w:val="21"/>
+                <w:szCs w:val="21"/>
+              </w:rPr>
+              <w:t>main</w:t>
+            </w:r>
+            <w:r>
+              <w:rPr>
+                <w:rFonts w:ascii="Consolas" w:eastAsia="Times New Roman" w:hAnsi="Consolas" w:cs="Times New Roman"/>
+                <w:color w:val="000000"/>
+                <w:sz w:val="21"/>
+                <w:szCs w:val="21"/>
+              </w:rPr>
+              <w:t>(</w:t>
+            </w:r>
+            <w:proofErr w:type="gramEnd"/>
+            <w:r>
+              <w:rPr>
+                <w:rFonts w:ascii="Consolas" w:eastAsia="Times New Roman" w:hAnsi="Consolas" w:cs="Times New Roman"/>
+                <w:color w:val="000000"/>
+                <w:sz w:val="21"/>
+                <w:szCs w:val="21"/>
+              </w:rPr>
+              <w:t>){</w:t>
+            </w:r>
+          </w:p>
+          <w:p>
+            <w:pPr>
+              <w:shd w:val="clear" w:color="auto" w:fill="FFFFFF"/>
+              <w:spacing w:line="285" w:lineRule="atLeast"/>
+              <w:rPr>
+                <w:rFonts w:ascii="Consolas" w:eastAsia="Times New Roman" w:hAnsi="Consolas" w:cs="Times New Roman"/>
+                <w:color w:val="000000"/>
+                <w:sz w:val="21"/>
+                <w:szCs w:val="21"/>
+              </w:rPr>
+            </w:pPr>
+            <w:r>
+              <w:rPr>
+                <w:rFonts w:ascii="Consolas" w:eastAsia="Times New Roman" w:hAnsi="Consolas" w:cs="Times New Roman"/>
+                <w:color w:val="000000"/>
+                <w:sz w:val="21"/>
+                <w:szCs w:val="21"/>
+              </w:rPr>
+              <w:t>    </w:t>
+            </w:r>
+            <w:r>
+              <w:rPr>
+                <w:rFonts w:ascii="Consolas" w:eastAsia="Times New Roman" w:hAnsi="Consolas" w:cs="Times New Roman"/>
+                <w:color w:val="AF00DB"/>
+                <w:sz w:val="21"/>
+                <w:szCs w:val="21"/>
+              </w:rPr>
+              <w:t>for</w:t>
+            </w:r>
+            <w:r>
+              <w:rPr>
+                <w:rFonts w:ascii="Consolas" w:eastAsia="Times New Roman" w:hAnsi="Consolas" w:cs="Times New Roman"/>
+                <w:color w:val="000000"/>
+                <w:sz w:val="21"/>
+                <w:szCs w:val="21"/>
+              </w:rPr>
+              <w:t> (</w:t>
+            </w:r>
+            <w:r>
+              <w:rPr>
+                <w:rFonts w:ascii="Consolas" w:eastAsia="Times New Roman" w:hAnsi="Consolas" w:cs="Times New Roman"/>
+                <w:color w:val="0000FF"/>
+                <w:sz w:val="21"/>
+                <w:szCs w:val="21"/>
+              </w:rPr>
+              <w:t>int</w:t>
+            </w:r>
+            <w:r>
+              <w:rPr>
+                <w:rFonts w:ascii="Consolas" w:eastAsia="Times New Roman" w:hAnsi="Consolas" w:cs="Times New Roman"/>
+                <w:color w:val="000000"/>
+                <w:sz w:val="21"/>
+                <w:szCs w:val="21"/>
+              </w:rPr>
+              <w:t> j = </w:t>
+            </w:r>
+            <w:r>
+              <w:rPr>
+                <w:rFonts w:ascii="Consolas" w:eastAsia="Times New Roman" w:hAnsi="Consolas" w:cs="Times New Roman"/>
+                <w:color w:val="09885A"/>
+                <w:sz w:val="21"/>
+                <w:szCs w:val="21"/>
+              </w:rPr>
+              <w:t>50</w:t>
+            </w:r>
+            <w:r>
+              <w:rPr>
+                <w:rFonts w:ascii="Consolas" w:eastAsia="Times New Roman" w:hAnsi="Consolas" w:cs="Times New Roman"/>
+                <w:color w:val="000000"/>
+                <w:sz w:val="21"/>
+                <w:szCs w:val="21"/>
+              </w:rPr>
+              <w:t>; j &gt;= </w:t>
+            </w:r>
+            <w:r>
+              <w:rPr>
+                <w:rFonts w:ascii="Consolas" w:eastAsia="Times New Roman" w:hAnsi="Consolas" w:cs="Times New Roman"/>
+                <w:color w:val="09885A"/>
+                <w:sz w:val="21"/>
+                <w:szCs w:val="21"/>
+              </w:rPr>
+              <w:t>1</w:t>
+            </w:r>
+            <w:r>
+              <w:rPr>
+                <w:rFonts w:ascii="Consolas" w:eastAsia="Times New Roman" w:hAnsi="Consolas" w:cs="Times New Roman"/>
+                <w:color w:val="000000"/>
+                <w:sz w:val="21"/>
+                <w:szCs w:val="21"/>
+              </w:rPr>
+              <w:t>; j</w:t>
+            </w:r>
+            <w:proofErr w:type="gramStart"/>
+            <w:r>
+              <w:rPr>
+                <w:rFonts w:ascii="Consolas" w:eastAsia="Times New Roman" w:hAnsi="Consolas" w:cs="Times New Roman"/>
+                <w:color w:val="000000"/>
+                <w:sz w:val="21"/>
+                <w:szCs w:val="21"/>
+              </w:rPr>
+              <w:t>--){</w:t>
+            </w:r>
+            <w:proofErr w:type="gramEnd"/>
+          </w:p>
+          <w:p>
+            <w:pPr>
+              <w:shd w:val="clear" w:color="auto" w:fill="FFFFFF"/>
+              <w:spacing w:line="285" w:lineRule="atLeast"/>
+              <w:rPr>
+                <w:rFonts w:ascii="Consolas" w:eastAsia="Times New Roman" w:hAnsi="Consolas" w:cs="Times New Roman"/>
+                <w:color w:val="000000"/>
+                <w:sz w:val="21"/>
+                <w:szCs w:val="21"/>
+              </w:rPr>
+            </w:pPr>
+            <w:r>
+              <w:rPr>
+                <w:rFonts w:ascii="Consolas" w:eastAsia="Times New Roman" w:hAnsi="Consolas" w:cs="Times New Roman"/>
+                <w:color w:val="000000"/>
+                <w:sz w:val="21"/>
+                <w:szCs w:val="21"/>
+              </w:rPr>
+              <w:t>        </w:t>
+            </w:r>
+            <w:r>
+              <w:rPr>
+                <w:rFonts w:ascii="Consolas" w:eastAsia="Times New Roman" w:hAnsi="Consolas" w:cs="Times New Roman"/>
+                <w:color w:val="AF00DB"/>
+                <w:sz w:val="21"/>
+                <w:szCs w:val="21"/>
+              </w:rPr>
+              <w:t>if</w:t>
+            </w:r>
+            <w:r>
+              <w:rPr>
+                <w:rFonts w:ascii="Consolas" w:eastAsia="Times New Roman" w:hAnsi="Consolas" w:cs="Times New Roman"/>
+                <w:color w:val="000000"/>
+                <w:sz w:val="21"/>
+                <w:szCs w:val="21"/>
+              </w:rPr>
+              <w:t> (j % </w:t>
+            </w:r>
+            <w:r>
+              <w:rPr>
+                <w:rFonts w:ascii="Consolas" w:eastAsia="Times New Roman" w:hAnsi="Consolas" w:cs="Times New Roman"/>
+                <w:color w:val="09885A"/>
+                <w:sz w:val="21"/>
+                <w:szCs w:val="21"/>
+              </w:rPr>
+              <w:t>2</w:t>
+            </w:r>
+            <w:r>
+              <w:rPr>
+                <w:rFonts w:ascii="Consolas" w:eastAsia="Times New Roman" w:hAnsi="Consolas" w:cs="Times New Roman"/>
+                <w:color w:val="000000"/>
+                <w:sz w:val="21"/>
+                <w:szCs w:val="21"/>
+              </w:rPr>
+              <w:t> == </w:t>
+            </w:r>
+            <w:proofErr w:type="gramStart"/>
+            <w:r>
+              <w:rPr>
+                <w:rFonts w:ascii="Consolas" w:eastAsia="Times New Roman" w:hAnsi="Consolas" w:cs="Times New Roman"/>
+                <w:color w:val="09885A"/>
+                <w:sz w:val="21"/>
+                <w:szCs w:val="21"/>
+              </w:rPr>
+              <w:t>0</w:t>
+            </w:r>
+            <w:r>
+              <w:rPr>
+                <w:rFonts w:ascii="Consolas" w:eastAsia="Times New Roman" w:hAnsi="Consolas" w:cs="Times New Roman"/>
+                <w:color w:val="000000"/>
+                <w:sz w:val="21"/>
+                <w:szCs w:val="21"/>
+              </w:rPr>
+              <w:t>){</w:t>
+            </w:r>
+            <w:proofErr w:type="gramEnd"/>
+          </w:p>
+          <w:p>
+            <w:pPr>
+              <w:shd w:val="clear" w:color="auto" w:fill="FFFFFF"/>
+              <w:spacing w:line="285" w:lineRule="atLeast"/>
+              <w:rPr>
+                <w:rFonts w:ascii="Consolas" w:eastAsia="Times New Roman" w:hAnsi="Consolas" w:cs="Times New Roman"/>
+                <w:color w:val="000000"/>
+                <w:sz w:val="21"/>
+                <w:szCs w:val="21"/>
+              </w:rPr>
+            </w:pPr>
+            <w:r>
+              <w:rPr>
+                <w:rFonts w:ascii="Consolas" w:eastAsia="Times New Roman" w:hAnsi="Consolas" w:cs="Times New Roman"/>
+                <w:color w:val="000000"/>
+                <w:sz w:val="21"/>
+                <w:szCs w:val="21"/>
+              </w:rPr>
+              <w:t>            k = k + </w:t>
+            </w:r>
+            <w:proofErr w:type="gramStart"/>
+            <w:r>
+              <w:rPr>
+                <w:rFonts w:ascii="Consolas" w:eastAsia="Times New Roman" w:hAnsi="Consolas" w:cs="Times New Roman"/>
+                <w:color w:val="000000"/>
+                <w:sz w:val="21"/>
+                <w:szCs w:val="21"/>
+              </w:rPr>
+              <w:t>j;</w:t>
+            </w:r>
+            <w:proofErr w:type="gramEnd"/>
+          </w:p>
+          <w:p>
+            <w:pPr>
+              <w:shd w:val="clear" w:color="auto" w:fill="FFFFFF"/>
+              <w:spacing w:line="285" w:lineRule="atLeast"/>
+              <w:rPr>
+                <w:rFonts w:ascii="Consolas" w:eastAsia="Times New Roman" w:hAnsi="Consolas" w:cs="Times New Roman"/>
+                <w:color w:val="000000"/>
+                <w:sz w:val="21"/>
+                <w:szCs w:val="21"/>
+              </w:rPr>
+            </w:pPr>
+            <w:r>
+              <w:rPr>
+                <w:rFonts w:ascii="Consolas" w:eastAsia="Times New Roman" w:hAnsi="Consolas" w:cs="Times New Roman"/>
+                <w:color w:val="000000"/>
+                <w:sz w:val="21"/>
+                <w:szCs w:val="21"/>
+              </w:rPr>
+              <w:t>        }</w:t>
+            </w:r>
+          </w:p>
+          <w:p>
+            <w:pPr>
+              <w:shd w:val="clear" w:color="auto" w:fill="FFFFFF"/>
+              <w:spacing w:line="285" w:lineRule="atLeast"/>
+              <w:rPr>
+                <w:rFonts w:ascii="Consolas" w:eastAsia="Times New Roman" w:hAnsi="Consolas" w:cs="Times New Roman"/>
+                <w:color w:val="000000"/>
+                <w:sz w:val="21"/>
+                <w:szCs w:val="21"/>
+              </w:rPr>
+            </w:pPr>
+            <w:r>
+              <w:rPr>
+                <w:rFonts w:ascii="Consolas" w:eastAsia="Times New Roman" w:hAnsi="Consolas" w:cs="Times New Roman"/>
+                <w:color w:val="000000"/>
+                <w:sz w:val="21"/>
+                <w:szCs w:val="21"/>
+              </w:rPr>
+              <w:t>    }</w:t>
+            </w:r>
+          </w:p>
+          <w:p>
+            <w:pPr>
+              <w:shd w:val="clear" w:color="auto" w:fill="FFFFFF"/>
+              <w:spacing w:line="285" w:lineRule="atLeast"/>
+              <w:rPr>
+                <w:rFonts w:ascii="Consolas" w:eastAsia="Times New Roman" w:hAnsi="Consolas" w:cs="Times New Roman"/>
+                <w:color w:val="000000"/>
+                <w:sz w:val="21"/>
+                <w:szCs w:val="21"/>
+              </w:rPr>
+            </w:pPr>
+            <w:r>
+              <w:rPr>
+                <w:rFonts w:ascii="Consolas" w:eastAsia="Times New Roman" w:hAnsi="Consolas" w:cs="Times New Roman"/>
+                <w:color w:val="000000"/>
+                <w:sz w:val="21"/>
+                <w:szCs w:val="21"/>
+              </w:rPr>
+              <w:t>    </w:t>
+            </w:r>
+            <w:r>
+              <w:rPr>
+                <w:rFonts w:ascii="Consolas" w:eastAsia="Times New Roman" w:hAnsi="Consolas" w:cs="Times New Roman"/>
+                <w:color w:val="795E26"/>
+                <w:sz w:val="21"/>
+                <w:szCs w:val="21"/>
+              </w:rPr>
+              <w:t>display</w:t>
+            </w:r>
+            <w:r>
+              <w:rPr>
+                <w:rFonts w:ascii="Consolas" w:eastAsia="Times New Roman" w:hAnsi="Consolas" w:cs="Times New Roman"/>
+                <w:color w:val="000000"/>
+                <w:sz w:val="21"/>
+                <w:szCs w:val="21"/>
+              </w:rPr>
+              <w:t>(k</w:t>
+            </w:r>
+            <w:proofErr w:type="gramStart"/>
+            <w:r>
+              <w:rPr>
+                <w:rFonts w:ascii="Consolas" w:eastAsia="Times New Roman" w:hAnsi="Consolas" w:cs="Times New Roman"/>
+                <w:color w:val="000000"/>
+                <w:sz w:val="21"/>
+                <w:szCs w:val="21"/>
+              </w:rPr>
+              <w:t>);</w:t>
+            </w:r>
+            <w:proofErr w:type="gramEnd"/>
+          </w:p>
+          <w:p>
+            <w:pPr>
+              <w:shd w:val="clear" w:color="auto" w:fill="FFFFFF"/>
+              <w:spacing w:line="285" w:lineRule="atLeast"/>
+              <w:rPr>
+                <w:rFonts w:ascii="Consolas" w:eastAsia="Times New Roman" w:hAnsi="Consolas" w:cs="Times New Roman"/>
+                <w:color w:val="000000"/>
+                <w:sz w:val="21"/>
+                <w:szCs w:val="21"/>
+              </w:rPr>
+            </w:pPr>
+            <w:r>
+              <w:rPr>
+                <w:rFonts w:ascii="Consolas" w:eastAsia="Times New Roman" w:hAnsi="Consolas" w:cs="Times New Roman"/>
+                <w:color w:val="000000"/>
+                <w:sz w:val="21"/>
+                <w:szCs w:val="21"/>
+              </w:rPr>
+              <w:t>    </w:t>
+            </w:r>
+            <w:r>
+              <w:rPr>
+                <w:rFonts w:ascii="Consolas" w:eastAsia="Times New Roman" w:hAnsi="Consolas" w:cs="Times New Roman"/>
+                <w:color w:val="AF00DB"/>
+                <w:sz w:val="21"/>
+                <w:szCs w:val="21"/>
+              </w:rPr>
+              <w:t>return</w:t>
+            </w:r>
+            <w:r>
+              <w:rPr>
+                <w:rFonts w:ascii="Consolas" w:eastAsia="Times New Roman" w:hAnsi="Consolas" w:cs="Times New Roman"/>
+                <w:color w:val="000000"/>
+                <w:sz w:val="21"/>
+                <w:szCs w:val="21"/>
+              </w:rPr>
+              <w:t> </w:t>
+            </w:r>
+            <w:proofErr w:type="gramStart"/>
+            <w:r>
+              <w:rPr>
+                <w:rFonts w:ascii="Consolas" w:eastAsia="Times New Roman" w:hAnsi="Consolas" w:cs="Times New Roman"/>
+                <w:color w:val="09885A"/>
+                <w:sz w:val="21"/>
+                <w:szCs w:val="21"/>
+              </w:rPr>
+              <w:t>0</w:t>
+            </w:r>
+            <w:r>
+              <w:rPr>
+                <w:rFonts w:ascii="Consolas" w:eastAsia="Times New Roman" w:hAnsi="Consolas" w:cs="Times New Roman"/>
+                <w:color w:val="000000"/>
+                <w:sz w:val="21"/>
+                <w:szCs w:val="21"/>
+              </w:rPr>
+              <w:t>;</w:t>
+            </w:r>
+            <w:proofErr w:type="gramEnd"/>
+          </w:p>
+          <w:p>
+            <w:pPr>
+              <w:shd w:val="clear" w:color="auto" w:fill="FFFFFF"/>
+              <w:spacing w:line="285" w:lineRule="atLeast"/>
+              <w:rPr>
+                <w:rFonts w:ascii="Consolas" w:eastAsia="Times New Roman" w:hAnsi="Consolas" w:cs="Times New Roman"/>
+                <w:color w:val="000000"/>
+                <w:sz w:val="21"/>
+                <w:szCs w:val="21"/>
+              </w:rPr>
+            </w:pPr>
+            <w:r>
+              <w:rPr>
+                <w:rFonts w:ascii="Consolas" w:eastAsia="Times New Roman" w:hAnsi="Consolas" w:cs="Times New Roman"/>
+                <w:color w:val="000000"/>
+                <w:sz w:val="21"/>
+                <w:szCs w:val="21"/>
+              </w:rPr>
+              <w:t>}</w:t>
+            </w:r>
+          </w:p>
+          <w:p>
+            <w:pPr>
+              <w:rPr>
+                <w:rFonts w:ascii="Times New Roman" w:hAnsi="Times New Roman" w:cs="Times New Roman"/>
+              </w:rPr>
+            </w:pPr>
+          </w:p>
+        </w:tc>
+      </w:tr>
+    </w:tbl>
+    <w:p>
+      <w:pPr>
+        <w:rPr>
+          <w:rFonts w:ascii="Times New Roman" w:hAnsi="Times New Roman" w:cs="Times New Roman"/>
+        </w:rPr>
+      </w:pPr>
+    </w:p>
+    <w:p>
+      <w:pPr>
+        <w:rPr>
+          <w:rFonts w:ascii="Times New Roman" w:hAnsi="Times New Roman" w:cs="Times New Roman"/>
+        </w:rPr>
+      </w:pPr>
+      <w:r>
+        <w:rPr>
+          <w:rFonts w:ascii="Times New Roman" w:hAnsi="Times New Roman" w:cs="Times New Roman"/>
+        </w:rPr>
+        <w:t>a) What is the scope of variable k?</w:t>
+      </w:r>
+    </w:p>
+    <w:p>
+      <w:pPr>
+        <w:rPr>
+          <w:rFonts w:ascii="Times New Roman" w:hAnsi="Times New Roman" w:cs="Times New Roman"/>
+        </w:rPr>
+      </w:pPr>
+      <w:r>
+        <w:rPr>
+          <w:rFonts w:ascii="Times New Roman" w:hAnsi="Times New Roman" w:cs="Times New Roman"/>
+        </w:rPr>
+        <w:t>b) What is the scope of parameter m?</w:t>
+      </w:r>
+    </w:p>
+    <w:p>
+      <w:pPr>
+        <w:rPr>
+          <w:rFonts w:ascii="Times New Roman" w:hAnsi="Times New Roman" w:cs="Times New Roman"/>
+        </w:rPr>
+      </w:pPr>
+      <w:r>
+        <w:rPr>
+          <w:rFonts w:ascii="Times New Roman" w:hAnsi="Times New Roman" w:cs="Times New Roman"/>
+        </w:rPr>
+        <w:t>c) What is the scope of variable j?</w:t>
+      </w:r>
+    </w:p>
+    <w:p>
+      <w:pPr>
+        <w:rPr>
+          <w:rFonts w:ascii="Times New Roman" w:hAnsi="Times New Roman" w:cs="Times New Roman"/>
+        </w:rPr>
+      </w:pPr>
+    </w:p>
+    <w:p>
+      <w:pPr>
+        <w:rPr>
+          <w:rFonts w:ascii="Times New Roman" w:hAnsi="Times New Roman" w:cs="Times New Roman"/>
+        </w:rPr>
+      </w:pPr>
+      <w:r>
+        <w:rPr>
+          <w:rFonts w:ascii="Times New Roman" w:hAnsi="Times New Roman" w:cs="Times New Roman"/>
+        </w:rPr>
+        <w:t>Ans:</w:t>
+      </w:r>
+    </w:p>
+    <w:p>
+      <w:pPr>
+        <w:pStyle w:val="ListParagraph"/>
+        <w:numPr>
+          <w:ilvl w:val="0"/>
+          <w:numId w:val="13"/>
+        </w:numPr>
+        <w:rPr>
+          <w:rFonts w:ascii="Times New Roman" w:hAnsi="Times New Roman" w:cs="Times New Roman"/>
+        </w:rPr>
+      </w:pPr>
+      <w:r>
+        <w:rPr>
+          <w:rFonts w:ascii="Times New Roman" w:hAnsi="Times New Roman" w:cs="Times New Roman"/>
+        </w:rPr>
+        <w:t>The entire file</w:t>
+      </w:r>
+    </w:p>
+    <w:p>
+      <w:pPr>
+        <w:pStyle w:val="ListParagraph"/>
+        <w:numPr>
+          <w:ilvl w:val="0"/>
+          <w:numId w:val="13"/>
+        </w:numPr>
+        <w:rPr>
+          <w:rFonts w:ascii="Times New Roman" w:hAnsi="Times New Roman" w:cs="Times New Roman"/>
+        </w:rPr>
+      </w:pPr>
+      <w:r>
+        <w:rPr>
+          <w:rFonts w:ascii="Times New Roman" w:hAnsi="Times New Roman" w:cs="Times New Roman"/>
+        </w:rPr>
+        <w:t xml:space="preserve">The entire </w:t>
+      </w:r>
+      <w:proofErr w:type="gramStart"/>
+      <w:r>
+        <w:rPr>
+          <w:rFonts w:ascii="Times New Roman" w:hAnsi="Times New Roman" w:cs="Times New Roman"/>
+        </w:rPr>
+        <w:t>display(</w:t>
+      </w:r>
+      <w:proofErr w:type="gramEnd"/>
+      <w:r>
+        <w:rPr>
+          <w:rFonts w:ascii="Times New Roman" w:hAnsi="Times New Roman" w:cs="Times New Roman"/>
+        </w:rPr>
+        <w:t>) function</w:t>
+      </w:r>
+    </w:p>
+    <w:p>
+      <w:pPr>
+        <w:pStyle w:val="ListParagraph"/>
+        <w:numPr>
+          <w:ilvl w:val="0"/>
+          <w:numId w:val="13"/>
+        </w:numPr>
+        <w:rPr>
+          <w:rFonts w:ascii="Times New Roman" w:hAnsi="Times New Roman" w:cs="Times New Roman"/>
+        </w:rPr>
+      </w:pPr>
+      <w:r>
+        <w:rPr>
+          <w:rFonts w:ascii="Times New Roman" w:hAnsi="Times New Roman" w:cs="Times New Roman"/>
+        </w:rPr>
+        <w:t xml:space="preserve">From the start of </w:t>
+      </w:r>
+      <w:proofErr w:type="gramStart"/>
+      <w:r>
+        <w:rPr>
+          <w:rFonts w:ascii="Times New Roman" w:hAnsi="Times New Roman" w:cs="Times New Roman"/>
+        </w:rPr>
+        <w:t>for</w:t>
+      </w:r>
+      <w:proofErr w:type="gramEnd"/>
+      <w:r>
+        <w:rPr>
+          <w:rFonts w:ascii="Times New Roman" w:hAnsi="Times New Roman" w:cs="Times New Roman"/>
+        </w:rPr>
+        <w:t xml:space="preserve"> loop till the end of it, where j no longer &gt;= 1.</w:t>
+      </w:r>
+    </w:p>
+    <w:p>
+      <w:pPr>
+        <w:rPr>
+          <w:rFonts w:ascii="Times New Roman" w:hAnsi="Times New Roman" w:cs="Times New Roman"/>
+        </w:rPr>
+      </w:pPr>
+      <w:r>
+        <w:rPr>
+          <w:rFonts w:ascii="Times New Roman" w:hAnsi="Times New Roman" w:cs="Times New Roman"/>
+        </w:rPr>
+        <w:pict w14:anchorId="64F3AF5D">
+          <v:rect id="_x0000_i1029" style="width:0;height:1.5pt" o:hralign="center" o:hrstd="t" o:hr="t" fillcolor="#a0a0a0" stroked="f"/>
+        </w:pict>
+      </w:r>
+    </w:p>
+    <w:p>
+      <w:pPr>
+        <w:rPr>
+          <w:rFonts w:ascii="Times New Roman" w:hAnsi="Times New Roman" w:cs="Times New Roman"/>
+          <w:b/>
+          <w:bCs/>
+        </w:rPr>
+      </w:pPr>
+      <w:r>
+        <w:rPr>
+          <w:rFonts w:ascii="Times New Roman" w:hAnsi="Times New Roman" w:cs="Times New Roman"/>
+          <w:b/>
+          <w:bCs/>
+        </w:rPr>
+        <w:br w:type="page"/>
+      </w:r>
+    </w:p>
+    <w:p>
+      <w:pPr>
+        <w:rPr>
+          <w:rFonts w:ascii="Times New Roman" w:hAnsi="Times New Roman" w:cs="Times New Roman"/>
+          <w:b/>
+          <w:bCs/>
+        </w:rPr>
+      </w:pPr>
+      <w:r>
+        <w:rPr>
+          <w:rFonts w:ascii="Times New Roman" w:hAnsi="Times New Roman" w:cs="Times New Roman"/>
+          <w:b/>
+          <w:bCs/>
+        </w:rPr>
+        <w:lastRenderedPageBreak/>
+        <w:t xml:space="preserve">Checkpoint </w:t>
+      </w:r>
+      <w:r>
+        <w:rPr>
+          <w:rFonts w:ascii="Times New Roman" w:hAnsi="Times New Roman" w:cs="Times New Roman"/>
+          <w:b/>
+          <w:bCs/>
+        </w:rPr>
+        <w:t>5</w:t>
+      </w:r>
+      <w:r>
+        <w:rPr>
+          <w:rFonts w:ascii="Times New Roman" w:hAnsi="Times New Roman" w:cs="Times New Roman"/>
+          <w:b/>
+          <w:bCs/>
+        </w:rPr>
+        <w:t>.</w:t>
+      </w:r>
+      <w:r>
+        <w:rPr>
+          <w:rFonts w:ascii="Times New Roman" w:hAnsi="Times New Roman" w:cs="Times New Roman"/>
+          <w:b/>
+          <w:bCs/>
+        </w:rPr>
+        <w:t>4</w:t>
+      </w:r>
+      <w:r>
+        <w:rPr>
+          <w:rFonts w:ascii="Times New Roman" w:hAnsi="Times New Roman" w:cs="Times New Roman"/>
+          <w:b/>
+          <w:bCs/>
+        </w:rPr>
+        <w:t xml:space="preserve"> (Please submit your answer to Moodle)</w:t>
+      </w:r>
+    </w:p>
+    <w:p>
+      <w:pPr>
+        <w:rPr>
+          <w:rFonts w:ascii="Times New Roman" w:hAnsi="Times New Roman" w:cs="Times New Roman"/>
+        </w:rPr>
+      </w:pPr>
+      <w:r>
+        <w:rPr>
+          <w:rFonts w:ascii="Times New Roman" w:hAnsi="Times New Roman" w:cs="Times New Roman"/>
+        </w:rPr>
+        <w:t>Given the following program:</w:t>
+      </w:r>
+    </w:p>
+    <w:tbl>
+      <w:tblPr>
+        <w:tblStyle w:val="TableGrid"/>
+        <w:tblW w:w="0" w:type="auto"/>
+        <w:tblLook w:val="04A0" w:firstRow="1" w:lastRow="0" w:firstColumn="1" w:lastColumn="0" w:noHBand="0" w:noVBand="1"/>
+      </w:tblPr>
+      <w:tblGrid>
+        <w:gridCol w:w="10790"/>
+      </w:tblGrid>
+      <w:tr>
+        <w:tc>
+          <w:tcPr>
+            <w:tcW w:w="10790" w:type="dxa"/>
+          </w:tcPr>
+          <w:p>
+            <w:pPr>
+              <w:shd w:val="clear" w:color="auto" w:fill="FFFFFF"/>
+              <w:spacing w:line="285" w:lineRule="atLeast"/>
+              <w:rPr>
+                <w:rFonts w:ascii="Consolas" w:eastAsia="Times New Roman" w:hAnsi="Consolas" w:cs="Times New Roman"/>
+                <w:color w:val="000000"/>
+                <w:sz w:val="21"/>
+                <w:szCs w:val="21"/>
+              </w:rPr>
+            </w:pPr>
+            <w:r>
+              <w:rPr>
+                <w:rFonts w:ascii="Consolas" w:eastAsia="Times New Roman" w:hAnsi="Consolas" w:cs="Times New Roman"/>
+                <w:color w:val="AF00DB"/>
+                <w:sz w:val="21"/>
+                <w:szCs w:val="21"/>
+              </w:rPr>
+              <w:t>#include</w:t>
+            </w:r>
+            <w:r>
+              <w:rPr>
+                <w:rFonts w:ascii="Consolas" w:eastAsia="Times New Roman" w:hAnsi="Consolas" w:cs="Times New Roman"/>
+                <w:color w:val="0000FF"/>
+                <w:sz w:val="21"/>
+                <w:szCs w:val="21"/>
+              </w:rPr>
+              <w:t> </w:t>
+            </w:r>
+            <w:r>
+              <w:rPr>
+                <w:rFonts w:ascii="Consolas" w:eastAsia="Times New Roman" w:hAnsi="Consolas" w:cs="Times New Roman"/>
+                <w:color w:val="A31515"/>
+                <w:sz w:val="21"/>
+                <w:szCs w:val="21"/>
+              </w:rPr>
+              <w:t>&lt;iostream&gt;</w:t>
+            </w:r>
+          </w:p>
+          <w:p>
+            <w:pPr>
+              <w:shd w:val="clear" w:color="auto" w:fill="FFFFFF"/>
+              <w:spacing w:line="285" w:lineRule="atLeast"/>
+              <w:rPr>
+                <w:rFonts w:ascii="Consolas" w:eastAsia="Times New Roman" w:hAnsi="Consolas" w:cs="Times New Roman"/>
+                <w:color w:val="000000"/>
+                <w:sz w:val="21"/>
+                <w:szCs w:val="21"/>
+              </w:rPr>
+            </w:pPr>
+            <w:r>
+              <w:rPr>
+                <w:rFonts w:ascii="Consolas" w:eastAsia="Times New Roman" w:hAnsi="Consolas" w:cs="Times New Roman"/>
+                <w:color w:val="AF00DB"/>
+                <w:sz w:val="21"/>
+                <w:szCs w:val="21"/>
+              </w:rPr>
+              <w:t>using</w:t>
+            </w:r>
+            <w:r>
+              <w:rPr>
+                <w:rFonts w:ascii="Consolas" w:eastAsia="Times New Roman" w:hAnsi="Consolas" w:cs="Times New Roman"/>
+                <w:color w:val="000000"/>
+                <w:sz w:val="21"/>
+                <w:szCs w:val="21"/>
+              </w:rPr>
+              <w:t> </w:t>
+            </w:r>
+            <w:r>
+              <w:rPr>
+                <w:rFonts w:ascii="Consolas" w:eastAsia="Times New Roman" w:hAnsi="Consolas" w:cs="Times New Roman"/>
+                <w:color w:val="0000FF"/>
+                <w:sz w:val="21"/>
+                <w:szCs w:val="21"/>
+              </w:rPr>
+              <w:t>namespace</w:t>
+            </w:r>
+            <w:r>
+              <w:rPr>
+                <w:rFonts w:ascii="Consolas" w:eastAsia="Times New Roman" w:hAnsi="Consolas" w:cs="Times New Roman"/>
+                <w:color w:val="000000"/>
+                <w:sz w:val="21"/>
+                <w:szCs w:val="21"/>
+              </w:rPr>
+              <w:t> </w:t>
+            </w:r>
+            <w:proofErr w:type="gramStart"/>
+            <w:r>
+              <w:rPr>
+                <w:rFonts w:ascii="Consolas" w:eastAsia="Times New Roman" w:hAnsi="Consolas" w:cs="Times New Roman"/>
+                <w:color w:val="267F99"/>
+                <w:sz w:val="21"/>
+                <w:szCs w:val="21"/>
+              </w:rPr>
+              <w:t>std</w:t>
+            </w:r>
+            <w:r>
+              <w:rPr>
+                <w:rFonts w:ascii="Consolas" w:eastAsia="Times New Roman" w:hAnsi="Consolas" w:cs="Times New Roman"/>
+                <w:color w:val="000000"/>
+                <w:sz w:val="21"/>
+                <w:szCs w:val="21"/>
+              </w:rPr>
+              <w:t>;</w:t>
+            </w:r>
+            <w:proofErr w:type="gramEnd"/>
+          </w:p>
+          <w:p>
+            <w:pPr>
+              <w:shd w:val="clear" w:color="auto" w:fill="FFFFFF"/>
+              <w:spacing w:line="285" w:lineRule="atLeast"/>
+              <w:rPr>
+                <w:rFonts w:ascii="Consolas" w:eastAsia="Times New Roman" w:hAnsi="Consolas" w:cs="Times New Roman"/>
+                <w:color w:val="000000"/>
+                <w:sz w:val="21"/>
+                <w:szCs w:val="21"/>
+              </w:rPr>
+            </w:pPr>
+          </w:p>
+          <w:p>
+            <w:pPr>
+              <w:shd w:val="clear" w:color="auto" w:fill="FFFFFF"/>
+              <w:spacing w:line="285" w:lineRule="atLeast"/>
+              <w:rPr>
+                <w:rFonts w:ascii="Consolas" w:eastAsia="Times New Roman" w:hAnsi="Consolas" w:cs="Times New Roman"/>
+                <w:color w:val="000000"/>
+                <w:sz w:val="21"/>
+                <w:szCs w:val="21"/>
+              </w:rPr>
+            </w:pPr>
+            <w:r>
+              <w:rPr>
+                <w:rFonts w:ascii="Consolas" w:eastAsia="Times New Roman" w:hAnsi="Consolas" w:cs="Times New Roman"/>
+                <w:color w:val="0000FF"/>
+                <w:sz w:val="21"/>
+                <w:szCs w:val="21"/>
+              </w:rPr>
+              <w:t>void</w:t>
+            </w:r>
+            <w:r>
+              <w:rPr>
+                <w:rFonts w:ascii="Consolas" w:eastAsia="Times New Roman" w:hAnsi="Consolas" w:cs="Times New Roman"/>
+                <w:color w:val="000000"/>
+                <w:sz w:val="21"/>
+                <w:szCs w:val="21"/>
+              </w:rPr>
+              <w:t> </w:t>
+            </w:r>
+            <w:proofErr w:type="gramStart"/>
+            <w:r>
+              <w:rPr>
+                <w:rFonts w:ascii="Consolas" w:eastAsia="Times New Roman" w:hAnsi="Consolas" w:cs="Times New Roman"/>
+                <w:color w:val="795E26"/>
+                <w:sz w:val="21"/>
+                <w:szCs w:val="21"/>
+              </w:rPr>
+              <w:t>f</w:t>
+            </w:r>
+            <w:r>
+              <w:rPr>
+                <w:rFonts w:ascii="Consolas" w:eastAsia="Times New Roman" w:hAnsi="Consolas" w:cs="Times New Roman"/>
+                <w:color w:val="000000"/>
+                <w:sz w:val="21"/>
+                <w:szCs w:val="21"/>
+              </w:rPr>
+              <w:t>(</w:t>
+            </w:r>
+            <w:proofErr w:type="gramEnd"/>
+            <w:r>
+              <w:rPr>
+                <w:rFonts w:ascii="Consolas" w:eastAsia="Times New Roman" w:hAnsi="Consolas" w:cs="Times New Roman"/>
+                <w:color w:val="0000FF"/>
+                <w:sz w:val="21"/>
+                <w:szCs w:val="21"/>
+              </w:rPr>
+              <w:t>double</w:t>
+            </w:r>
+            <w:r>
+              <w:rPr>
+                <w:rFonts w:ascii="Consolas" w:eastAsia="Times New Roman" w:hAnsi="Consolas" w:cs="Times New Roman"/>
+                <w:color w:val="000000"/>
+                <w:sz w:val="21"/>
+                <w:szCs w:val="21"/>
+              </w:rPr>
+              <w:t> </w:t>
+            </w:r>
+            <w:r>
+              <w:rPr>
+                <w:rFonts w:ascii="Consolas" w:eastAsia="Times New Roman" w:hAnsi="Consolas" w:cs="Times New Roman"/>
+                <w:color w:val="0000FF"/>
+                <w:sz w:val="21"/>
+                <w:szCs w:val="21"/>
+              </w:rPr>
+              <w:t>&amp;</w:t>
+            </w:r>
+            <w:r>
+              <w:rPr>
+                <w:rFonts w:ascii="Consolas" w:eastAsia="Times New Roman" w:hAnsi="Consolas" w:cs="Times New Roman"/>
+                <w:color w:val="001080"/>
+                <w:sz w:val="21"/>
+                <w:szCs w:val="21"/>
+              </w:rPr>
+              <w:t>p</w:t>
+            </w:r>
+            <w:r>
+              <w:rPr>
+                <w:rFonts w:ascii="Consolas" w:eastAsia="Times New Roman" w:hAnsi="Consolas" w:cs="Times New Roman"/>
+                <w:color w:val="000000"/>
+                <w:sz w:val="21"/>
+                <w:szCs w:val="21"/>
+              </w:rPr>
+              <w:t>, </w:t>
+            </w:r>
+            <w:r>
+              <w:rPr>
+                <w:rFonts w:ascii="Consolas" w:eastAsia="Times New Roman" w:hAnsi="Consolas" w:cs="Times New Roman"/>
+                <w:color w:val="0000FF"/>
+                <w:sz w:val="21"/>
+                <w:szCs w:val="21"/>
+              </w:rPr>
+              <w:t>double</w:t>
+            </w:r>
+            <w:r>
+              <w:rPr>
+                <w:rFonts w:ascii="Consolas" w:eastAsia="Times New Roman" w:hAnsi="Consolas" w:cs="Times New Roman"/>
+                <w:color w:val="000000"/>
+                <w:sz w:val="21"/>
+                <w:szCs w:val="21"/>
+              </w:rPr>
+              <w:t> </w:t>
+            </w:r>
+            <w:r>
+              <w:rPr>
+                <w:rFonts w:ascii="Consolas" w:eastAsia="Times New Roman" w:hAnsi="Consolas" w:cs="Times New Roman"/>
+                <w:color w:val="0000FF"/>
+                <w:sz w:val="21"/>
+                <w:szCs w:val="21"/>
+              </w:rPr>
+              <w:t>&amp;</w:t>
+            </w:r>
+            <w:r>
+              <w:rPr>
+                <w:rFonts w:ascii="Consolas" w:eastAsia="Times New Roman" w:hAnsi="Consolas" w:cs="Times New Roman"/>
+                <w:color w:val="001080"/>
+                <w:sz w:val="21"/>
+                <w:szCs w:val="21"/>
+              </w:rPr>
+              <w:t>q</w:t>
+            </w:r>
+            <w:r>
+              <w:rPr>
+                <w:rFonts w:ascii="Consolas" w:eastAsia="Times New Roman" w:hAnsi="Consolas" w:cs="Times New Roman"/>
+                <w:color w:val="000000"/>
+                <w:sz w:val="21"/>
+                <w:szCs w:val="21"/>
+              </w:rPr>
+              <w:t>, </w:t>
+            </w:r>
+            <w:r>
+              <w:rPr>
+                <w:rFonts w:ascii="Consolas" w:eastAsia="Times New Roman" w:hAnsi="Consolas" w:cs="Times New Roman"/>
+                <w:color w:val="0000FF"/>
+                <w:sz w:val="21"/>
+                <w:szCs w:val="21"/>
+              </w:rPr>
+              <w:t>double</w:t>
+            </w:r>
+            <w:r>
+              <w:rPr>
+                <w:rFonts w:ascii="Consolas" w:eastAsia="Times New Roman" w:hAnsi="Consolas" w:cs="Times New Roman"/>
+                <w:color w:val="000000"/>
+                <w:sz w:val="21"/>
+                <w:szCs w:val="21"/>
+              </w:rPr>
+              <w:t> </w:t>
+            </w:r>
+            <w:r>
+              <w:rPr>
+                <w:rFonts w:ascii="Consolas" w:eastAsia="Times New Roman" w:hAnsi="Consolas" w:cs="Times New Roman"/>
+                <w:color w:val="001080"/>
+                <w:sz w:val="21"/>
+                <w:szCs w:val="21"/>
+              </w:rPr>
+              <w:t>r</w:t>
+            </w:r>
+            <w:r>
+              <w:rPr>
+                <w:rFonts w:ascii="Consolas" w:eastAsia="Times New Roman" w:hAnsi="Consolas" w:cs="Times New Roman"/>
+                <w:color w:val="000000"/>
+                <w:sz w:val="21"/>
+                <w:szCs w:val="21"/>
+              </w:rPr>
+              <w:t>, </w:t>
+            </w:r>
+            <w:r>
+              <w:rPr>
+                <w:rFonts w:ascii="Consolas" w:eastAsia="Times New Roman" w:hAnsi="Consolas" w:cs="Times New Roman"/>
+                <w:color w:val="0000FF"/>
+                <w:sz w:val="21"/>
+                <w:szCs w:val="21"/>
+              </w:rPr>
+              <w:t>double</w:t>
+            </w:r>
+            <w:r>
+              <w:rPr>
+                <w:rFonts w:ascii="Consolas" w:eastAsia="Times New Roman" w:hAnsi="Consolas" w:cs="Times New Roman"/>
+                <w:color w:val="000000"/>
+                <w:sz w:val="21"/>
+                <w:szCs w:val="21"/>
+              </w:rPr>
+              <w:t> </w:t>
+            </w:r>
+            <w:r>
+              <w:rPr>
+                <w:rFonts w:ascii="Consolas" w:eastAsia="Times New Roman" w:hAnsi="Consolas" w:cs="Times New Roman"/>
+                <w:color w:val="001080"/>
+                <w:sz w:val="21"/>
+                <w:szCs w:val="21"/>
+              </w:rPr>
+              <w:t>s</w:t>
+            </w:r>
+            <w:r>
+              <w:rPr>
+                <w:rFonts w:ascii="Consolas" w:eastAsia="Times New Roman" w:hAnsi="Consolas" w:cs="Times New Roman"/>
+                <w:color w:val="000000"/>
+                <w:sz w:val="21"/>
+                <w:szCs w:val="21"/>
+              </w:rPr>
+              <w:t>){</w:t>
+            </w:r>
+          </w:p>
+          <w:p>
+            <w:pPr>
+              <w:shd w:val="clear" w:color="auto" w:fill="FFFFFF"/>
+              <w:spacing w:line="285" w:lineRule="atLeast"/>
+              <w:rPr>
+                <w:rFonts w:ascii="Consolas" w:eastAsia="Times New Roman" w:hAnsi="Consolas" w:cs="Times New Roman"/>
+                <w:color w:val="000000"/>
+                <w:sz w:val="21"/>
+                <w:szCs w:val="21"/>
+              </w:rPr>
+            </w:pPr>
+            <w:r>
+              <w:rPr>
+                <w:rFonts w:ascii="Consolas" w:eastAsia="Times New Roman" w:hAnsi="Consolas" w:cs="Times New Roman"/>
+                <w:color w:val="000000"/>
+                <w:sz w:val="21"/>
+                <w:szCs w:val="21"/>
+              </w:rPr>
+              <w:t>    </w:t>
+            </w:r>
+            <w:r>
+              <w:rPr>
+                <w:rFonts w:ascii="Consolas" w:eastAsia="Times New Roman" w:hAnsi="Consolas" w:cs="Times New Roman"/>
+                <w:color w:val="0000FF"/>
+                <w:sz w:val="21"/>
+                <w:szCs w:val="21"/>
+              </w:rPr>
+              <w:t>double</w:t>
+            </w:r>
+            <w:r>
+              <w:rPr>
+                <w:rFonts w:ascii="Consolas" w:eastAsia="Times New Roman" w:hAnsi="Consolas" w:cs="Times New Roman"/>
+                <w:color w:val="000000"/>
+                <w:sz w:val="21"/>
+                <w:szCs w:val="21"/>
+              </w:rPr>
+              <w:t> </w:t>
+            </w:r>
+            <w:proofErr w:type="gramStart"/>
+            <w:r>
+              <w:rPr>
+                <w:rFonts w:ascii="Consolas" w:eastAsia="Times New Roman" w:hAnsi="Consolas" w:cs="Times New Roman"/>
+                <w:color w:val="000000"/>
+                <w:sz w:val="21"/>
+                <w:szCs w:val="21"/>
+              </w:rPr>
+              <w:t>w;</w:t>
+            </w:r>
+            <w:proofErr w:type="gramEnd"/>
+          </w:p>
+          <w:p>
+            <w:pPr>
+              <w:shd w:val="clear" w:color="auto" w:fill="FFFFFF"/>
+              <w:spacing w:line="285" w:lineRule="atLeast"/>
+              <w:rPr>
+                <w:rFonts w:ascii="Consolas" w:eastAsia="Times New Roman" w:hAnsi="Consolas" w:cs="Times New Roman"/>
+                <w:color w:val="000000"/>
+                <w:sz w:val="21"/>
+                <w:szCs w:val="21"/>
+              </w:rPr>
+            </w:pPr>
+            <w:r>
+              <w:rPr>
+                <w:rFonts w:ascii="Consolas" w:eastAsia="Times New Roman" w:hAnsi="Consolas" w:cs="Times New Roman"/>
+                <w:color w:val="000000"/>
+                <w:sz w:val="21"/>
+                <w:szCs w:val="21"/>
+              </w:rPr>
+              <w:t>    w = </w:t>
+            </w:r>
+            <w:proofErr w:type="gramStart"/>
+            <w:r>
+              <w:rPr>
+                <w:rFonts w:ascii="Consolas" w:eastAsia="Times New Roman" w:hAnsi="Consolas" w:cs="Times New Roman"/>
+                <w:color w:val="000000"/>
+                <w:sz w:val="21"/>
+                <w:szCs w:val="21"/>
+              </w:rPr>
+              <w:t>q;</w:t>
+            </w:r>
+            <w:proofErr w:type="gramEnd"/>
+          </w:p>
+          <w:p>
+            <w:pPr>
+              <w:shd w:val="clear" w:color="auto" w:fill="FFFFFF"/>
+              <w:spacing w:line="285" w:lineRule="atLeast"/>
+              <w:rPr>
+                <w:rFonts w:ascii="Consolas" w:eastAsia="Times New Roman" w:hAnsi="Consolas" w:cs="Times New Roman"/>
+                <w:color w:val="000000"/>
+                <w:sz w:val="21"/>
+                <w:szCs w:val="21"/>
+              </w:rPr>
+            </w:pPr>
+            <w:r>
+              <w:rPr>
+                <w:rFonts w:ascii="Consolas" w:eastAsia="Times New Roman" w:hAnsi="Consolas" w:cs="Times New Roman"/>
+                <w:color w:val="000000"/>
+                <w:sz w:val="21"/>
+                <w:szCs w:val="21"/>
+              </w:rPr>
+              <w:t>    q = </w:t>
+            </w:r>
+            <w:proofErr w:type="gramStart"/>
+            <w:r>
+              <w:rPr>
+                <w:rFonts w:ascii="Consolas" w:eastAsia="Times New Roman" w:hAnsi="Consolas" w:cs="Times New Roman"/>
+                <w:color w:val="000000"/>
+                <w:sz w:val="21"/>
+                <w:szCs w:val="21"/>
+              </w:rPr>
+              <w:t>p;</w:t>
+            </w:r>
+            <w:proofErr w:type="gramEnd"/>
+          </w:p>
+          <w:p>
+            <w:pPr>
+              <w:shd w:val="clear" w:color="auto" w:fill="FFFFFF"/>
+              <w:spacing w:line="285" w:lineRule="atLeast"/>
+              <w:rPr>
+                <w:rFonts w:ascii="Consolas" w:eastAsia="Times New Roman" w:hAnsi="Consolas" w:cs="Times New Roman"/>
+                <w:color w:val="000000"/>
+                <w:sz w:val="21"/>
+                <w:szCs w:val="21"/>
+              </w:rPr>
+            </w:pPr>
+            <w:r>
+              <w:rPr>
+                <w:rFonts w:ascii="Consolas" w:eastAsia="Times New Roman" w:hAnsi="Consolas" w:cs="Times New Roman"/>
+                <w:color w:val="000000"/>
+                <w:sz w:val="21"/>
+                <w:szCs w:val="21"/>
+              </w:rPr>
+              <w:t>    p = </w:t>
+            </w:r>
+            <w:proofErr w:type="gramStart"/>
+            <w:r>
+              <w:rPr>
+                <w:rFonts w:ascii="Consolas" w:eastAsia="Times New Roman" w:hAnsi="Consolas" w:cs="Times New Roman"/>
+                <w:color w:val="000000"/>
+                <w:sz w:val="21"/>
+                <w:szCs w:val="21"/>
+              </w:rPr>
+              <w:t>w;</w:t>
+            </w:r>
+            <w:proofErr w:type="gramEnd"/>
+          </w:p>
+          <w:p>
+            <w:pPr>
+              <w:shd w:val="clear" w:color="auto" w:fill="FFFFFF"/>
+              <w:spacing w:line="285" w:lineRule="atLeast"/>
+              <w:rPr>
+                <w:rFonts w:ascii="Consolas" w:eastAsia="Times New Roman" w:hAnsi="Consolas" w:cs="Times New Roman"/>
+                <w:color w:val="000000"/>
+                <w:sz w:val="21"/>
+                <w:szCs w:val="21"/>
+              </w:rPr>
+            </w:pPr>
+            <w:r>
+              <w:rPr>
+                <w:rFonts w:ascii="Consolas" w:eastAsia="Times New Roman" w:hAnsi="Consolas" w:cs="Times New Roman"/>
+                <w:color w:val="000000"/>
+                <w:sz w:val="21"/>
+                <w:szCs w:val="21"/>
+              </w:rPr>
+              <w:t>    r = </w:t>
+            </w:r>
+            <w:r>
+              <w:rPr>
+                <w:rFonts w:ascii="Consolas" w:eastAsia="Times New Roman" w:hAnsi="Consolas" w:cs="Times New Roman"/>
+                <w:color w:val="09885A"/>
+                <w:sz w:val="21"/>
+                <w:szCs w:val="21"/>
+              </w:rPr>
+              <w:t>10</w:t>
+            </w:r>
+            <w:r>
+              <w:rPr>
+                <w:rFonts w:ascii="Consolas" w:eastAsia="Times New Roman" w:hAnsi="Consolas" w:cs="Times New Roman"/>
+                <w:color w:val="000000"/>
+                <w:sz w:val="21"/>
+                <w:szCs w:val="21"/>
+              </w:rPr>
+              <w:t> * </w:t>
+            </w:r>
+            <w:proofErr w:type="gramStart"/>
+            <w:r>
+              <w:rPr>
+                <w:rFonts w:ascii="Consolas" w:eastAsia="Times New Roman" w:hAnsi="Consolas" w:cs="Times New Roman"/>
+                <w:color w:val="000000"/>
+                <w:sz w:val="21"/>
+                <w:szCs w:val="21"/>
+              </w:rPr>
+              <w:t>p;</w:t>
+            </w:r>
+            <w:proofErr w:type="gramEnd"/>
+          </w:p>
+          <w:p>
+            <w:pPr>
+              <w:shd w:val="clear" w:color="auto" w:fill="FFFFFF"/>
+              <w:spacing w:line="285" w:lineRule="atLeast"/>
+              <w:rPr>
+                <w:rFonts w:ascii="Consolas" w:eastAsia="Times New Roman" w:hAnsi="Consolas" w:cs="Times New Roman"/>
+                <w:color w:val="000000"/>
+                <w:sz w:val="21"/>
+                <w:szCs w:val="21"/>
+              </w:rPr>
+            </w:pPr>
+            <w:r>
+              <w:rPr>
+                <w:rFonts w:ascii="Consolas" w:eastAsia="Times New Roman" w:hAnsi="Consolas" w:cs="Times New Roman"/>
+                <w:color w:val="000000"/>
+                <w:sz w:val="21"/>
+                <w:szCs w:val="21"/>
+              </w:rPr>
+              <w:t>    s = </w:t>
+            </w:r>
+            <w:r>
+              <w:rPr>
+                <w:rFonts w:ascii="Consolas" w:eastAsia="Times New Roman" w:hAnsi="Consolas" w:cs="Times New Roman"/>
+                <w:color w:val="09885A"/>
+                <w:sz w:val="21"/>
+                <w:szCs w:val="21"/>
+              </w:rPr>
+              <w:t>100</w:t>
+            </w:r>
+            <w:r>
+              <w:rPr>
+                <w:rFonts w:ascii="Consolas" w:eastAsia="Times New Roman" w:hAnsi="Consolas" w:cs="Times New Roman"/>
+                <w:color w:val="000000"/>
+                <w:sz w:val="21"/>
+                <w:szCs w:val="21"/>
+              </w:rPr>
+              <w:t> * </w:t>
+            </w:r>
+            <w:proofErr w:type="gramStart"/>
+            <w:r>
+              <w:rPr>
+                <w:rFonts w:ascii="Consolas" w:eastAsia="Times New Roman" w:hAnsi="Consolas" w:cs="Times New Roman"/>
+                <w:color w:val="000000"/>
+                <w:sz w:val="21"/>
+                <w:szCs w:val="21"/>
+              </w:rPr>
+              <w:t>q;</w:t>
+            </w:r>
+            <w:proofErr w:type="gramEnd"/>
+          </w:p>
+          <w:p>
+            <w:pPr>
+              <w:shd w:val="clear" w:color="auto" w:fill="FFFFFF"/>
+              <w:spacing w:line="285" w:lineRule="atLeast"/>
+              <w:rPr>
+                <w:rFonts w:ascii="Consolas" w:eastAsia="Times New Roman" w:hAnsi="Consolas" w:cs="Times New Roman"/>
+                <w:color w:val="000000"/>
+                <w:sz w:val="21"/>
+                <w:szCs w:val="21"/>
+              </w:rPr>
+            </w:pPr>
+            <w:r>
+              <w:rPr>
+                <w:rFonts w:ascii="Consolas" w:eastAsia="Times New Roman" w:hAnsi="Consolas" w:cs="Times New Roman"/>
+                <w:color w:val="000000"/>
+                <w:sz w:val="21"/>
+                <w:szCs w:val="21"/>
+              </w:rPr>
+              <w:t>}</w:t>
+            </w:r>
+          </w:p>
+          <w:p>
+            <w:pPr>
+              <w:shd w:val="clear" w:color="auto" w:fill="FFFFFF"/>
+              <w:spacing w:line="285" w:lineRule="atLeast"/>
+              <w:rPr>
+                <w:rFonts w:ascii="Consolas" w:eastAsia="Times New Roman" w:hAnsi="Consolas" w:cs="Times New Roman"/>
+                <w:color w:val="000000"/>
+                <w:sz w:val="21"/>
+                <w:szCs w:val="21"/>
+              </w:rPr>
+            </w:pPr>
+          </w:p>
+          <w:p>
+            <w:pPr>
+              <w:shd w:val="clear" w:color="auto" w:fill="FFFFFF"/>
+              <w:spacing w:line="285" w:lineRule="atLeast"/>
+              <w:rPr>
+                <w:rFonts w:ascii="Consolas" w:eastAsia="Times New Roman" w:hAnsi="Consolas" w:cs="Times New Roman"/>
+                <w:color w:val="000000"/>
+                <w:sz w:val="21"/>
+                <w:szCs w:val="21"/>
+              </w:rPr>
+            </w:pPr>
+            <w:r>
+              <w:rPr>
+                <w:rFonts w:ascii="Consolas" w:eastAsia="Times New Roman" w:hAnsi="Consolas" w:cs="Times New Roman"/>
+                <w:color w:val="0000FF"/>
+                <w:sz w:val="21"/>
+                <w:szCs w:val="21"/>
+              </w:rPr>
+              <w:t>int</w:t>
+            </w:r>
+            <w:r>
+              <w:rPr>
+                <w:rFonts w:ascii="Consolas" w:eastAsia="Times New Roman" w:hAnsi="Consolas" w:cs="Times New Roman"/>
+                <w:color w:val="000000"/>
+                <w:sz w:val="21"/>
+                <w:szCs w:val="21"/>
+              </w:rPr>
+              <w:t> </w:t>
+            </w:r>
+            <w:proofErr w:type="gramStart"/>
+            <w:r>
+              <w:rPr>
+                <w:rFonts w:ascii="Consolas" w:eastAsia="Times New Roman" w:hAnsi="Consolas" w:cs="Times New Roman"/>
+                <w:color w:val="795E26"/>
+                <w:sz w:val="21"/>
+                <w:szCs w:val="21"/>
+              </w:rPr>
+              <w:t>main</w:t>
+            </w:r>
+            <w:r>
+              <w:rPr>
+                <w:rFonts w:ascii="Consolas" w:eastAsia="Times New Roman" w:hAnsi="Consolas" w:cs="Times New Roman"/>
+                <w:color w:val="000000"/>
+                <w:sz w:val="21"/>
+                <w:szCs w:val="21"/>
+              </w:rPr>
+              <w:t>(</w:t>
+            </w:r>
+            <w:proofErr w:type="gramEnd"/>
+            <w:r>
+              <w:rPr>
+                <w:rFonts w:ascii="Consolas" w:eastAsia="Times New Roman" w:hAnsi="Consolas" w:cs="Times New Roman"/>
+                <w:color w:val="000000"/>
+                <w:sz w:val="21"/>
+                <w:szCs w:val="21"/>
+              </w:rPr>
+              <w:t>){</w:t>
+            </w:r>
+          </w:p>
+          <w:p>
+            <w:pPr>
+              <w:shd w:val="clear" w:color="auto" w:fill="FFFFFF"/>
+              <w:spacing w:line="285" w:lineRule="atLeast"/>
+              <w:rPr>
+                <w:rFonts w:ascii="Consolas" w:eastAsia="Times New Roman" w:hAnsi="Consolas" w:cs="Times New Roman"/>
+                <w:color w:val="000000"/>
+                <w:sz w:val="21"/>
+                <w:szCs w:val="21"/>
+              </w:rPr>
+            </w:pPr>
+            <w:r>
+              <w:rPr>
+                <w:rFonts w:ascii="Consolas" w:eastAsia="Times New Roman" w:hAnsi="Consolas" w:cs="Times New Roman"/>
+                <w:color w:val="000000"/>
+                <w:sz w:val="21"/>
+                <w:szCs w:val="21"/>
+              </w:rPr>
+              <w:t>    </w:t>
+            </w:r>
+            <w:r>
+              <w:rPr>
+                <w:rFonts w:ascii="Consolas" w:eastAsia="Times New Roman" w:hAnsi="Consolas" w:cs="Times New Roman"/>
+                <w:color w:val="0000FF"/>
+                <w:sz w:val="21"/>
+                <w:szCs w:val="21"/>
+              </w:rPr>
+              <w:t>double</w:t>
+            </w:r>
+            <w:r>
+              <w:rPr>
+                <w:rFonts w:ascii="Consolas" w:eastAsia="Times New Roman" w:hAnsi="Consolas" w:cs="Times New Roman"/>
+                <w:color w:val="000000"/>
+                <w:sz w:val="21"/>
+                <w:szCs w:val="21"/>
+              </w:rPr>
+              <w:t> a, b, c, </w:t>
+            </w:r>
+            <w:proofErr w:type="gramStart"/>
+            <w:r>
+              <w:rPr>
+                <w:rFonts w:ascii="Consolas" w:eastAsia="Times New Roman" w:hAnsi="Consolas" w:cs="Times New Roman"/>
+                <w:color w:val="000000"/>
+                <w:sz w:val="21"/>
+                <w:szCs w:val="21"/>
+              </w:rPr>
+              <w:t>d;</w:t>
+            </w:r>
+            <w:proofErr w:type="gramEnd"/>
+          </w:p>
+          <w:p>
+            <w:pPr>
+              <w:shd w:val="clear" w:color="auto" w:fill="FFFFFF"/>
+              <w:spacing w:line="285" w:lineRule="atLeast"/>
+              <w:rPr>
+                <w:rFonts w:ascii="Consolas" w:eastAsia="Times New Roman" w:hAnsi="Consolas" w:cs="Times New Roman"/>
+                <w:color w:val="000000"/>
+                <w:sz w:val="21"/>
+                <w:szCs w:val="21"/>
+              </w:rPr>
+            </w:pPr>
+            <w:r>
+              <w:rPr>
+                <w:rFonts w:ascii="Consolas" w:eastAsia="Times New Roman" w:hAnsi="Consolas" w:cs="Times New Roman"/>
+                <w:color w:val="000000"/>
+                <w:sz w:val="21"/>
+                <w:szCs w:val="21"/>
+              </w:rPr>
+              <w:t>    b = </w:t>
+            </w:r>
+            <w:proofErr w:type="gramStart"/>
+            <w:r>
+              <w:rPr>
+                <w:rFonts w:ascii="Consolas" w:eastAsia="Times New Roman" w:hAnsi="Consolas" w:cs="Times New Roman"/>
+                <w:color w:val="09885A"/>
+                <w:sz w:val="21"/>
+                <w:szCs w:val="21"/>
+              </w:rPr>
+              <w:t>1.1</w:t>
+            </w:r>
+            <w:r>
+              <w:rPr>
+                <w:rFonts w:ascii="Consolas" w:eastAsia="Times New Roman" w:hAnsi="Consolas" w:cs="Times New Roman"/>
+                <w:color w:val="000000"/>
+                <w:sz w:val="21"/>
+                <w:szCs w:val="21"/>
+              </w:rPr>
+              <w:t>;</w:t>
+            </w:r>
+            <w:proofErr w:type="gramEnd"/>
+          </w:p>
+          <w:p>
+            <w:pPr>
+              <w:shd w:val="clear" w:color="auto" w:fill="FFFFFF"/>
+              <w:spacing w:line="285" w:lineRule="atLeast"/>
+              <w:rPr>
+                <w:rFonts w:ascii="Consolas" w:eastAsia="Times New Roman" w:hAnsi="Consolas" w:cs="Times New Roman"/>
+                <w:color w:val="000000"/>
+                <w:sz w:val="21"/>
+                <w:szCs w:val="21"/>
+              </w:rPr>
+            </w:pPr>
+            <w:r>
+              <w:rPr>
+                <w:rFonts w:ascii="Consolas" w:eastAsia="Times New Roman" w:hAnsi="Consolas" w:cs="Times New Roman"/>
+                <w:color w:val="000000"/>
+                <w:sz w:val="21"/>
+                <w:szCs w:val="21"/>
+              </w:rPr>
+              <w:t>    c = </w:t>
+            </w:r>
+            <w:proofErr w:type="gramStart"/>
+            <w:r>
+              <w:rPr>
+                <w:rFonts w:ascii="Consolas" w:eastAsia="Times New Roman" w:hAnsi="Consolas" w:cs="Times New Roman"/>
+                <w:color w:val="09885A"/>
+                <w:sz w:val="21"/>
+                <w:szCs w:val="21"/>
+              </w:rPr>
+              <w:t>10.1</w:t>
+            </w:r>
+            <w:r>
+              <w:rPr>
+                <w:rFonts w:ascii="Consolas" w:eastAsia="Times New Roman" w:hAnsi="Consolas" w:cs="Times New Roman"/>
+                <w:color w:val="000000"/>
+                <w:sz w:val="21"/>
+                <w:szCs w:val="21"/>
+              </w:rPr>
+              <w:t>;</w:t>
+            </w:r>
+            <w:proofErr w:type="gramEnd"/>
+          </w:p>
+          <w:p>
+            <w:pPr>
+              <w:shd w:val="clear" w:color="auto" w:fill="FFFFFF"/>
+              <w:spacing w:line="285" w:lineRule="atLeast"/>
+              <w:rPr>
+                <w:rFonts w:ascii="Consolas" w:eastAsia="Times New Roman" w:hAnsi="Consolas" w:cs="Times New Roman"/>
+                <w:color w:val="000000"/>
+                <w:sz w:val="21"/>
+                <w:szCs w:val="21"/>
+              </w:rPr>
+            </w:pPr>
+            <w:r>
+              <w:rPr>
+                <w:rFonts w:ascii="Consolas" w:eastAsia="Times New Roman" w:hAnsi="Consolas" w:cs="Times New Roman"/>
+                <w:color w:val="000000"/>
+                <w:sz w:val="21"/>
+                <w:szCs w:val="21"/>
+              </w:rPr>
+              <w:t>    a = </w:t>
+            </w:r>
+            <w:proofErr w:type="gramStart"/>
+            <w:r>
+              <w:rPr>
+                <w:rFonts w:ascii="Consolas" w:eastAsia="Times New Roman" w:hAnsi="Consolas" w:cs="Times New Roman"/>
+                <w:color w:val="09885A"/>
+                <w:sz w:val="21"/>
+                <w:szCs w:val="21"/>
+              </w:rPr>
+              <w:t>100.1</w:t>
+            </w:r>
+            <w:r>
+              <w:rPr>
+                <w:rFonts w:ascii="Consolas" w:eastAsia="Times New Roman" w:hAnsi="Consolas" w:cs="Times New Roman"/>
+                <w:color w:val="000000"/>
+                <w:sz w:val="21"/>
+                <w:szCs w:val="21"/>
+              </w:rPr>
+              <w:t>;</w:t>
+            </w:r>
+            <w:proofErr w:type="gramEnd"/>
+          </w:p>
+          <w:p>
+            <w:pPr>
+              <w:shd w:val="clear" w:color="auto" w:fill="FFFFFF"/>
+              <w:spacing w:line="285" w:lineRule="atLeast"/>
+              <w:rPr>
+                <w:rFonts w:ascii="Consolas" w:eastAsia="Times New Roman" w:hAnsi="Consolas" w:cs="Times New Roman"/>
+                <w:color w:val="000000"/>
+                <w:sz w:val="21"/>
+                <w:szCs w:val="21"/>
+              </w:rPr>
+            </w:pPr>
+            <w:r>
+              <w:rPr>
+                <w:rFonts w:ascii="Consolas" w:eastAsia="Times New Roman" w:hAnsi="Consolas" w:cs="Times New Roman"/>
+                <w:color w:val="000000"/>
+                <w:sz w:val="21"/>
+                <w:szCs w:val="21"/>
+              </w:rPr>
+              <w:t>    d = </w:t>
+            </w:r>
+            <w:proofErr w:type="gramStart"/>
+            <w:r>
+              <w:rPr>
+                <w:rFonts w:ascii="Consolas" w:eastAsia="Times New Roman" w:hAnsi="Consolas" w:cs="Times New Roman"/>
+                <w:color w:val="09885A"/>
+                <w:sz w:val="21"/>
+                <w:szCs w:val="21"/>
+              </w:rPr>
+              <w:t>1000.1</w:t>
+            </w:r>
+            <w:r>
+              <w:rPr>
+                <w:rFonts w:ascii="Consolas" w:eastAsia="Times New Roman" w:hAnsi="Consolas" w:cs="Times New Roman"/>
+                <w:color w:val="000000"/>
+                <w:sz w:val="21"/>
+                <w:szCs w:val="21"/>
+              </w:rPr>
+              <w:t>;</w:t>
+            </w:r>
+            <w:proofErr w:type="gramEnd"/>
+          </w:p>
+          <w:p>
+            <w:pPr>
+              <w:shd w:val="clear" w:color="auto" w:fill="FFFFFF"/>
+              <w:spacing w:line="285" w:lineRule="atLeast"/>
+              <w:rPr>
+                <w:rFonts w:ascii="Consolas" w:eastAsia="Times New Roman" w:hAnsi="Consolas" w:cs="Times New Roman"/>
+                <w:color w:val="000000"/>
+                <w:sz w:val="21"/>
+                <w:szCs w:val="21"/>
+              </w:rPr>
+            </w:pPr>
+          </w:p>
+          <w:p>
+            <w:pPr>
+              <w:shd w:val="clear" w:color="auto" w:fill="FFFFFF"/>
+              <w:spacing w:line="285" w:lineRule="atLeast"/>
+              <w:rPr>
+                <w:rFonts w:ascii="Consolas" w:eastAsia="Times New Roman" w:hAnsi="Consolas" w:cs="Times New Roman"/>
+                <w:color w:val="000000"/>
+                <w:sz w:val="21"/>
+                <w:szCs w:val="21"/>
+              </w:rPr>
+            </w:pPr>
+            <w:r>
+              <w:rPr>
+                <w:rFonts w:ascii="Consolas" w:eastAsia="Times New Roman" w:hAnsi="Consolas" w:cs="Times New Roman"/>
+                <w:color w:val="000000"/>
+                <w:sz w:val="21"/>
+                <w:szCs w:val="21"/>
+              </w:rPr>
+              <w:t>    </w:t>
+            </w:r>
+            <w:proofErr w:type="gramStart"/>
+            <w:r>
+              <w:rPr>
+                <w:rFonts w:ascii="Consolas" w:eastAsia="Times New Roman" w:hAnsi="Consolas" w:cs="Times New Roman"/>
+                <w:color w:val="795E26"/>
+                <w:sz w:val="21"/>
+                <w:szCs w:val="21"/>
+              </w:rPr>
+              <w:t>f</w:t>
+            </w:r>
+            <w:r>
+              <w:rPr>
+                <w:rFonts w:ascii="Consolas" w:eastAsia="Times New Roman" w:hAnsi="Consolas" w:cs="Times New Roman"/>
+                <w:color w:val="000000"/>
+                <w:sz w:val="21"/>
+                <w:szCs w:val="21"/>
+              </w:rPr>
+              <w:t>(</w:t>
+            </w:r>
+            <w:proofErr w:type="gramEnd"/>
+            <w:r>
+              <w:rPr>
+                <w:rFonts w:ascii="Consolas" w:eastAsia="Times New Roman" w:hAnsi="Consolas" w:cs="Times New Roman"/>
+                <w:color w:val="000000"/>
+                <w:sz w:val="21"/>
+                <w:szCs w:val="21"/>
+              </w:rPr>
+              <w:t>a, b, c, d);</w:t>
+            </w:r>
+          </w:p>
+          <w:p>
+            <w:pPr>
+              <w:shd w:val="clear" w:color="auto" w:fill="FFFFFF"/>
+              <w:spacing w:line="285" w:lineRule="atLeast"/>
+              <w:rPr>
+                <w:rFonts w:ascii="Consolas" w:eastAsia="Times New Roman" w:hAnsi="Consolas" w:cs="Times New Roman"/>
+                <w:color w:val="000000"/>
+                <w:sz w:val="21"/>
+                <w:szCs w:val="21"/>
+              </w:rPr>
+            </w:pPr>
+            <w:r>
+              <w:rPr>
+                <w:rFonts w:ascii="Consolas" w:eastAsia="Times New Roman" w:hAnsi="Consolas" w:cs="Times New Roman"/>
+                <w:color w:val="000000"/>
+                <w:sz w:val="21"/>
+                <w:szCs w:val="21"/>
+              </w:rPr>
+              <w:t>    </w:t>
+            </w:r>
+            <w:proofErr w:type="spellStart"/>
+            <w:r>
+              <w:rPr>
+                <w:rFonts w:ascii="Consolas" w:eastAsia="Times New Roman" w:hAnsi="Consolas" w:cs="Times New Roman"/>
+                <w:color w:val="000000"/>
+                <w:sz w:val="21"/>
+                <w:szCs w:val="21"/>
+              </w:rPr>
+              <w:t>cout</w:t>
+            </w:r>
+            <w:proofErr w:type="spellEnd"/>
+            <w:r>
+              <w:rPr>
+                <w:rFonts w:ascii="Consolas" w:eastAsia="Times New Roman" w:hAnsi="Consolas" w:cs="Times New Roman"/>
+                <w:color w:val="000000"/>
+                <w:sz w:val="21"/>
+                <w:szCs w:val="21"/>
+              </w:rPr>
+              <w:t> &lt;&lt; a &lt;&lt; </w:t>
+            </w:r>
+            <w:r>
+              <w:rPr>
+                <w:rFonts w:ascii="Consolas" w:eastAsia="Times New Roman" w:hAnsi="Consolas" w:cs="Times New Roman"/>
+                <w:color w:val="A31515"/>
+                <w:sz w:val="21"/>
+                <w:szCs w:val="21"/>
+              </w:rPr>
+              <w:t>"</w:t>
+            </w:r>
+            <w:r>
+              <w:rPr>
+                <w:rFonts w:ascii="Consolas" w:eastAsia="Times New Roman" w:hAnsi="Consolas" w:cs="Times New Roman"/>
+                <w:color w:val="FF0000"/>
+                <w:sz w:val="21"/>
+                <w:szCs w:val="21"/>
+              </w:rPr>
+              <w:t>\n</w:t>
+            </w:r>
+            <w:r>
+              <w:rPr>
+                <w:rFonts w:ascii="Consolas" w:eastAsia="Times New Roman" w:hAnsi="Consolas" w:cs="Times New Roman"/>
+                <w:color w:val="A31515"/>
+                <w:sz w:val="21"/>
+                <w:szCs w:val="21"/>
+              </w:rPr>
+              <w:t>"</w:t>
+            </w:r>
+            <w:r>
+              <w:rPr>
+                <w:rFonts w:ascii="Consolas" w:eastAsia="Times New Roman" w:hAnsi="Consolas" w:cs="Times New Roman"/>
+                <w:color w:val="000000"/>
+                <w:sz w:val="21"/>
+                <w:szCs w:val="21"/>
+              </w:rPr>
+              <w:t> &lt;&lt; b &lt;&lt; </w:t>
+            </w:r>
+            <w:r>
+              <w:rPr>
+                <w:rFonts w:ascii="Consolas" w:eastAsia="Times New Roman" w:hAnsi="Consolas" w:cs="Times New Roman"/>
+                <w:color w:val="A31515"/>
+                <w:sz w:val="21"/>
+                <w:szCs w:val="21"/>
+              </w:rPr>
+              <w:t>"</w:t>
+            </w:r>
+            <w:r>
+              <w:rPr>
+                <w:rFonts w:ascii="Consolas" w:eastAsia="Times New Roman" w:hAnsi="Consolas" w:cs="Times New Roman"/>
+                <w:color w:val="FF0000"/>
+                <w:sz w:val="21"/>
+                <w:szCs w:val="21"/>
+              </w:rPr>
+              <w:t>\n</w:t>
+            </w:r>
+            <w:r>
+              <w:rPr>
+                <w:rFonts w:ascii="Consolas" w:eastAsia="Times New Roman" w:hAnsi="Consolas" w:cs="Times New Roman"/>
+                <w:color w:val="A31515"/>
+                <w:sz w:val="21"/>
+                <w:szCs w:val="21"/>
+              </w:rPr>
+              <w:t>"</w:t>
+            </w:r>
+            <w:r>
+              <w:rPr>
+                <w:rFonts w:ascii="Consolas" w:eastAsia="Times New Roman" w:hAnsi="Consolas" w:cs="Times New Roman"/>
+                <w:color w:val="000000"/>
+                <w:sz w:val="21"/>
+                <w:szCs w:val="21"/>
+              </w:rPr>
+              <w:t> &lt;&lt; c &lt;&lt; </w:t>
+            </w:r>
+            <w:r>
+              <w:rPr>
+                <w:rFonts w:ascii="Consolas" w:eastAsia="Times New Roman" w:hAnsi="Consolas" w:cs="Times New Roman"/>
+                <w:color w:val="A31515"/>
+                <w:sz w:val="21"/>
+                <w:szCs w:val="21"/>
+              </w:rPr>
+              <w:t>"</w:t>
+            </w:r>
+            <w:r>
+              <w:rPr>
+                <w:rFonts w:ascii="Consolas" w:eastAsia="Times New Roman" w:hAnsi="Consolas" w:cs="Times New Roman"/>
+                <w:color w:val="FF0000"/>
+                <w:sz w:val="21"/>
+                <w:szCs w:val="21"/>
+              </w:rPr>
+              <w:t>\n</w:t>
+            </w:r>
+            <w:r>
+              <w:rPr>
+                <w:rFonts w:ascii="Consolas" w:eastAsia="Times New Roman" w:hAnsi="Consolas" w:cs="Times New Roman"/>
+                <w:color w:val="A31515"/>
+                <w:sz w:val="21"/>
+                <w:szCs w:val="21"/>
+              </w:rPr>
+              <w:t>"</w:t>
+            </w:r>
+            <w:r>
+              <w:rPr>
+                <w:rFonts w:ascii="Consolas" w:eastAsia="Times New Roman" w:hAnsi="Consolas" w:cs="Times New Roman"/>
+                <w:color w:val="000000"/>
+                <w:sz w:val="21"/>
+                <w:szCs w:val="21"/>
+              </w:rPr>
+              <w:t> &lt;&lt; d &lt;&lt; </w:t>
+            </w:r>
+            <w:proofErr w:type="spellStart"/>
+            <w:proofErr w:type="gramStart"/>
+            <w:r>
+              <w:rPr>
+                <w:rFonts w:ascii="Consolas" w:eastAsia="Times New Roman" w:hAnsi="Consolas" w:cs="Times New Roman"/>
+                <w:color w:val="000000"/>
+                <w:sz w:val="21"/>
+                <w:szCs w:val="21"/>
+              </w:rPr>
+              <w:t>endl</w:t>
+            </w:r>
+            <w:proofErr w:type="spellEnd"/>
+            <w:r>
+              <w:rPr>
+                <w:rFonts w:ascii="Consolas" w:eastAsia="Times New Roman" w:hAnsi="Consolas" w:cs="Times New Roman"/>
+                <w:color w:val="000000"/>
+                <w:sz w:val="21"/>
+                <w:szCs w:val="21"/>
+              </w:rPr>
+              <w:t>;</w:t>
+            </w:r>
+            <w:proofErr w:type="gramEnd"/>
+          </w:p>
+          <w:p>
+            <w:pPr>
+              <w:shd w:val="clear" w:color="auto" w:fill="FFFFFF"/>
+              <w:spacing w:line="285" w:lineRule="atLeast"/>
+              <w:rPr>
+                <w:rFonts w:ascii="Consolas" w:eastAsia="Times New Roman" w:hAnsi="Consolas" w:cs="Times New Roman"/>
+                <w:color w:val="000000"/>
+                <w:sz w:val="21"/>
+                <w:szCs w:val="21"/>
+              </w:rPr>
+            </w:pPr>
+            <w:r>
+              <w:rPr>
+                <w:rFonts w:ascii="Consolas" w:eastAsia="Times New Roman" w:hAnsi="Consolas" w:cs="Times New Roman"/>
+                <w:color w:val="000000"/>
+                <w:sz w:val="21"/>
+                <w:szCs w:val="21"/>
+              </w:rPr>
+              <w:t>    </w:t>
+            </w:r>
+            <w:r>
+              <w:rPr>
+                <w:rFonts w:ascii="Consolas" w:eastAsia="Times New Roman" w:hAnsi="Consolas" w:cs="Times New Roman"/>
+                <w:color w:val="AF00DB"/>
+                <w:sz w:val="21"/>
+                <w:szCs w:val="21"/>
+              </w:rPr>
+              <w:t>return</w:t>
+            </w:r>
+            <w:r>
+              <w:rPr>
+                <w:rFonts w:ascii="Consolas" w:eastAsia="Times New Roman" w:hAnsi="Consolas" w:cs="Times New Roman"/>
+                <w:color w:val="000000"/>
+                <w:sz w:val="21"/>
+                <w:szCs w:val="21"/>
+              </w:rPr>
+              <w:t> </w:t>
+            </w:r>
+            <w:proofErr w:type="gramStart"/>
+            <w:r>
+              <w:rPr>
+                <w:rFonts w:ascii="Consolas" w:eastAsia="Times New Roman" w:hAnsi="Consolas" w:cs="Times New Roman"/>
+                <w:color w:val="09885A"/>
+                <w:sz w:val="21"/>
+                <w:szCs w:val="21"/>
+              </w:rPr>
+              <w:t>0</w:t>
+            </w:r>
+            <w:r>
+              <w:rPr>
+                <w:rFonts w:ascii="Consolas" w:eastAsia="Times New Roman" w:hAnsi="Consolas" w:cs="Times New Roman"/>
+                <w:color w:val="000000"/>
+                <w:sz w:val="21"/>
+                <w:szCs w:val="21"/>
+              </w:rPr>
+              <w:t>;</w:t>
+            </w:r>
+            <w:proofErr w:type="gramEnd"/>
+          </w:p>
+          <w:p>
+            <w:pPr>
+              <w:shd w:val="clear" w:color="auto" w:fill="FFFFFF"/>
+              <w:spacing w:line="285" w:lineRule="atLeast"/>
+              <w:rPr>
+                <w:rFonts w:ascii="Consolas" w:eastAsia="Times New Roman" w:hAnsi="Consolas" w:cs="Times New Roman"/>
+                <w:color w:val="000000"/>
+                <w:sz w:val="21"/>
+                <w:szCs w:val="21"/>
+              </w:rPr>
+            </w:pPr>
+            <w:r>
+              <w:rPr>
+                <w:rFonts w:ascii="Consolas" w:eastAsia="Times New Roman" w:hAnsi="Consolas" w:cs="Times New Roman"/>
+                <w:color w:val="000000"/>
+                <w:sz w:val="21"/>
+                <w:szCs w:val="21"/>
+              </w:rPr>
+              <w:t>}</w:t>
+            </w:r>
+          </w:p>
+          <w:p>
+            <w:pPr>
+              <w:rPr>
+                <w:rFonts w:ascii="Times New Roman" w:hAnsi="Times New Roman" w:cs="Times New Roman"/>
+              </w:rPr>
+            </w:pPr>
+          </w:p>
+        </w:tc>
+      </w:tr>
+    </w:tbl>
+    <w:p>
+      <w:pPr>
+        <w:rPr>
+          <w:rFonts w:ascii="Times New Roman" w:hAnsi="Times New Roman" w:cs="Times New Roman"/>
+        </w:rPr>
+      </w:pPr>
+    </w:p>
+    <w:p>
+      <w:pPr>
+        <w:rPr>
+          <w:rFonts w:ascii="Times New Roman" w:hAnsi="Times New Roman" w:cs="Times New Roman"/>
+        </w:rPr>
+      </w:pPr>
+      <w:r>
+        <w:rPr>
+          <w:rFonts w:ascii="Times New Roman" w:hAnsi="Times New Roman" w:cs="Times New Roman"/>
+        </w:rPr>
+        <w:t>a) Write down the expected program output.</w:t>
+      </w:r>
+    </w:p>
+    <w:p>
+      <w:pPr>
+        <w:rPr>
+          <w:rFonts w:ascii="Times New Roman" w:hAnsi="Times New Roman" w:cs="Times New Roman"/>
+        </w:rPr>
+      </w:pPr>
+      <w:r>
+        <w:rPr>
+          <w:rFonts w:ascii="Times New Roman" w:hAnsi="Times New Roman" w:cs="Times New Roman"/>
+        </w:rPr>
+        <w:t xml:space="preserve">b) What would be the program output if line 4 is replaced by </w:t>
+      </w:r>
+      <w:r>
+        <w:rPr>
+          <w:rFonts w:ascii="Times New Roman" w:hAnsi="Times New Roman" w:cs="Times New Roman"/>
+        </w:rPr>
+        <w:t>“</w:t>
+      </w:r>
+      <w:r>
+        <w:rPr>
+          <w:rFonts w:ascii="Times New Roman" w:hAnsi="Times New Roman" w:cs="Times New Roman"/>
+        </w:rPr>
+        <w:t xml:space="preserve">void </w:t>
+      </w:r>
+      <w:proofErr w:type="gramStart"/>
+      <w:r>
+        <w:rPr>
+          <w:rFonts w:ascii="Times New Roman" w:hAnsi="Times New Roman" w:cs="Times New Roman"/>
+        </w:rPr>
+        <w:t>f(</w:t>
+      </w:r>
+      <w:proofErr w:type="gramEnd"/>
+      <w:r>
+        <w:rPr>
+          <w:rFonts w:ascii="Times New Roman" w:hAnsi="Times New Roman" w:cs="Times New Roman"/>
+        </w:rPr>
+        <w:t>double &amp;p, double &amp;q, double &amp;r, double &amp;s)</w:t>
+      </w:r>
+      <w:r>
+        <w:rPr>
+          <w:rFonts w:ascii="Times New Roman" w:hAnsi="Times New Roman" w:cs="Times New Roman"/>
+        </w:rPr>
+        <w:t xml:space="preserve"> {”</w:t>
+      </w:r>
+      <w:r>
+        <w:rPr>
+          <w:rFonts w:ascii="Times New Roman" w:hAnsi="Times New Roman" w:cs="Times New Roman"/>
+        </w:rPr>
+        <w:t xml:space="preserve"> ?</w:t>
+      </w:r>
+    </w:p>
+    <w:p>
+      <w:pPr>
+        <w:rPr>
+          <w:rFonts w:ascii="Times New Roman" w:hAnsi="Times New Roman" w:cs="Times New Roman"/>
+        </w:rPr>
+      </w:pPr>
+    </w:p>
+    <w:p>
+      <w:pPr>
+        <w:rPr>
+          <w:rFonts w:ascii="Times New Roman" w:hAnsi="Times New Roman" w:cs="Times New Roman"/>
+        </w:rPr>
+      </w:pPr>
+      <w:r>
+        <w:rPr>
+          <w:rFonts w:ascii="Times New Roman" w:hAnsi="Times New Roman" w:cs="Times New Roman"/>
+        </w:rPr>
+        <w:t>Ans:</w:t>
+      </w:r>
+      <w:r>
+        <w:rPr>
+          <w:rFonts w:ascii="Times New Roman" w:hAnsi="Times New Roman" w:cs="Times New Roman"/>
+        </w:rPr>
+        <w:t xml:space="preserve"> </w:t>
+      </w:r>
+    </w:p>
+    <w:p>
+      <w:pPr>
+        <w:pStyle w:val="ListParagraph"/>
+        <w:numPr>
+          <w:ilvl w:val="0"/>
+          <w:numId w:val="23"/>
+        </w:numPr>
+        <w:rPr>
+          <w:rFonts w:ascii="Times New Roman" w:hAnsi="Times New Roman" w:cs="Times New Roman"/>
+        </w:rPr>
+      </w:pPr>
+      <w:r>
+        <w:rPr>
+          <w:rFonts w:ascii="Times New Roman" w:hAnsi="Times New Roman" w:cs="Times New Roman"/>
+        </w:rPr>
+        <w:t>1.1</w:t>
+      </w:r>
+    </w:p>
+    <w:p>
+      <w:pPr>
+        <w:pStyle w:val="ListParagraph"/>
+        <w:rPr>
+          <w:rFonts w:ascii="Times New Roman" w:hAnsi="Times New Roman" w:cs="Times New Roman"/>
+        </w:rPr>
+      </w:pPr>
+      <w:r>
+        <w:rPr>
+          <w:rFonts w:ascii="Times New Roman" w:hAnsi="Times New Roman" w:cs="Times New Roman"/>
+        </w:rPr>
+        <w:t>100.1</w:t>
+      </w:r>
+    </w:p>
+    <w:p>
+      <w:pPr>
+        <w:pStyle w:val="ListParagraph"/>
+        <w:rPr>
+          <w:rFonts w:ascii="Times New Roman" w:hAnsi="Times New Roman" w:cs="Times New Roman"/>
+        </w:rPr>
+      </w:pPr>
+      <w:r>
+        <w:rPr>
+          <w:rFonts w:ascii="Times New Roman" w:hAnsi="Times New Roman" w:cs="Times New Roman"/>
+        </w:rPr>
+        <w:t>10.1</w:t>
+      </w:r>
+    </w:p>
+    <w:p>
+      <w:pPr>
+        <w:pStyle w:val="ListParagraph"/>
+        <w:rPr>
+          <w:rFonts w:ascii="Times New Roman" w:hAnsi="Times New Roman" w:cs="Times New Roman"/>
+        </w:rPr>
+      </w:pPr>
+      <w:r>
+        <w:rPr>
+          <w:rFonts w:ascii="Times New Roman" w:hAnsi="Times New Roman" w:cs="Times New Roman"/>
+        </w:rPr>
+        <w:t>1000.1</w:t>
+      </w:r>
+    </w:p>
+    <w:p>
+      <w:pPr>
+        <w:pStyle w:val="ListParagraph"/>
+        <w:ind w:left="0"/>
+        <w:rPr>
+          <w:rFonts w:ascii="Times New Roman" w:hAnsi="Times New Roman" w:cs="Times New Roman"/>
+        </w:rPr>
+      </w:pPr>
+    </w:p>
+    <w:p>
+      <w:pPr>
+        <w:pStyle w:val="ListParagraph"/>
+        <w:numPr>
+          <w:ilvl w:val="0"/>
+          <w:numId w:val="23"/>
+        </w:numPr>
+        <w:rPr>
+          <w:rFonts w:ascii="Times New Roman" w:hAnsi="Times New Roman" w:cs="Times New Roman"/>
+        </w:rPr>
+      </w:pPr>
+      <w:r>
+        <w:rPr>
+          <w:rFonts w:ascii="Times New Roman" w:hAnsi="Times New Roman" w:cs="Times New Roman"/>
+        </w:rPr>
+        <w:t>1.1</w:t>
+      </w:r>
+    </w:p>
+    <w:p>
+      <w:pPr>
+        <w:pStyle w:val="ListParagraph"/>
+        <w:rPr>
+          <w:rFonts w:ascii="Times New Roman" w:hAnsi="Times New Roman" w:cs="Times New Roman"/>
+        </w:rPr>
+      </w:pPr>
+      <w:r>
+        <w:rPr>
+          <w:rFonts w:ascii="Times New Roman" w:hAnsi="Times New Roman" w:cs="Times New Roman"/>
+        </w:rPr>
+        <w:t>100.1</w:t>
+      </w:r>
+    </w:p>
+    <w:p>
+      <w:pPr>
+        <w:pStyle w:val="ListParagraph"/>
+        <w:rPr>
+          <w:rFonts w:ascii="Times New Roman" w:hAnsi="Times New Roman" w:cs="Times New Roman"/>
+        </w:rPr>
+      </w:pPr>
+      <w:r>
+        <w:rPr>
+          <w:rFonts w:ascii="Times New Roman" w:hAnsi="Times New Roman" w:cs="Times New Roman"/>
+        </w:rPr>
+        <w:t>11</w:t>
+      </w:r>
+    </w:p>
+    <w:p>
+      <w:pPr>
+        <w:pStyle w:val="ListParagraph"/>
+        <w:rPr>
+          <w:rFonts w:ascii="Times New Roman" w:hAnsi="Times New Roman" w:cs="Times New Roman"/>
+        </w:rPr>
+      </w:pPr>
+      <w:r>
+        <w:rPr>
+          <w:rFonts w:ascii="Times New Roman" w:hAnsi="Times New Roman" w:cs="Times New Roman"/>
+        </w:rPr>
+        <w:t>10010</w:t>
+      </w:r>
+    </w:p>
+    <w:sectPr>
+      <w:footerReference w:type="default" r:id="rId8"/>
+      <w:pgSz w:w="12240" w:h="15840"/>
+      <w:pgMar w:top="720" w:right="720" w:bottom="720" w:left="720" w:header="720" w:footer="720" w:gutter="0"/>
+      <w:cols w:space="720"/>
+      <w:docGrid w:linePitch="360"/>
+    </w:sectPr>
+  </w:body>
+</w:document>
+</file>
 
 <file path=word/endnotes.xml><?xml version="1.0" encoding="utf-8"?>
 <w:endnotes xmlns:wpc="http://schemas.microsoft.com/office/word/2010/wordprocessingCanvas" xmlns:cx="http://schemas.microsoft.com/office/drawing/2014/chartex" xmlns:cx1="http://schemas.microsoft.com/office/drawing/2015/9/8/chartex" xmlns:cx2="http://schemas.microsoft.com/office/drawing/2015/10/21/chartex" xmlns:cx3="http://schemas.microsoft.com/office/drawing/2016/5/9/chartex" xmlns:cx4="http://schemas.microsoft.com/office/drawing/2016/5/10/chartex" xmlns:cx5="http://schemas.microsoft.com/office/drawing/2016/5/11/chartex" xmlns:cx6="http://schemas.microsoft.com/office/drawing/2016/5/12/chartex" xmlns:cx7="http://schemas.microsoft.com/office/drawing/2016/5/13/chartex" xmlns:cx8="http://schemas.microsoft.com/office/drawing/2016/5/14/chartex" xmlns:mc="http://schemas.openxmlformats.org/markup-compatibility/2006" xmlns:aink="http://schemas.microsoft.com/office/drawing/2016/ink" xmlns:am3d="http://schemas.microsoft.com/office/drawing/2017/model3d" xmlns:o="urn:schemas-microsoft-com:office:office" xmlns:oel="http://schemas.microsoft.com/office/2019/extlst" xmlns:r="http://schemas.openxmlformats.org/officeDocument/2006/relationships" xmlns:m="http://schemas.openxmlformats.org/officeDocument/2006/math" xmlns:v="urn:schemas-microsoft-com:vml" xmlns:wp14="http://schemas.microsoft.com/office/word/2010/wordprocessingDrawing" xmlns:wp="http://schemas.openxmlformats.org/drawingml/2006/wordprocessingDrawing" xmlns:w10="urn:schemas-microsoft-com:office:word" xmlns:w="http://schemas.openxmlformats.org/wordprocessingml/2006/main" xmlns:w14="http://schemas.microsoft.com/office/word/2010/wordml" xmlns:w15="http://schemas.microsoft.com/office/word/2012/wordml" xmlns:w16cex="http://schemas.microsoft.com/office/word/2018/wordml/cex" xmlns:w16cid="http://schemas.microsoft.com/office/word/2016/wordml/cid" xmlns:w16="http://schemas.microsoft.com/office/word/2018/wordml" xmlns:w16sdtdh="http://schemas.microsoft.com/office/word/2020/wordml/sdtdatahash" xmlns:w16se="http://schemas.microsoft.com/office/word/2015/wordml/symex" xmlns:wpg="http://schemas.microsoft.com/office/word/2010/wordprocessingGroup" xmlns:wpi="http://schemas.microsoft.com/office/word/2010/wordprocessingInk" xmlns:wne="http://schemas.microsoft.com/office/word/2006/wordml" xmlns:wps="http://schemas.microsoft.com/office/word/2010/wordprocessingShape" mc:Ignorable="w14 w15 w16se w16cid w16 w16cex w16sdtdh wp14">
